--- a/rapport/rapport.docx
+++ b/rapport/rapport.docx
@@ -1,19 +1,19 @@
 
 <file path=word/document.xml><?xml version="1.0" encoding="utf-8"?>
-<w:document xmlns:wpc="http://schemas.microsoft.com/office/word/2010/wordprocessingCanvas" xmlns:mc="http://schemas.openxmlformats.org/markup-compatibility/2006" xmlns:o="urn:schemas-microsoft-com:office:office" xmlns:r="http://schemas.openxmlformats.org/officeDocument/2006/relationships" xmlns:m="http://schemas.openxmlformats.org/officeDocument/2006/math" xmlns:v="urn:schemas-microsoft-com:vml" xmlns:wp14="http://schemas.microsoft.com/office/word/2010/wordprocessingDrawing" xmlns:wp="http://schemas.openxmlformats.org/drawingml/2006/wordprocessingDrawing" xmlns:w10="urn:schemas-microsoft-com:office:word" xmlns:w="http://schemas.openxmlformats.org/wordprocessingml/2006/main" xmlns:w14="http://schemas.microsoft.com/office/word/2010/wordml" xmlns:w15="http://schemas.microsoft.com/office/word/2012/wordml" xmlns:wpg="http://schemas.microsoft.com/office/word/2010/wordprocessingGroup" xmlns:wpi="http://schemas.microsoft.com/office/word/2010/wordprocessingInk" xmlns:wne="http://schemas.microsoft.com/office/word/2006/wordml" xmlns:wps="http://schemas.microsoft.com/office/word/2010/wordprocessingShape" xmlns:a="http://schemas.openxmlformats.org/drawingml/2006/main" xmlns:pic="http://schemas.openxmlformats.org/drawingml/2006/picture" xmlns:a14="http://schemas.microsoft.com/office/drawing/2010/main" mc:Ignorable="w14 w15 wp14">
+<w:document xmlns:wpc="http://schemas.microsoft.com/office/word/2010/wordprocessingCanvas" xmlns:mc="http://schemas.openxmlformats.org/markup-compatibility/2006" xmlns:o="urn:schemas-microsoft-com:office:office" xmlns:r="http://schemas.openxmlformats.org/officeDocument/2006/relationships" xmlns:m="http://schemas.openxmlformats.org/officeDocument/2006/math" xmlns:v="urn:schemas-microsoft-com:vml" xmlns:wp14="http://schemas.microsoft.com/office/word/2010/wordprocessingDrawing" xmlns:wp="http://schemas.openxmlformats.org/drawingml/2006/wordprocessingDrawing" xmlns:w10="urn:schemas-microsoft-com:office:word" xmlns:w="http://schemas.openxmlformats.org/wordprocessingml/2006/main" xmlns:w14="http://schemas.microsoft.com/office/word/2010/wordml" xmlns:w15="http://schemas.microsoft.com/office/word/2012/wordml" xmlns:wpg="http://schemas.microsoft.com/office/word/2010/wordprocessingGroup" xmlns:wpi="http://schemas.microsoft.com/office/word/2010/wordprocessingInk" xmlns:wne="http://schemas.microsoft.com/office/word/2006/wordml" xmlns:wps="http://schemas.microsoft.com/office/word/2010/wordprocessingShape" mc:Ignorable="w14 w15 wp14">
   <w:body>
     <w:tbl>
       <w:tblPr>
-        <w:tblStyle w:val="TableGrid"/>
+        <w:tblStyle w:val="Grilledutableau"/>
         <w:tblW w:w="5150" w:type="pct"/>
         <w:tblInd w:w="-288" w:type="dxa"/>
         <w:tblBorders>
-          <w:top w:val="none" w:color="auto" w:sz="0" w:space="0"/>
-          <w:left w:val="none" w:color="auto" w:sz="0" w:space="0"/>
-          <w:bottom w:val="none" w:color="auto" w:sz="0" w:space="0"/>
-          <w:right w:val="none" w:color="auto" w:sz="0" w:space="0"/>
-          <w:insideH w:val="none" w:color="auto" w:sz="0" w:space="0"/>
-          <w:insideV w:val="none" w:color="auto" w:sz="0" w:space="0"/>
+          <w:top w:val="none" w:sz="0" w:space="0" w:color="auto"/>
+          <w:left w:val="none" w:sz="0" w:space="0" w:color="auto"/>
+          <w:bottom w:val="none" w:sz="0" w:space="0" w:color="auto"/>
+          <w:right w:val="none" w:sz="0" w:space="0" w:color="auto"/>
+          <w:insideH w:val="none" w:sz="0" w:space="0" w:color="auto"/>
+          <w:insideV w:val="none" w:sz="0" w:space="0" w:color="auto"/>
         </w:tblBorders>
         <w:shd w:val="clear" w:color="auto" w:fill="EAEAEA" w:themeFill="background2"/>
         <w:tblCellMar>
@@ -26,64 +26,50 @@
       <w:tblGrid>
         <w:gridCol w:w="9641"/>
       </w:tblGrid>
-      <w:tr xmlns:wp14="http://schemas.microsoft.com/office/word/2010/wordml" wp14:textId="77777777">
+      <w:tr>
         <w:tc>
           <w:tcPr>
             <w:tcW w:w="9648" w:type="dxa"/>
             <w:shd w:val="clear" w:color="auto" w:fill="EAEAEA" w:themeFill="background2"/>
-            <w:tcMar/>
             <w:vAlign w:val="center"/>
           </w:tcPr>
-          <w:p w14:noSpellErr="1" wp14:textId="4FA17018">
+          <w:p>
             <w:pPr>
-              <w:pStyle w:val="Subtitle"/>
-              <w:numPr>
-                <w:numId w:val="0"/>
-              </w:numPr>
+              <w:pStyle w:val="Sous-titre"/>
               <w:rPr>
-                <w:noProof w:val="0"/>
                 <w:lang w:val="en-GB"/>
               </w:rPr>
             </w:pPr>
             <w:r>
               <w:rPr>
-                <w:noProof w:val="0"/>
                 <w:lang w:val="en-GB"/>
               </w:rPr>
-              <w:t>[06/23/2017</w:t>
-            </w:r>
-            <w:r>
-              <w:rPr>
-                <w:noProof w:val="0"/>
-                <w:lang w:val="en-GB"/>
-              </w:rPr>
-              <w:t>]</w:t>
+              <w:t>[06/23/2017]</w:t>
             </w:r>
           </w:p>
         </w:tc>
       </w:tr>
     </w:tbl>
-    <w:p xmlns:wp14="http://schemas.microsoft.com/office/word/2010/wordml" wp14:textId="77777777">
-      <w:pPr>
-        <w:pStyle w:val="NoSpacing"/>
-        <w:rPr>
-          <w:noProof w:val="0"/>
+    <w:p>
+      <w:pPr>
+        <w:pStyle w:val="Sansinterligne"/>
+        <w:rPr>
           <w:lang w:val="en-GB"/>
         </w:rPr>
       </w:pPr>
     </w:p>
     <w:tbl>
       <w:tblPr>
-        <w:tblStyle w:val="TableGrid"/>
+        <w:tblStyle w:val="Grilledutableau"/>
         <w:tblW w:w="5150" w:type="pct"/>
         <w:tblInd w:w="-288" w:type="dxa"/>
         <w:tblBorders>
-          <w:top w:val="none" w:color="auto" w:sz="0" w:space="0"/>
-          <w:left w:val="none" w:color="auto" w:sz="0" w:space="0"/>
-          <w:bottom w:val="none" w:color="auto" w:sz="0" w:space="0"/>
-          <w:right w:val="none" w:color="auto" w:sz="0" w:space="0"/>
-          <w:insideH w:val="none" w:color="auto" w:sz="0" w:space="0"/>
-          <w:insideV w:val="none" w:color="auto" w:sz="0" w:space="0"/>
+          <w:top w:val="none" w:sz="0" w:space="0" w:color="auto"/>
+          <w:left w:val="none" w:sz="0" w:space="0" w:color="auto"/>
+          <w:bottom w:val="none" w:sz="0" w:space="0" w:color="auto"/>
+          <w:right w:val="none" w:sz="0" w:space="0" w:color="auto"/>
+          <w:insideH w:val="none" w:sz="0" w:space="0" w:color="auto"/>
+          <w:insideV w:val="none" w:sz="0" w:space="0" w:color="auto"/>
         </w:tblBorders>
         <w:tblCellMar>
           <w:left w:w="288" w:type="dxa"/>
@@ -95,940 +81,288 @@
       <w:tblGrid>
         <w:gridCol w:w="9641"/>
       </w:tblGrid>
-      <w:tr xmlns:wp14="http://schemas.microsoft.com/office/word/2010/wordml" wp14:textId="77777777">
+      <w:tr>
         <w:tc>
           <w:tcPr>
             <w:tcW w:w="9648" w:type="dxa"/>
             <w:shd w:val="clear" w:color="auto" w:fill="595959" w:themeFill="text1" w:themeFillTint="A6"/>
-            <w:tcMar/>
             <w:vAlign w:val="center"/>
           </w:tcPr>
-          <w:p w14:noSpellErr="1" wp14:textId="54D903CB">
+          <w:p>
             <w:pPr>
-              <w:pStyle w:val="Title"/>
+              <w:pStyle w:val="Titre"/>
               <w:rPr>
-                <w:noProof w:val="0"/>
                 <w:lang w:val="en-GB"/>
               </w:rPr>
             </w:pPr>
             <w:r>
               <w:rPr>
-                <w:noProof w:val="0"/>
                 <w:lang w:val="en-GB"/>
               </w:rPr>
-              <w:t>[</w:t>
-            </w:r>
-            <w:r>
-              <w:rPr>
-                <w:noProof w:val="0"/>
-                <w:lang w:val="en-GB"/>
-              </w:rPr>
-              <w:t>Boulder Dash</w:t>
-            </w:r>
-            <w:r>
-              <w:rPr>
-                <w:noProof w:val="0"/>
-                <w:lang w:val="en-GB"/>
-              </w:rPr>
-              <w:t>]</w:t>
-            </w:r>
-            <w:r>
-              <w:rPr>
-                <w:noProof w:val="0"/>
-                <w:lang w:val="en-GB"/>
-              </w:rPr>
-              <w:t xml:space="preserve"> Group 6</w:t>
+              <w:t>[Boulder Dash] Group 6</w:t>
             </w:r>
           </w:p>
         </w:tc>
       </w:tr>
     </w:tbl>
-    <w:p xmlns:wp14="http://schemas.microsoft.com/office/word/2010/wordml" wp14:noSpellErr="1" wp14:textId="6EE884FF">
-      <w:pPr>
-        <w:pStyle w:val="Heading1"/>
-        <w:rPr>
-          <w:noProof w:val="0"/>
+    <w:p>
+      <w:pPr>
+        <w:pStyle w:val="Titre1"/>
+        <w:rPr>
           <w:lang w:val="en-GB"/>
         </w:rPr>
       </w:pPr>
       <w:r>
         <w:rPr>
-          <w:noProof w:val="0"/>
           <w:lang w:val="en-GB"/>
         </w:rPr>
         <w:t>Summary</w:t>
       </w:r>
     </w:p>
-    <w:p xmlns:wp14="http://schemas.microsoft.com/office/word/2010/wordml" wp14:noSpellErr="1" wp14:textId="187B89E7">
-      <w:pPr>
-        <w:rPr>
-          <w:noProof w:val="0"/>
+    <w:p>
+      <w:pPr>
+        <w:rPr>
           <w:lang w:val="en-GB"/>
         </w:rPr>
       </w:pPr>
       <w:r>
         <w:rPr>
-          <w:noProof w:val="0"/>
           <w:lang w:val="en-GB"/>
         </w:rPr>
-        <w:t>We</w:t>
-      </w:r>
-      <w:r>
-        <w:rPr>
-          <w:noProof w:val="0"/>
+        <w:t>We had 1.5 wee</w:t>
+      </w:r>
+      <w:r>
+        <w:rPr>
           <w:lang w:val="en-GB"/>
         </w:rPr>
-        <w:t xml:space="preserve"> </w:t>
-      </w:r>
-      <w:r>
-        <w:rPr>
-          <w:noProof w:val="0"/>
+        <w:t xml:space="preserve">k to do a remake of “Boulder Dash” the famous </w:t>
+      </w:r>
+      <w:proofErr w:type="spellStart"/>
+      <w:r>
+        <w:rPr>
           <w:lang w:val="en-GB"/>
         </w:rPr>
-        <w:t>had</w:t>
-      </w:r>
-      <w:r>
-        <w:rPr>
-          <w:noProof w:val="0"/>
+        <w:t>abandonware</w:t>
+      </w:r>
+      <w:proofErr w:type="spellEnd"/>
+      <w:r>
+        <w:rPr>
           <w:lang w:val="en-GB"/>
         </w:rPr>
-        <w:t xml:space="preserve"> 1.5 </w:t>
-      </w:r>
-      <w:r>
-        <w:rPr>
-          <w:noProof w:val="0"/>
-          <w:lang w:val="en-GB"/>
-        </w:rPr>
-        <w:t>week</w:t>
-      </w:r>
-      <w:r>
-        <w:rPr>
-          <w:noProof w:val="0"/>
-          <w:lang w:val="en-GB"/>
-        </w:rPr>
-        <w:t xml:space="preserve"> to do a remake of the</w:t>
-      </w:r>
-      <w:r>
-        <w:rPr>
-          <w:noProof w:val="0"/>
-          <w:lang w:val="en-GB"/>
-        </w:rPr>
-        <w:t xml:space="preserve"> </w:t>
-      </w:r>
-      <w:r>
-        <w:rPr>
-          <w:noProof w:val="0"/>
-          <w:lang w:val="en-GB"/>
-        </w:rPr>
-        <w:t>abandonware "Boulder Dash" in team of 4.</w:t>
-      </w:r>
-    </w:p>
-    <w:p w14:noSpellErr="1">
-      <w:pPr>
-        <w:pStyle w:val="ListNumber"/>
+        <w:t xml:space="preserve"> by groups of 4.</w:t>
+      </w:r>
+    </w:p>
+    <w:p>
+      <w:pPr>
+        <w:pStyle w:val="Listenumros"/>
         <w:numPr>
+          <w:ilvl w:val="0"/>
           <w:numId w:val="0"/>
         </w:numPr>
-        <w:ind w:left="0"/>
-        <w:rPr>
-          <w:noProof w:val="0"/>
+        <w:rPr>
           <w:lang w:val="en-GB"/>
         </w:rPr>
       </w:pPr>
       <w:r>
         <w:rPr>
-          <w:noProof w:val="0"/>
           <w:lang w:val="en-GB"/>
         </w:rPr>
-        <w:t xml:space="preserve">The objective of the </w:t>
-      </w:r>
-      <w:r>
-        <w:rPr>
-          <w:noProof w:val="0"/>
+        <w:t xml:space="preserve">The </w:t>
+      </w:r>
+      <w:proofErr w:type="spellStart"/>
+      <w:r>
+        <w:rPr>
           <w:lang w:val="en-GB"/>
         </w:rPr>
-        <w:t>game</w:t>
-      </w:r>
-      <w:r>
-        <w:rPr>
-          <w:noProof w:val="0"/>
+        <w:t>objectiv</w:t>
+      </w:r>
+      <w:proofErr w:type="spellEnd"/>
+      <w:r>
+        <w:rPr>
           <w:lang w:val="en-GB"/>
         </w:rPr>
-        <w:t xml:space="preserve"> </w:t>
-      </w:r>
-      <w:r>
-        <w:rPr>
-          <w:noProof w:val="0"/>
+        <w:t xml:space="preserve"> of the game is to pick up 10 diamonds without dying but some monsters and obstacles will make the game more difficult.</w:t>
+      </w:r>
+    </w:p>
+    <w:p>
+      <w:pPr>
+        <w:pStyle w:val="Titre2"/>
+        <w:rPr>
           <w:lang w:val="en-GB"/>
         </w:rPr>
-        <w:t>is</w:t>
-      </w:r>
-      <w:r>
-        <w:rPr>
-          <w:noProof w:val="0"/>
+      </w:pPr>
+      <w:r>
+        <w:rPr>
           <w:lang w:val="en-GB"/>
         </w:rPr>
-        <w:t xml:space="preserve"> to </w:t>
-      </w:r>
-      <w:r>
-        <w:rPr>
-          <w:noProof w:val="0"/>
+        <w:t>Required Features</w:t>
+      </w:r>
+    </w:p>
+    <w:p>
+      <w:pPr>
+        <w:rPr>
           <w:lang w:val="en-GB"/>
         </w:rPr>
-        <w:t>pick</w:t>
-      </w:r>
-      <w:r>
-        <w:rPr>
-          <w:noProof w:val="0"/>
+      </w:pPr>
+      <w:r>
+        <w:rPr>
           <w:lang w:val="en-GB"/>
         </w:rPr>
-        <w:t xml:space="preserve"> up 10 </w:t>
-      </w:r>
-      <w:r>
-        <w:rPr>
-          <w:noProof w:val="0"/>
+        <w:t xml:space="preserve">We have created five levels and stock </w:t>
+      </w:r>
+      <w:proofErr w:type="gramStart"/>
+      <w:r>
+        <w:rPr>
           <w:lang w:val="en-GB"/>
         </w:rPr>
-        <w:t>diamonds</w:t>
-      </w:r>
-      <w:r>
-        <w:rPr>
-          <w:noProof w:val="0"/>
+        <w:t>them</w:t>
+      </w:r>
+      <w:proofErr w:type="gramEnd"/>
+      <w:r>
+        <w:rPr>
           <w:lang w:val="en-GB"/>
         </w:rPr>
-        <w:t xml:space="preserve"> </w:t>
-      </w:r>
-      <w:r>
-        <w:rPr>
-          <w:noProof w:val="0"/>
+        <w:t xml:space="preserve"> in a database, three of them include some different monsters. </w:t>
+      </w:r>
+    </w:p>
+    <w:p>
+      <w:pPr>
+        <w:rPr>
           <w:lang w:val="en-GB"/>
         </w:rPr>
-        <w:t>without</w:t>
-      </w:r>
-      <w:r>
-        <w:rPr>
-          <w:noProof w:val="0"/>
+      </w:pPr>
+      <w:r>
+        <w:rPr>
           <w:lang w:val="en-GB"/>
         </w:rPr>
-        <w:t xml:space="preserve"> </w:t>
-      </w:r>
-      <w:r>
-        <w:rPr>
-          <w:noProof w:val="0"/>
+        <w:t>Rockford (the hero of the game), and dig stones when he walk. He's blocked by the walls and the rocks but he can move them. Rockford is killed when a rock or diamond falls on him.</w:t>
+      </w:r>
+    </w:p>
+    <w:p>
+      <w:pPr>
+        <w:rPr>
           <w:lang w:val="en-GB"/>
         </w:rPr>
-        <w:t>dying</w:t>
-      </w:r>
-      <w:r>
-        <w:rPr>
-          <w:noProof w:val="0"/>
+      </w:pPr>
+      <w:r>
+        <w:rPr>
           <w:lang w:val="en-GB"/>
         </w:rPr>
-        <w:t xml:space="preserve"> but </w:t>
-      </w:r>
-      <w:r>
-        <w:rPr>
-          <w:noProof w:val="0"/>
+        <w:t>Monsters are killed too when a rock or diamond falls on them. They can't dig, move rocks and pass through obstacles.</w:t>
+      </w:r>
+    </w:p>
+    <w:p>
+      <w:pPr>
+        <w:rPr>
+          <w:lang w:val="en-US"/>
+        </w:rPr>
+      </w:pPr>
+      <w:r>
+        <w:rPr>
           <w:lang w:val="en-GB"/>
         </w:rPr>
-        <w:t>some</w:t>
-      </w:r>
-      <w:r>
-        <w:rPr>
-          <w:noProof w:val="0"/>
+        <w:t>The game is over when Rockford dead's or picked up 10 diamonds.</w:t>
+      </w:r>
+    </w:p>
+    <w:p>
+      <w:pPr>
+        <w:rPr>
           <w:lang w:val="en-GB"/>
         </w:rPr>
-        <w:t xml:space="preserve"> </w:t>
-      </w:r>
-      <w:r>
-        <w:rPr>
-          <w:noProof w:val="0"/>
-          <w:lang w:val="en-GB"/>
-        </w:rPr>
-        <w:t>monsters</w:t>
-      </w:r>
-      <w:r>
-        <w:rPr>
-          <w:noProof w:val="0"/>
-          <w:lang w:val="en-GB"/>
-        </w:rPr>
-        <w:t xml:space="preserve"> and obstacles </w:t>
-      </w:r>
-      <w:r>
-        <w:rPr>
-          <w:noProof w:val="0"/>
-          <w:lang w:val="en-GB"/>
-        </w:rPr>
-        <w:t>will</w:t>
-      </w:r>
-      <w:r>
-        <w:rPr>
-          <w:noProof w:val="0"/>
-          <w:lang w:val="en-GB"/>
-        </w:rPr>
-        <w:t xml:space="preserve"> </w:t>
-      </w:r>
-      <w:r>
-        <w:rPr>
-          <w:noProof w:val="0"/>
-          <w:lang w:val="en-GB"/>
-        </w:rPr>
-        <w:t>make</w:t>
-      </w:r>
-      <w:r>
-        <w:rPr>
-          <w:noProof w:val="0"/>
-          <w:lang w:val="en-GB"/>
-        </w:rPr>
-        <w:t xml:space="preserve"> the </w:t>
-      </w:r>
-      <w:r>
-        <w:rPr>
-          <w:noProof w:val="0"/>
-          <w:lang w:val="en-GB"/>
-        </w:rPr>
-        <w:t>game</w:t>
-      </w:r>
-      <w:r>
-        <w:rPr>
-          <w:noProof w:val="0"/>
-          <w:lang w:val="en-GB"/>
-        </w:rPr>
-        <w:t xml:space="preserve"> more </w:t>
-      </w:r>
-      <w:r>
-        <w:rPr>
-          <w:noProof w:val="0"/>
-          <w:lang w:val="en-GB"/>
-        </w:rPr>
-        <w:t>difficult</w:t>
-      </w:r>
-      <w:r>
-        <w:rPr>
-          <w:noProof w:val="0"/>
-          <w:lang w:val="en-GB"/>
-        </w:rPr>
-        <w:t>.</w:t>
-      </w:r>
-    </w:p>
-    <w:p xmlns:wp14="http://schemas.microsoft.com/office/word/2010/wordml" wp14:noSpellErr="1" wp14:textId="680193AE">
-      <w:pPr>
-        <w:pStyle w:val="Heading2"/>
-        <w:rPr>
-          <w:noProof w:val="0"/>
-          <w:lang w:val="en-GB"/>
-        </w:rPr>
-      </w:pPr>
-      <w:r>
-        <w:rPr>
-          <w:noProof w:val="0"/>
-          <w:lang w:val="en-GB"/>
-        </w:rPr>
-        <w:t>Required</w:t>
-      </w:r>
-      <w:r>
-        <w:rPr>
-          <w:noProof w:val="0"/>
-          <w:lang w:val="en-GB"/>
-        </w:rPr>
-        <w:t xml:space="preserve"> </w:t>
-      </w:r>
-      <w:r>
-        <w:rPr>
-          <w:noProof w:val="0"/>
-          <w:lang w:val="en-GB"/>
-        </w:rPr>
-        <w:t>Features</w:t>
-      </w:r>
-    </w:p>
-    <w:p xmlns:wp14="http://schemas.microsoft.com/office/word/2010/wordml" wp14:noSpellErr="1" wp14:textId="0BC11058">
-      <w:pPr>
-        <w:rPr>
-          <w:noProof w:val="0"/>
-          <w:lang w:val="en-GB"/>
-        </w:rPr>
-      </w:pPr>
-      <w:r>
-        <w:rPr>
-          <w:noProof w:val="0"/>
-          <w:lang w:val="en-GB"/>
-        </w:rPr>
-        <w:t xml:space="preserve">We have </w:t>
-      </w:r>
-      <w:r>
-        <w:rPr>
-          <w:noProof w:val="0"/>
-          <w:lang w:val="en-GB"/>
-        </w:rPr>
-        <w:t>created</w:t>
-      </w:r>
-      <w:r>
-        <w:rPr>
-          <w:noProof w:val="0"/>
-          <w:lang w:val="en-GB"/>
-        </w:rPr>
-        <w:t xml:space="preserve"> five</w:t>
-      </w:r>
-      <w:r>
-        <w:rPr>
-          <w:noProof w:val="0"/>
-          <w:lang w:val="en-GB"/>
-        </w:rPr>
-        <w:t xml:space="preserve"> </w:t>
-      </w:r>
-      <w:r>
-        <w:rPr>
-          <w:noProof w:val="0"/>
-          <w:lang w:val="en-GB"/>
-        </w:rPr>
-        <w:t>levels</w:t>
-      </w:r>
-      <w:r>
-        <w:rPr>
-          <w:noProof w:val="0"/>
-          <w:lang w:val="en-GB"/>
-        </w:rPr>
-        <w:t xml:space="preserve"> and </w:t>
-      </w:r>
-      <w:r>
-        <w:rPr>
-          <w:noProof w:val="0"/>
-          <w:lang w:val="en-GB"/>
-        </w:rPr>
-        <w:t>stock</w:t>
-      </w:r>
-      <w:r>
-        <w:rPr>
-          <w:noProof w:val="0"/>
-          <w:lang w:val="en-GB"/>
-        </w:rPr>
-        <w:t xml:space="preserve"> </w:t>
-      </w:r>
-      <w:r>
-        <w:rPr>
-          <w:noProof w:val="0"/>
-          <w:lang w:val="en-GB"/>
-        </w:rPr>
-        <w:t>them</w:t>
-      </w:r>
-      <w:r>
-        <w:rPr>
-          <w:noProof w:val="0"/>
-          <w:lang w:val="en-GB"/>
-        </w:rPr>
-        <w:t xml:space="preserve"> in a </w:t>
-      </w:r>
-      <w:r>
-        <w:rPr>
-          <w:noProof w:val="0"/>
-          <w:lang w:val="en-GB"/>
-        </w:rPr>
-        <w:t>database</w:t>
-      </w:r>
-      <w:r>
-        <w:rPr>
-          <w:noProof w:val="0"/>
-          <w:lang w:val="en-GB"/>
-        </w:rPr>
-        <w:t xml:space="preserve">, </w:t>
-      </w:r>
-      <w:r>
-        <w:rPr>
-          <w:noProof w:val="0"/>
-          <w:lang w:val="en-GB"/>
-        </w:rPr>
-        <w:t>three</w:t>
-      </w:r>
-      <w:r>
-        <w:rPr>
-          <w:noProof w:val="0"/>
-          <w:lang w:val="en-GB"/>
-        </w:rPr>
-        <w:t xml:space="preserve"> of </w:t>
-      </w:r>
-      <w:r>
-        <w:rPr>
-          <w:noProof w:val="0"/>
-          <w:lang w:val="en-GB"/>
-        </w:rPr>
-        <w:t>them</w:t>
-      </w:r>
-      <w:r>
-        <w:rPr>
-          <w:noProof w:val="0"/>
-          <w:lang w:val="en-GB"/>
-        </w:rPr>
-        <w:t xml:space="preserve"> </w:t>
-      </w:r>
-      <w:r>
-        <w:rPr>
-          <w:noProof w:val="0"/>
-          <w:lang w:val="en-GB"/>
-        </w:rPr>
-        <w:t>include</w:t>
-      </w:r>
-      <w:r>
-        <w:rPr>
-          <w:noProof w:val="0"/>
-          <w:lang w:val="en-GB"/>
-        </w:rPr>
-        <w:t xml:space="preserve"> </w:t>
-      </w:r>
-      <w:r>
-        <w:rPr>
-          <w:noProof w:val="0"/>
-          <w:lang w:val="en-GB"/>
-        </w:rPr>
-        <w:t>some</w:t>
-      </w:r>
-      <w:r>
-        <w:rPr>
-          <w:noProof w:val="0"/>
-          <w:lang w:val="en-GB"/>
-        </w:rPr>
-        <w:t xml:space="preserve"> </w:t>
-      </w:r>
-      <w:r>
-        <w:rPr>
-          <w:noProof w:val="0"/>
-          <w:lang w:val="en-GB"/>
-        </w:rPr>
-        <w:t>different</w:t>
-      </w:r>
-      <w:r>
-        <w:rPr>
-          <w:noProof w:val="0"/>
-          <w:lang w:val="en-GB"/>
-        </w:rPr>
-        <w:t xml:space="preserve"> </w:t>
-      </w:r>
-      <w:r>
-        <w:rPr>
-          <w:noProof w:val="0"/>
-          <w:lang w:val="en-GB"/>
-        </w:rPr>
-        <w:t>monsters</w:t>
-      </w:r>
-      <w:r>
-        <w:rPr>
-          <w:noProof w:val="0"/>
-          <w:lang w:val="en-GB"/>
-        </w:rPr>
-        <w:t xml:space="preserve">. </w:t>
-      </w:r>
-    </w:p>
-    <w:p w14:noSpellErr="1">
-      <w:pPr>
-        <w:pStyle w:val="Normal"/>
-        <w:rPr>
-          <w:noProof w:val="0"/>
-          <w:lang w:val="en-GB"/>
-        </w:rPr>
-      </w:pPr>
-      <w:r>
-        <w:rPr>
-          <w:noProof w:val="0"/>
-          <w:lang w:val="en-GB"/>
-        </w:rPr>
-        <w:t xml:space="preserve">Rockford (the </w:t>
-      </w:r>
-      <w:r>
-        <w:rPr>
-          <w:noProof w:val="0"/>
-          <w:lang w:val="en-GB"/>
-        </w:rPr>
-        <w:t>hero</w:t>
-      </w:r>
-      <w:r>
-        <w:rPr>
-          <w:noProof w:val="0"/>
-          <w:lang w:val="en-GB"/>
-        </w:rPr>
-        <w:t xml:space="preserve"> of the </w:t>
-      </w:r>
-      <w:r>
-        <w:rPr>
-          <w:noProof w:val="0"/>
-          <w:lang w:val="en-GB"/>
-        </w:rPr>
-        <w:t>game</w:t>
-      </w:r>
-      <w:r>
-        <w:rPr>
-          <w:noProof w:val="0"/>
-          <w:lang w:val="en-GB"/>
-        </w:rPr>
-        <w:t xml:space="preserve">), and </w:t>
-      </w:r>
-      <w:r>
-        <w:rPr>
-          <w:noProof w:val="0"/>
-          <w:lang w:val="en-GB"/>
-        </w:rPr>
-        <w:t>dig</w:t>
-      </w:r>
-      <w:r>
-        <w:rPr>
-          <w:noProof w:val="0"/>
-          <w:lang w:val="en-GB"/>
-        </w:rPr>
-        <w:t xml:space="preserve"> stones </w:t>
-      </w:r>
-      <w:r>
-        <w:rPr>
-          <w:noProof w:val="0"/>
-          <w:lang w:val="en-GB"/>
-        </w:rPr>
-        <w:t>when</w:t>
-      </w:r>
-      <w:r>
-        <w:rPr>
-          <w:noProof w:val="0"/>
-          <w:lang w:val="en-GB"/>
-        </w:rPr>
-        <w:t xml:space="preserve"> </w:t>
-      </w:r>
-      <w:r>
-        <w:rPr>
-          <w:noProof w:val="0"/>
-          <w:lang w:val="en-GB"/>
-        </w:rPr>
-        <w:t>he</w:t>
-      </w:r>
-      <w:r>
-        <w:rPr>
-          <w:noProof w:val="0"/>
-          <w:lang w:val="en-GB"/>
-        </w:rPr>
-        <w:t xml:space="preserve"> </w:t>
-      </w:r>
-      <w:r>
-        <w:rPr>
-          <w:noProof w:val="0"/>
-          <w:lang w:val="en-GB"/>
-        </w:rPr>
-        <w:t>walk</w:t>
-      </w:r>
-      <w:r>
-        <w:rPr>
-          <w:noProof w:val="0"/>
-          <w:lang w:val="en-GB"/>
-        </w:rPr>
-        <w:t xml:space="preserve">. </w:t>
-      </w:r>
-      <w:r>
-        <w:rPr>
-          <w:noProof w:val="0"/>
-          <w:lang w:val="en-GB"/>
-        </w:rPr>
-        <w:t>He's</w:t>
-      </w:r>
-      <w:r>
-        <w:rPr>
-          <w:noProof w:val="0"/>
-          <w:lang w:val="en-GB"/>
-        </w:rPr>
-        <w:t xml:space="preserve"> </w:t>
-      </w:r>
-      <w:r>
-        <w:rPr>
-          <w:noProof w:val="0"/>
-          <w:lang w:val="en-GB"/>
-        </w:rPr>
-        <w:t>blocked</w:t>
-      </w:r>
-      <w:r>
-        <w:rPr>
-          <w:noProof w:val="0"/>
-          <w:lang w:val="en-GB"/>
-        </w:rPr>
-        <w:t xml:space="preserve"> by the </w:t>
-      </w:r>
-      <w:r>
-        <w:rPr>
-          <w:noProof w:val="0"/>
-          <w:lang w:val="en-GB"/>
-        </w:rPr>
-        <w:t>walls</w:t>
-      </w:r>
-      <w:r>
-        <w:rPr>
-          <w:noProof w:val="0"/>
-          <w:lang w:val="en-GB"/>
-        </w:rPr>
-        <w:t xml:space="preserve"> and the rocks but </w:t>
-      </w:r>
-      <w:r>
-        <w:rPr>
-          <w:noProof w:val="0"/>
-          <w:lang w:val="en-GB"/>
-        </w:rPr>
-        <w:t>he</w:t>
-      </w:r>
-      <w:r>
-        <w:rPr>
-          <w:noProof w:val="0"/>
-          <w:lang w:val="en-GB"/>
-        </w:rPr>
-        <w:t xml:space="preserve"> can move</w:t>
-      </w:r>
-      <w:r>
-        <w:rPr>
-          <w:noProof w:val="0"/>
-          <w:lang w:val="en-GB"/>
-        </w:rPr>
-        <w:t xml:space="preserve"> </w:t>
-      </w:r>
-      <w:r>
-        <w:rPr>
-          <w:noProof w:val="0"/>
-          <w:lang w:val="en-GB"/>
-        </w:rPr>
-        <w:t>them</w:t>
-      </w:r>
-      <w:r>
-        <w:rPr>
-          <w:noProof w:val="0"/>
-          <w:lang w:val="en-GB"/>
-        </w:rPr>
-        <w:t xml:space="preserve">. Rockford </w:t>
-      </w:r>
-      <w:r>
-        <w:rPr>
-          <w:noProof w:val="0"/>
-          <w:lang w:val="en-GB"/>
-        </w:rPr>
-        <w:t>is</w:t>
-      </w:r>
-      <w:r>
-        <w:rPr>
-          <w:noProof w:val="0"/>
-          <w:lang w:val="en-GB"/>
-        </w:rPr>
-        <w:t xml:space="preserve"> </w:t>
-      </w:r>
-      <w:r>
-        <w:rPr>
-          <w:noProof w:val="0"/>
-          <w:lang w:val="en-GB"/>
-        </w:rPr>
-        <w:t>killed</w:t>
-      </w:r>
-      <w:r>
-        <w:rPr>
-          <w:noProof w:val="0"/>
-          <w:lang w:val="en-GB"/>
-        </w:rPr>
-        <w:t xml:space="preserve"> </w:t>
-      </w:r>
-      <w:r>
-        <w:rPr>
-          <w:noProof w:val="0"/>
-          <w:lang w:val="en-GB"/>
-        </w:rPr>
-        <w:t>when</w:t>
-      </w:r>
-      <w:r>
-        <w:rPr>
-          <w:noProof w:val="0"/>
-          <w:lang w:val="en-GB"/>
-        </w:rPr>
-        <w:t xml:space="preserve"> a</w:t>
-      </w:r>
-      <w:r>
-        <w:rPr>
-          <w:noProof w:val="0"/>
-          <w:lang w:val="en-GB"/>
-        </w:rPr>
-        <w:t xml:space="preserve"> </w:t>
-      </w:r>
-      <w:r>
-        <w:rPr>
-          <w:noProof w:val="0"/>
-          <w:lang w:val="en-GB"/>
-        </w:rPr>
-        <w:t xml:space="preserve">rock </w:t>
-      </w:r>
-      <w:r>
-        <w:rPr>
-          <w:noProof w:val="0"/>
-          <w:lang w:val="en-GB"/>
-        </w:rPr>
-        <w:t xml:space="preserve">or </w:t>
-      </w:r>
-      <w:r>
-        <w:rPr>
-          <w:noProof w:val="0"/>
-          <w:lang w:val="en-GB"/>
-        </w:rPr>
-        <w:t>diamond</w:t>
-      </w:r>
-      <w:r>
-        <w:rPr>
-          <w:noProof w:val="0"/>
-          <w:lang w:val="en-GB"/>
-        </w:rPr>
-        <w:t xml:space="preserve"> </w:t>
-      </w:r>
-      <w:r>
-        <w:rPr>
-          <w:noProof w:val="0"/>
-          <w:lang w:val="en-GB"/>
-        </w:rPr>
-        <w:t>falls</w:t>
-      </w:r>
-      <w:r>
-        <w:rPr>
-          <w:noProof w:val="0"/>
-          <w:lang w:val="en-GB"/>
-        </w:rPr>
-        <w:t xml:space="preserve"> on him.</w:t>
-      </w:r>
-    </w:p>
-    <w:p w14:noSpellErr="1">
-      <w:pPr>
-        <w:pStyle w:val="Normal"/>
-        <w:rPr>
-          <w:noProof w:val="0"/>
-          <w:lang w:val="en-GB"/>
-        </w:rPr>
-      </w:pPr>
-      <w:r>
-        <w:rPr>
-          <w:noProof w:val="0"/>
-          <w:lang w:val="en-GB"/>
-        </w:rPr>
-        <w:t>M</w:t>
-      </w:r>
-      <w:r>
-        <w:rPr>
-          <w:noProof w:val="0"/>
-          <w:lang w:val="en-GB"/>
-        </w:rPr>
-        <w:t>onsters are</w:t>
-      </w:r>
-      <w:r>
-        <w:rPr>
-          <w:noProof w:val="0"/>
-          <w:lang w:val="en-GB"/>
-        </w:rPr>
-        <w:t xml:space="preserve"> </w:t>
-      </w:r>
-      <w:r>
-        <w:rPr>
-          <w:noProof w:val="0"/>
-          <w:lang w:val="en-GB"/>
-        </w:rPr>
-        <w:t>killed too when a rock or diamond falls on them</w:t>
-      </w:r>
-      <w:r>
-        <w:rPr>
-          <w:noProof w:val="0"/>
-          <w:lang w:val="en-GB"/>
-        </w:rPr>
-        <w:t xml:space="preserve">. They can't dig, move rocks and pass </w:t>
-      </w:r>
-      <w:r>
-        <w:rPr>
-          <w:noProof w:val="0"/>
-          <w:lang w:val="en-GB"/>
-        </w:rPr>
-        <w:t>through</w:t>
-      </w:r>
-      <w:r>
-        <w:rPr>
-          <w:noProof w:val="0"/>
-          <w:lang w:val="en-GB"/>
-        </w:rPr>
-        <w:t xml:space="preserve"> obstacles.</w:t>
-      </w:r>
-    </w:p>
-    <w:p w14:noSpellErr="1">
-      <w:pPr>
-        <w:pStyle w:val="Normal"/>
-      </w:pPr>
-      <w:r>
-        <w:rPr>
-          <w:noProof w:val="0"/>
-          <w:lang w:val="en-GB"/>
-        </w:rPr>
-        <w:t>The game is over when Rockford dead's</w:t>
-      </w:r>
-      <w:r>
-        <w:rPr>
-          <w:noProof w:val="0"/>
-          <w:lang w:val="en-GB"/>
-        </w:rPr>
-        <w:t xml:space="preserve"> or picked up</w:t>
-      </w:r>
-      <w:r>
-        <w:rPr>
-          <w:noProof w:val="0"/>
-          <w:lang w:val="en-GB"/>
-        </w:rPr>
-        <w:t xml:space="preserve"> </w:t>
-      </w:r>
-      <w:r>
-        <w:rPr>
-          <w:noProof w:val="0"/>
-          <w:lang w:val="en-GB"/>
-        </w:rPr>
-        <w:t>10 diamonds.</w:t>
-      </w:r>
-    </w:p>
-    <w:p w14:noSpellErr="1">
-      <w:pPr>
-        <w:pStyle w:val="Normal"/>
-        <w:rPr>
-          <w:noProof w:val="0"/>
-          <w:lang w:val="en-GB"/>
-        </w:rPr>
-      </w:pPr>
-    </w:p>
-    <w:p w14:noSpellErr="1">
-      <w:pPr>
-        <w:pStyle w:val="Normal"/>
-      </w:pPr>
-    </w:p>
-    <w:p w14:noSpellErr="1">
-      <w:pPr>
-        <w:pStyle w:val="Heading2"/>
-      </w:pPr>
-    </w:p>
-    <w:p w14:noSpellErr="1">
-      <w:pPr>
-        <w:pStyle w:val="Heading2"/>
-      </w:pPr>
-      <w:r>
-        <w:rPr/>
+      </w:pPr>
+    </w:p>
+    <w:p>
+      <w:pPr>
+        <w:rPr>
+          <w:lang w:val="en-US"/>
+        </w:rPr>
+      </w:pPr>
+    </w:p>
+    <w:p>
+      <w:pPr>
+        <w:pStyle w:val="Titre2"/>
+      </w:pPr>
+    </w:p>
+    <w:p/>
+    <w:p>
+      <w:pPr>
+        <w:pStyle w:val="Titre2"/>
+      </w:pPr>
+    </w:p>
+    <w:p>
+      <w:pPr>
+        <w:pStyle w:val="Titre2"/>
+      </w:pPr>
+    </w:p>
+    <w:p>
+      <w:pPr>
+        <w:pStyle w:val="Titre2"/>
+      </w:pPr>
+    </w:p>
+    <w:p>
+      <w:pPr>
+        <w:pStyle w:val="Titre2"/>
+      </w:pPr>
+    </w:p>
+    <w:p>
+      <w:pPr>
+        <w:pStyle w:val="Titre2"/>
+      </w:pPr>
+    </w:p>
+    <w:p/>
+    <w:p>
+      <w:pPr>
+        <w:pStyle w:val="Titre2"/>
+      </w:pPr>
+    </w:p>
+    <w:p>
+      <w:pPr>
+        <w:pStyle w:val="Titre2"/>
+      </w:pPr>
+    </w:p>
+    <w:p>
+      <w:pPr>
+        <w:pStyle w:val="Titre2"/>
+      </w:pPr>
+      <w:r>
         <w:t>Initial Planning</w:t>
       </w:r>
-    </w:p>
-    <w:p w14:noSpellErr="1">
-      <w:pPr>
-        <w:pStyle w:val="Normal"/>
-      </w:pPr>
-      <w:r>
+      <w:r>
+        <w:t> :</w:t>
+      </w:r>
+    </w:p>
+    <w:p/>
+    <w:p>
+      <w:pPr>
+        <w:rPr>
+          <w:rStyle w:val="Titre2Car"/>
+        </w:rPr>
+      </w:pPr>
+      <w:r>
+        <w:rPr>
+          <w:noProof/>
+          <w:lang w:eastAsia="fr-FR"/>
+        </w:rPr>
         <w:drawing>
-          <wp:inline wp14:editId="2FF94150" wp14:anchorId="7610F13F">
+          <wp:inline distT="0" distB="0" distL="0" distR="0" wp14:anchorId="7610F13F" wp14:editId="2FF94150">
             <wp:extent cx="6238875" cy="1754684"/>
             <wp:effectExtent l="0" t="0" r="0" b="0"/>
-            <wp:docPr id="865052023" name="picture" title=""/>
+            <wp:docPr id="865052023" name="picture"/>
             <wp:cNvGraphicFramePr>
-              <a:graphicFrameLocks noChangeAspect="1"/>
+              <a:graphicFrameLocks xmlns:a="http://schemas.openxmlformats.org/drawingml/2006/main" noChangeAspect="1"/>
             </wp:cNvGraphicFramePr>
-            <a:graphic>
+            <a:graphic xmlns:a="http://schemas.openxmlformats.org/drawingml/2006/main">
               <a:graphicData uri="http://schemas.openxmlformats.org/drawingml/2006/picture">
-                <pic:pic>
+                <pic:pic xmlns:pic="http://schemas.openxmlformats.org/drawingml/2006/picture">
                   <pic:nvPicPr>
                     <pic:cNvPr id="0" name="picture"/>
                     <pic:cNvPicPr/>
                   </pic:nvPicPr>
                   <pic:blipFill>
-                    <a:blip r:embed="R2436a68092b441fd">
+                    <a:blip r:embed="rId7" cstate="print">
                       <a:extLst>
-                        <a:ext xmlns:a="http://schemas.openxmlformats.org/drawingml/2006/main" uri="{28A0092B-C50C-407E-A947-70E740481C1C}">
-                          <a14:useLocalDpi val="0"/>
+                        <a:ext uri="{28A0092B-C50C-407E-A947-70E740481C1C}">
+                          <a14:useLocalDpi xmlns:a14="http://schemas.microsoft.com/office/drawing/2010/main" val="0"/>
                         </a:ext>
                       </a:extLst>
                     </a:blip>
@@ -1052,243 +386,81 @@
         </w:drawing>
       </w:r>
     </w:p>
-    <w:p w14:noSpellErr="1">
-      <w:pPr>
-        <w:pStyle w:val="Heading2"/>
-      </w:pPr>
-      <w:r>
+    <w:p>
+      <w:pPr>
+        <w:rPr>
+          <w:rStyle w:val="Titre2Car"/>
+        </w:rPr>
+      </w:pPr>
+    </w:p>
+    <w:p>
+      <w:pPr>
+        <w:rPr>
+          <w:rStyle w:val="Titre2Car"/>
+        </w:rPr>
+      </w:pPr>
+    </w:p>
+    <w:p>
+      <w:pPr>
+        <w:rPr>
+          <w:rStyle w:val="Titre2Car"/>
+        </w:rPr>
+      </w:pPr>
+    </w:p>
+    <w:p>
+      <w:pPr>
+        <w:rPr>
+          <w:noProof/>
+          <w:lang w:eastAsia="fr-FR"/>
+        </w:rPr>
+      </w:pPr>
+      <w:r>
+        <w:rPr>
+          <w:rStyle w:val="Titre2Car"/>
+        </w:rPr>
+        <w:t>Final Planning :</w:t>
+      </w:r>
+      <w:r>
+        <w:rPr>
+          <w:noProof/>
+          <w:lang w:eastAsia="fr-FR"/>
+        </w:rPr>
+        <w:t xml:space="preserve"> </w:t>
+      </w:r>
+    </w:p>
+    <w:p>
+      <w:pPr>
+        <w:rPr>
+          <w:noProof/>
+          <w:lang w:eastAsia="fr-FR"/>
+        </w:rPr>
+      </w:pPr>
+    </w:p>
+    <w:p>
+      <w:r>
+        <w:rPr>
+          <w:noProof/>
+          <w:lang w:eastAsia="fr-FR"/>
+        </w:rPr>
         <w:drawing>
-          <wp:inline wp14:editId="6D38D7DA" wp14:anchorId="6E86AAF8">
-            <wp:extent cx="342900" cy="342900"/>
+          <wp:inline distT="0" distB="0" distL="0" distR="0" wp14:anchorId="196521EF" wp14:editId="534502EE">
+            <wp:extent cx="5943600" cy="1282388"/>
             <wp:effectExtent l="0" t="0" r="0" b="0"/>
-            <wp:docPr id="1177757422" name="picture" descr="" title=""/>
+            <wp:docPr id="1987484168" name="picture"/>
             <wp:cNvGraphicFramePr>
-              <a:graphicFrameLocks/>
+              <a:graphicFrameLocks xmlns:a="http://schemas.openxmlformats.org/drawingml/2006/main" noChangeAspect="1"/>
             </wp:cNvGraphicFramePr>
-            <a:graphic>
+            <a:graphic xmlns:a="http://schemas.openxmlformats.org/drawingml/2006/main">
               <a:graphicData uri="http://schemas.openxmlformats.org/drawingml/2006/picture">
-                <pic:pic>
+                <pic:pic xmlns:pic="http://schemas.openxmlformats.org/drawingml/2006/picture">
                   <pic:nvPicPr>
                     <pic:cNvPr id="0" name="picture"/>
                     <pic:cNvPicPr/>
                   </pic:nvPicPr>
                   <pic:blipFill>
-                    <a:blip r:embed="R7f3ba0960a364b7c">
+                    <a:blip r:embed="rId8">
                       <a:extLst>
-                        <a:ext xmlns:a="http://schemas.openxmlformats.org/drawingml/2006/main" uri="{28A0092B-C50C-407E-A947-70E740481C1C}">
-                          <a14:useLocalDpi val="0"/>
-                        </a:ext>
-                      </a:extLst>
-                    </a:blip>
-                    <a:stretch>
-                      <a:fillRect/>
-                    </a:stretch>
-                  </pic:blipFill>
-                  <pic:spPr xmlns:pic="http://schemas.openxmlformats.org/drawingml/2006/picture">
-                    <a:xfrm xmlns:a="http://schemas.openxmlformats.org/drawingml/2006/main">
-                      <a:off x="0" y="0"/>
-                      <a:ext cx="342900" cy="342900"/>
-                    </a:xfrm>
-                    <a:prstGeom xmlns:a="http://schemas.openxmlformats.org/drawingml/2006/main" prst="rect">
-                      <a:avLst/>
-                    </a:prstGeom>
-                    <a:ln xmlns:a="http://schemas.openxmlformats.org/drawingml/2006/main">
-                      <a:noFill/>
-                    </a:ln>
-                    <a:effectLst xmlns:a="http://schemas.openxmlformats.org/drawingml/2006/main">
-                      <a:softEdge rad="112500"/>
-                    </a:effectLst>
-                  </pic:spPr>
-                </pic:pic>
-              </a:graphicData>
-            </a:graphic>
-          </wp:inline>
-        </w:drawing>
-      </w:r>
-    </w:p>
-    <w:p w14:noSpellErr="1">
-      <w:pPr>
-        <w:pStyle w:val="Heading2"/>
-      </w:pPr>
-      <w:r>
-        <w:drawing>
-          <wp:inline wp14:editId="49DDB3D1" wp14:anchorId="75A9FD7D">
-            <wp:extent cx="6438900" cy="1389346"/>
-            <wp:effectExtent l="0" t="0" r="0" b="0"/>
-            <wp:docPr id="1987484168" name="picture" title=""/>
-            <wp:cNvGraphicFramePr>
-              <a:graphicFrameLocks noChangeAspect="1"/>
-            </wp:cNvGraphicFramePr>
-            <a:graphic>
-              <a:graphicData uri="http://schemas.openxmlformats.org/drawingml/2006/picture">
-                <pic:pic>
-                  <pic:nvPicPr>
-                    <pic:cNvPr id="0" name="picture"/>
-                    <pic:cNvPicPr/>
-                  </pic:nvPicPr>
-                  <pic:blipFill>
-                    <a:blip r:embed="Rd1548dfc1b1e4d9a">
-                      <a:extLst>
-                        <a:ext xmlns:a="http://schemas.openxmlformats.org/drawingml/2006/main" uri="{28A0092B-C50C-407E-A947-70E740481C1C}">
-                          <a14:useLocalDpi val="0"/>
-                        </a:ext>
-                      </a:extLst>
-                    </a:blip>
-                    <a:stretch>
-                      <a:fillRect/>
-                    </a:stretch>
-                  </pic:blipFill>
-                  <pic:spPr xmlns:pic="http://schemas.openxmlformats.org/drawingml/2006/picture">
-                    <a:xfrm xmlns:a="http://schemas.openxmlformats.org/drawingml/2006/main">
-                      <a:off x="0" y="0"/>
-                      <a:ext cx="6438900" cy="1389346"/>
-                    </a:xfrm>
-                    <a:prstGeom xmlns:a="http://schemas.openxmlformats.org/drawingml/2006/main" prst="rect">
-                      <a:avLst/>
-                    </a:prstGeom>
-                    <a:ln xmlns:a="http://schemas.openxmlformats.org/drawingml/2006/main">
-                      <a:noFill/>
-                    </a:ln>
-                    <a:effectLst xmlns:a="http://schemas.openxmlformats.org/drawingml/2006/main">
-                      <a:softEdge rad="112500"/>
-                    </a:effectLst>
-                  </pic:spPr>
-                </pic:pic>
-              </a:graphicData>
-            </a:graphic>
-          </wp:inline>
-        </w:drawing>
-      </w:r>
-    </w:p>
-    <w:p w14:noSpellErr="1">
-      <w:pPr>
-        <w:pStyle w:val="Heading2"/>
-      </w:pPr>
-      <w:r>
-        <w:rPr/>
-        <w:t>Class Diagram</w:t>
-      </w:r>
-    </w:p>
-    <w:p w14:noSpellErr="1">
-      <w:pPr>
-        <w:pStyle w:val="Heading4"/>
-        <w:rPr>
-          <w:noProof w:val="0"/>
-          <w:lang w:val="en-GB"/>
-        </w:rPr>
-      </w:pPr>
-      <w:r>
-        <w:rPr/>
-        <w:t>Sprite :</w:t>
-      </w:r>
-      <w:r>
-        <w:drawing>
-          <wp:inline wp14:editId="0F076E90" wp14:anchorId="1AE14947">
-            <wp:extent cx="6115050" cy="3223141"/>
-            <wp:effectExtent l="0" t="0" r="0" b="0"/>
-            <wp:docPr id="738539036" name="picture" title=""/>
-            <wp:cNvGraphicFramePr>
-              <a:graphicFrameLocks noChangeAspect="1"/>
-            </wp:cNvGraphicFramePr>
-            <a:graphic>
-              <a:graphicData uri="http://schemas.openxmlformats.org/drawingml/2006/picture">
-                <pic:pic>
-                  <pic:nvPicPr>
-                    <pic:cNvPr id="0" name="picture"/>
-                    <pic:cNvPicPr/>
-                  </pic:nvPicPr>
-                  <pic:blipFill>
-                    <a:blip r:embed="R1366a4d8b3f245b1">
-                      <a:extLst>
-                        <a:ext xmlns:a="http://schemas.openxmlformats.org/drawingml/2006/main" uri="{28A0092B-C50C-407E-A947-70E740481C1C}">
-                          <a14:useLocalDpi val="0"/>
-                        </a:ext>
-                      </a:extLst>
-                    </a:blip>
-                    <a:stretch>
-                      <a:fillRect/>
-                    </a:stretch>
-                  </pic:blipFill>
-                  <pic:spPr>
-                    <a:xfrm>
-                      <a:off x="0" y="0"/>
-                      <a:ext cx="6115050" cy="3223141"/>
-                    </a:xfrm>
-                    <a:prstGeom prst="rect">
-                      <a:avLst/>
-                    </a:prstGeom>
-                  </pic:spPr>
-                </pic:pic>
-              </a:graphicData>
-            </a:graphic>
-          </wp:inline>
-        </w:drawing>
-      </w:r>
-    </w:p>
-    <w:p>
-      <w:pPr>
-        <w:pStyle w:val="Heading2"/>
-      </w:pPr>
-    </w:p>
-    <w:p>
-      <w:pPr>
-        <w:pStyle w:val="Heading4"/>
-      </w:pPr>
-      <w:proofErr w:type="spellStart"/>
-      <w:r>
-        <w:rPr/>
-        <w:t>Movement</w:t>
-      </w:r>
-      <w:proofErr w:type="spellEnd"/>
-      <w:r>
-        <w:rPr/>
-        <w:t xml:space="preserve">, main, </w:t>
-      </w:r>
-      <w:proofErr w:type="spellStart"/>
-      <w:r>
-        <w:rPr/>
-        <w:t>database</w:t>
-      </w:r>
-      <w:proofErr w:type="spellEnd"/>
-      <w:r>
-        <w:rPr/>
-        <w:t xml:space="preserve"> and </w:t>
-      </w:r>
-      <w:proofErr w:type="spellStart"/>
-      <w:r>
-        <w:rPr/>
-        <w:t>monster</w:t>
-      </w:r>
-      <w:proofErr w:type="spellEnd"/>
-      <w:r>
-        <w:rPr/>
-        <w:t xml:space="preserve"> :</w:t>
-      </w:r>
-    </w:p>
-    <w:p w14:noSpellErr="1">
-      <w:pPr>
-        <w:pStyle w:val="Normal"/>
-      </w:pPr>
-      <w:r>
-        <w:drawing>
-          <wp:inline wp14:editId="3DA96707" wp14:anchorId="41D0E3E7">
-            <wp:extent cx="5524498" cy="5905922"/>
-            <wp:effectExtent l="0" t="0" r="0" b="0"/>
-            <wp:docPr id="147214637" name="picture" title=""/>
-            <wp:cNvGraphicFramePr>
-              <a:graphicFrameLocks noChangeAspect="1"/>
-            </wp:cNvGraphicFramePr>
-            <a:graphic>
-              <a:graphicData uri="http://schemas.openxmlformats.org/drawingml/2006/picture">
-                <pic:pic>
-                  <pic:nvPicPr>
-                    <pic:cNvPr id="0" name="picture"/>
-                    <pic:cNvPicPr/>
-                  </pic:nvPicPr>
-                  <pic:blipFill>
-                    <a:blip r:embed="Rd4722222ae0746f2">
-                      <a:extLst xmlns:a="http://schemas.openxmlformats.org/drawingml/2006/main">
-                        <a:ext xmlns:a="http://schemas.openxmlformats.org/drawingml/2006/main" uri="{28A0092B-C50C-407E-A947-70E740481C1C}">
+                        <a:ext uri="{28A0092B-C50C-407E-A947-70E740481C1C}">
                           <a14:useLocalDpi xmlns:a14="http://schemas.microsoft.com/office/drawing/2010/main" val="0"/>
                         </a:ext>
                       </a:extLst>
@@ -1300,11 +472,17 @@
                   <pic:spPr>
                     <a:xfrm>
                       <a:off x="0" y="0"/>
-                      <a:ext cx="5524498" cy="5905922"/>
+                      <a:ext cx="5943600" cy="1282388"/>
                     </a:xfrm>
                     <a:prstGeom prst="rect">
                       <a:avLst/>
                     </a:prstGeom>
+                    <a:ln>
+                      <a:noFill/>
+                    </a:ln>
+                    <a:effectLst>
+                      <a:softEdge rad="112500"/>
+                    </a:effectLst>
                   </pic:spPr>
                 </pic:pic>
               </a:graphicData>
@@ -1315,64 +493,117 @@
     </w:p>
     <w:p>
       <w:pPr>
-        <w:pStyle w:val="Heading4"/>
-      </w:pPr>
-    </w:p>
-    <w:p>
-      <w:pPr>
-        <w:pStyle w:val="Heading4"/>
-      </w:pPr>
-      <w:proofErr w:type="spellStart"/>
-      <w:r>
-        <w:rPr/>
-        <w:t>View</w:t>
-      </w:r>
-      <w:proofErr w:type="spellEnd"/>
-      <w:r>
-        <w:rPr/>
+        <w:pStyle w:val="Titre2"/>
+        <w:rPr>
+          <w:lang w:val="en-US"/>
+        </w:rPr>
+      </w:pPr>
+      <w:bookmarkStart w:id="0" w:name="_GoBack"/>
+      <w:bookmarkEnd w:id="0"/>
+      <w:r>
+        <w:rPr>
+          <w:lang w:val="en-US"/>
+        </w:rPr>
+        <w:lastRenderedPageBreak/>
+        <w:t>Class Diagram</w:t>
+      </w:r>
+      <w:r>
+        <w:rPr>
+          <w:lang w:val="en-US"/>
+        </w:rPr>
         <w:t xml:space="preserve"> :</w:t>
       </w:r>
     </w:p>
-    <w:p w14:noSpellErr="1">
-      <w:pPr>
-        <w:pStyle w:val="Normal"/>
-      </w:pPr>
-      <w:r>
+    <w:p>
+      <w:pPr>
+        <w:pStyle w:val="Titre4"/>
+        <w:rPr>
+          <w:lang w:val="en-US"/>
+        </w:rPr>
+      </w:pPr>
+    </w:p>
+    <w:p>
+      <w:pPr>
+        <w:pStyle w:val="Titre4"/>
+        <w:rPr>
+          <w:lang w:val="en-US"/>
+        </w:rPr>
+      </w:pPr>
+      <w:proofErr w:type="gramStart"/>
+      <w:r>
+        <w:rPr>
+          <w:lang w:val="en-US"/>
+        </w:rPr>
+        <w:t>Main</w:t>
+      </w:r>
+      <w:r>
+        <w:rPr>
+          <w:lang w:val="en-US"/>
+        </w:rPr>
+        <w:t xml:space="preserve"> :</w:t>
+      </w:r>
+      <w:proofErr w:type="gramEnd"/>
+    </w:p>
+    <w:p>
+      <w:pPr>
+        <w:pStyle w:val="Titre4"/>
+        <w:rPr>
+          <w:lang w:val="en-US"/>
+        </w:rPr>
+      </w:pPr>
+      <w:r>
+        <w:rPr>
+          <w:lang w:val="en-US"/>
+        </w:rPr>
+        <w:t xml:space="preserve"> </w:t>
+      </w:r>
+      <w:r>
+        <w:rPr>
+          <w:noProof/>
+          <w:lang w:eastAsia="fr-FR"/>
+        </w:rPr>
         <w:drawing>
-          <wp:inline wp14:editId="332C56B2" wp14:anchorId="4E74501A">
-            <wp:extent cx="5679334" cy="5529378"/>
-            <wp:effectExtent l="0" t="0" r="0" b="0"/>
-            <wp:docPr id="987640158" name="picture" title=""/>
+          <wp:inline distT="0" distB="0" distL="0" distR="0" wp14:anchorId="033555B9" wp14:editId="6E58D512">
+            <wp:extent cx="1714500" cy="2657475"/>
+            <wp:effectExtent l="0" t="0" r="0" b="9525"/>
+            <wp:docPr id="1" name="Image 1" descr="C:\Users\Etienne\AppData\Local\Microsoft\Windows\INetCache\Content.Word\main.png"/>
             <wp:cNvGraphicFramePr>
-              <a:graphicFrameLocks noChangeAspect="1"/>
+              <a:graphicFrameLocks xmlns:a="http://schemas.openxmlformats.org/drawingml/2006/main" noChangeAspect="1"/>
             </wp:cNvGraphicFramePr>
-            <a:graphic>
+            <a:graphic xmlns:a="http://schemas.openxmlformats.org/drawingml/2006/main">
               <a:graphicData uri="http://schemas.openxmlformats.org/drawingml/2006/picture">
-                <pic:pic>
+                <pic:pic xmlns:pic="http://schemas.openxmlformats.org/drawingml/2006/picture">
                   <pic:nvPicPr>
-                    <pic:cNvPr id="0" name="picture"/>
-                    <pic:cNvPicPr/>
+                    <pic:cNvPr id="0" name="Picture 3" descr="C:\Users\Etienne\AppData\Local\Microsoft\Windows\INetCache\Content.Word\main.png"/>
+                    <pic:cNvPicPr>
+                      <a:picLocks noChangeAspect="1" noChangeArrowheads="1"/>
+                    </pic:cNvPicPr>
                   </pic:nvPicPr>
                   <pic:blipFill>
-                    <a:blip r:embed="Rd0f03ee813cc4c97">
-                      <a:extLst xmlns:a="http://schemas.openxmlformats.org/drawingml/2006/main">
-                        <a:ext xmlns:a="http://schemas.openxmlformats.org/drawingml/2006/main" uri="{28A0092B-C50C-407E-A947-70E740481C1C}">
+                    <a:blip r:embed="rId9">
+                      <a:extLst>
+                        <a:ext uri="{28A0092B-C50C-407E-A947-70E740481C1C}">
                           <a14:useLocalDpi xmlns:a14="http://schemas.microsoft.com/office/drawing/2010/main" val="0"/>
                         </a:ext>
                       </a:extLst>
                     </a:blip>
+                    <a:srcRect/>
                     <a:stretch>
                       <a:fillRect/>
                     </a:stretch>
                   </pic:blipFill>
-                  <pic:spPr>
+                  <pic:spPr bwMode="auto">
                     <a:xfrm>
                       <a:off x="0" y="0"/>
-                      <a:ext cx="5679334" cy="5529378"/>
+                      <a:ext cx="1714500" cy="2657475"/>
                     </a:xfrm>
                     <a:prstGeom prst="rect">
                       <a:avLst/>
                     </a:prstGeom>
+                    <a:noFill/>
+                    <a:ln>
+                      <a:noFill/>
+                    </a:ln>
                   </pic:spPr>
                 </pic:pic>
               </a:graphicData>
@@ -1381,64 +612,83 @@
         </w:drawing>
       </w:r>
     </w:p>
-    <w:p w14:noSpellErr="1">
-      <w:pPr>
-        <w:pStyle w:val="Heading4"/>
-      </w:pPr>
-    </w:p>
-    <w:p w14:noSpellErr="1">
-      <w:pPr>
-        <w:pStyle w:val="Heading4"/>
-      </w:pPr>
-      <w:r>
-        <w:rPr/>
-        <w:t>Model :</w:t>
-      </w:r>
-    </w:p>
-    <w:p w14:noSpellErr="1">
-      <w:pPr>
-        <w:pStyle w:val="Normal"/>
-      </w:pPr>
-      <w:r>
-        <w:rPr/>
-        <w:t xml:space="preserve"> </w:t>
-      </w:r>
-      <w:r>
+    <w:p>
+      <w:pPr>
+        <w:pStyle w:val="Titre4"/>
+        <w:rPr>
+          <w:lang w:val="en-US"/>
+        </w:rPr>
+      </w:pPr>
+    </w:p>
+    <w:p>
+      <w:pPr>
+        <w:pStyle w:val="Titre4"/>
+        <w:rPr>
+          <w:lang w:val="en-US"/>
+        </w:rPr>
+      </w:pPr>
+      <w:proofErr w:type="gramStart"/>
+      <w:r>
+        <w:rPr>
+          <w:lang w:val="en-US"/>
+        </w:rPr>
+        <w:t>View :</w:t>
+      </w:r>
+      <w:proofErr w:type="gramEnd"/>
+    </w:p>
+    <w:p>
+      <w:pPr>
+        <w:rPr>
+          <w:lang w:val="en-US"/>
+        </w:rPr>
+      </w:pPr>
+      <w:r>
+        <w:rPr>
+          <w:noProof/>
+          <w:lang w:eastAsia="fr-FR"/>
+        </w:rPr>
         <w:drawing>
-          <wp:inline wp14:editId="43659D00" wp14:anchorId="20CC1BC4">
-            <wp:extent cx="6162676" cy="3569216"/>
-            <wp:effectExtent l="0" t="0" r="0" b="0"/>
-            <wp:docPr id="102616162" name="picture" title=""/>
+          <wp:inline distT="0" distB="0" distL="0" distR="0" wp14:anchorId="4D869E97" wp14:editId="29CC3EC5">
+            <wp:extent cx="5972175" cy="2879090"/>
+            <wp:effectExtent l="0" t="0" r="9525" b="0"/>
+            <wp:docPr id="2" name="Image 2" descr="C:\Users\Etienne\AppData\Local\Microsoft\Windows\INetCache\Content.Word\view.png"/>
             <wp:cNvGraphicFramePr>
-              <a:graphicFrameLocks noChangeAspect="1"/>
+              <a:graphicFrameLocks xmlns:a="http://schemas.openxmlformats.org/drawingml/2006/main" noChangeAspect="1"/>
             </wp:cNvGraphicFramePr>
-            <a:graphic>
+            <a:graphic xmlns:a="http://schemas.openxmlformats.org/drawingml/2006/main">
               <a:graphicData uri="http://schemas.openxmlformats.org/drawingml/2006/picture">
-                <pic:pic>
+                <pic:pic xmlns:pic="http://schemas.openxmlformats.org/drawingml/2006/picture">
                   <pic:nvPicPr>
-                    <pic:cNvPr id="0" name="picture"/>
-                    <pic:cNvPicPr/>
+                    <pic:cNvPr id="0" name="Picture 6" descr="C:\Users\Etienne\AppData\Local\Microsoft\Windows\INetCache\Content.Word\view.png"/>
+                    <pic:cNvPicPr>
+                      <a:picLocks noChangeAspect="1" noChangeArrowheads="1"/>
+                    </pic:cNvPicPr>
                   </pic:nvPicPr>
                   <pic:blipFill>
-                    <a:blip r:embed="Rf95548b8c3a24102">
-                      <a:extLst xmlns:a="http://schemas.openxmlformats.org/drawingml/2006/main">
-                        <a:ext xmlns:a="http://schemas.openxmlformats.org/drawingml/2006/main" uri="{28A0092B-C50C-407E-A947-70E740481C1C}">
+                    <a:blip r:embed="rId10">
+                      <a:extLst>
+                        <a:ext uri="{28A0092B-C50C-407E-A947-70E740481C1C}">
                           <a14:useLocalDpi xmlns:a14="http://schemas.microsoft.com/office/drawing/2010/main" val="0"/>
                         </a:ext>
                       </a:extLst>
                     </a:blip>
+                    <a:srcRect/>
                     <a:stretch>
                       <a:fillRect/>
                     </a:stretch>
                   </pic:blipFill>
-                  <pic:spPr>
+                  <pic:spPr bwMode="auto">
                     <a:xfrm>
                       <a:off x="0" y="0"/>
-                      <a:ext cx="6162676" cy="3569216"/>
+                      <a:ext cx="5984064" cy="2884821"/>
                     </a:xfrm>
                     <a:prstGeom prst="rect">
                       <a:avLst/>
                     </a:prstGeom>
+                    <a:noFill/>
+                    <a:ln>
+                      <a:noFill/>
+                    </a:ln>
                   </pic:spPr>
                 </pic:pic>
               </a:graphicData>
@@ -1447,53 +697,237 @@
         </w:drawing>
       </w:r>
     </w:p>
-    <w:p w14:noSpellErr="1">
-      <w:pPr>
-        <w:pStyle w:val="Heading2"/>
-      </w:pPr>
-    </w:p>
-    <w:p w14:noSpellErr="1">
-      <w:pPr>
-        <w:pStyle w:val="Heading2"/>
-      </w:pPr>
-      <w:r>
-        <w:rPr/>
+    <w:p>
+      <w:pPr>
+        <w:pStyle w:val="Titre4"/>
+        <w:rPr>
+          <w:lang w:val="en-US"/>
+        </w:rPr>
+      </w:pPr>
+    </w:p>
+    <w:p>
+      <w:pPr>
+        <w:pStyle w:val="Titre4"/>
+        <w:rPr>
+          <w:lang w:val="en-US"/>
+        </w:rPr>
+      </w:pPr>
+      <w:proofErr w:type="gramStart"/>
+      <w:r>
+        <w:rPr>
+          <w:lang w:val="en-US"/>
+        </w:rPr>
+        <w:t>Model :</w:t>
+      </w:r>
+      <w:proofErr w:type="gramEnd"/>
+      <w:r>
+        <w:rPr>
+          <w:lang w:val="en-US"/>
+        </w:rPr>
+        <w:t xml:space="preserve"> </w:t>
+      </w:r>
+      <w:r>
+        <w:rPr>
+          <w:noProof/>
+          <w:lang w:eastAsia="fr-FR"/>
+        </w:rPr>
+        <w:drawing>
+          <wp:inline distT="0" distB="0" distL="0" distR="0" wp14:anchorId="42DD721C" wp14:editId="41E0866B">
+            <wp:extent cx="5943600" cy="3743325"/>
+            <wp:effectExtent l="0" t="0" r="0" b="9525"/>
+            <wp:docPr id="3" name="Image 3" descr="C:\Users\Etienne\AppData\Local\Microsoft\Windows\INetCache\Content.Word\model.png"/>
+            <wp:cNvGraphicFramePr>
+              <a:graphicFrameLocks xmlns:a="http://schemas.openxmlformats.org/drawingml/2006/main" noChangeAspect="1"/>
+            </wp:cNvGraphicFramePr>
+            <a:graphic xmlns:a="http://schemas.openxmlformats.org/drawingml/2006/main">
+              <a:graphicData uri="http://schemas.openxmlformats.org/drawingml/2006/picture">
+                <pic:pic xmlns:pic="http://schemas.openxmlformats.org/drawingml/2006/picture">
+                  <pic:nvPicPr>
+                    <pic:cNvPr id="0" name="Picture 9" descr="C:\Users\Etienne\AppData\Local\Microsoft\Windows\INetCache\Content.Word\model.png"/>
+                    <pic:cNvPicPr>
+                      <a:picLocks noChangeAspect="1" noChangeArrowheads="1"/>
+                    </pic:cNvPicPr>
+                  </pic:nvPicPr>
+                  <pic:blipFill>
+                    <a:blip r:embed="rId11">
+                      <a:extLst>
+                        <a:ext uri="{28A0092B-C50C-407E-A947-70E740481C1C}">
+                          <a14:useLocalDpi xmlns:a14="http://schemas.microsoft.com/office/drawing/2010/main" val="0"/>
+                        </a:ext>
+                      </a:extLst>
+                    </a:blip>
+                    <a:srcRect/>
+                    <a:stretch>
+                      <a:fillRect/>
+                    </a:stretch>
+                  </pic:blipFill>
+                  <pic:spPr bwMode="auto">
+                    <a:xfrm>
+                      <a:off x="0" y="0"/>
+                      <a:ext cx="5943600" cy="3743325"/>
+                    </a:xfrm>
+                    <a:prstGeom prst="rect">
+                      <a:avLst/>
+                    </a:prstGeom>
+                    <a:noFill/>
+                    <a:ln>
+                      <a:noFill/>
+                    </a:ln>
+                  </pic:spPr>
+                </pic:pic>
+              </a:graphicData>
+            </a:graphic>
+          </wp:inline>
+        </w:drawing>
+      </w:r>
+    </w:p>
+    <w:p>
+      <w:pPr>
+        <w:pStyle w:val="Titre4"/>
+        <w:rPr>
+          <w:lang w:val="en-US"/>
+        </w:rPr>
+      </w:pPr>
+      <w:r>
+        <w:rPr>
+          <w:lang w:val="en-US"/>
+        </w:rPr>
+        <w:t xml:space="preserve"> </w:t>
+      </w:r>
+      <w:proofErr w:type="gramStart"/>
+      <w:r>
+        <w:rPr>
+          <w:lang w:val="en-US"/>
+        </w:rPr>
+        <w:t>Controller :</w:t>
+      </w:r>
+      <w:proofErr w:type="gramEnd"/>
+    </w:p>
+    <w:p>
+      <w:pPr>
+        <w:pStyle w:val="Titre2"/>
+        <w:rPr>
+          <w:lang w:val="en-US"/>
+        </w:rPr>
+      </w:pPr>
+      <w:r>
+        <w:rPr>
+          <w:noProof/>
+          <w:lang w:eastAsia="fr-FR"/>
+        </w:rPr>
+        <w:drawing>
+          <wp:inline distT="0" distB="0" distL="0" distR="0" wp14:anchorId="0688384B" wp14:editId="1F10312D">
+            <wp:extent cx="5305425" cy="2324100"/>
+            <wp:effectExtent l="0" t="0" r="9525" b="0"/>
+            <wp:docPr id="4" name="Image 4" descr="C:\Users\Etienne\AppData\Local\Microsoft\Windows\INetCache\Content.Word\controller.png"/>
+            <wp:cNvGraphicFramePr>
+              <a:graphicFrameLocks xmlns:a="http://schemas.openxmlformats.org/drawingml/2006/main" noChangeAspect="1"/>
+            </wp:cNvGraphicFramePr>
+            <a:graphic xmlns:a="http://schemas.openxmlformats.org/drawingml/2006/main">
+              <a:graphicData uri="http://schemas.openxmlformats.org/drawingml/2006/picture">
+                <pic:pic xmlns:pic="http://schemas.openxmlformats.org/drawingml/2006/picture">
+                  <pic:nvPicPr>
+                    <pic:cNvPr id="0" name="Picture 12" descr="C:\Users\Etienne\AppData\Local\Microsoft\Windows\INetCache\Content.Word\controller.png"/>
+                    <pic:cNvPicPr>
+                      <a:picLocks noChangeAspect="1" noChangeArrowheads="1"/>
+                    </pic:cNvPicPr>
+                  </pic:nvPicPr>
+                  <pic:blipFill>
+                    <a:blip r:embed="rId12">
+                      <a:extLst>
+                        <a:ext uri="{28A0092B-C50C-407E-A947-70E740481C1C}">
+                          <a14:useLocalDpi xmlns:a14="http://schemas.microsoft.com/office/drawing/2010/main" val="0"/>
+                        </a:ext>
+                      </a:extLst>
+                    </a:blip>
+                    <a:srcRect/>
+                    <a:stretch>
+                      <a:fillRect/>
+                    </a:stretch>
+                  </pic:blipFill>
+                  <pic:spPr bwMode="auto">
+                    <a:xfrm>
+                      <a:off x="0" y="0"/>
+                      <a:ext cx="5305425" cy="2324100"/>
+                    </a:xfrm>
+                    <a:prstGeom prst="rect">
+                      <a:avLst/>
+                    </a:prstGeom>
+                    <a:noFill/>
+                    <a:ln>
+                      <a:noFill/>
+                    </a:ln>
+                  </pic:spPr>
+                </pic:pic>
+              </a:graphicData>
+            </a:graphic>
+          </wp:inline>
+        </w:drawing>
+      </w:r>
+    </w:p>
+    <w:p>
+      <w:pPr>
+        <w:rPr>
+          <w:lang w:val="en-US"/>
+        </w:rPr>
+      </w:pPr>
+    </w:p>
+    <w:p>
+      <w:pPr>
+        <w:rPr>
+          <w:lang w:val="en-US"/>
+        </w:rPr>
+      </w:pPr>
+    </w:p>
+    <w:p>
+      <w:pPr>
+        <w:pStyle w:val="Titre2"/>
+        <w:rPr>
+          <w:lang w:val="en-US"/>
+        </w:rPr>
+      </w:pPr>
+      <w:r>
+        <w:rPr>
+          <w:lang w:val="en-US"/>
+        </w:rPr>
+        <w:lastRenderedPageBreak/>
         <w:t xml:space="preserve">Packages </w:t>
       </w:r>
-      <w:r>
-        <w:rPr/>
-        <w:t>Diagram</w:t>
-      </w:r>
-      <w:r>
-        <w:rPr/>
-        <w:t xml:space="preserve"> :</w:t>
-      </w:r>
-    </w:p>
-    <w:p>
-      <w:pPr>
-        <w:pStyle w:val="Normal"/>
-      </w:pPr>
-      <w:r>
+      <w:proofErr w:type="gramStart"/>
+      <w:r>
+        <w:rPr>
+          <w:lang w:val="en-US"/>
+        </w:rPr>
+        <w:t>Diagram :</w:t>
+      </w:r>
+      <w:proofErr w:type="gramEnd"/>
+    </w:p>
+    <w:p>
+      <w:r>
+        <w:rPr>
+          <w:noProof/>
+          <w:lang w:eastAsia="fr-FR"/>
+        </w:rPr>
         <w:drawing>
-          <wp:inline wp14:editId="535AAB19" wp14:anchorId="5BA7A8E8">
+          <wp:inline distT="0" distB="0" distL="0" distR="0" wp14:anchorId="5BA7A8E8" wp14:editId="535AAB19">
             <wp:extent cx="6115050" cy="3567112"/>
             <wp:effectExtent l="0" t="0" r="0" b="0"/>
-            <wp:docPr id="1171173877" name="picture" title=""/>
+            <wp:docPr id="1171173877" name="picture"/>
             <wp:cNvGraphicFramePr>
-              <a:graphicFrameLocks noChangeAspect="1"/>
+              <a:graphicFrameLocks xmlns:a="http://schemas.openxmlformats.org/drawingml/2006/main" noChangeAspect="1"/>
             </wp:cNvGraphicFramePr>
-            <a:graphic>
+            <a:graphic xmlns:a="http://schemas.openxmlformats.org/drawingml/2006/main">
               <a:graphicData uri="http://schemas.openxmlformats.org/drawingml/2006/picture">
-                <pic:pic>
+                <pic:pic xmlns:pic="http://schemas.openxmlformats.org/drawingml/2006/picture">
                   <pic:nvPicPr>
                     <pic:cNvPr id="0" name="picture"/>
                     <pic:cNvPicPr/>
                   </pic:nvPicPr>
                   <pic:blipFill>
-                    <a:blip r:embed="R78aae7bf99f24344">
+                    <a:blip r:embed="rId13">
                       <a:extLst>
-                        <a:ext xmlns:a="http://schemas.openxmlformats.org/drawingml/2006/main" uri="{28A0092B-C50C-407E-A947-70E740481C1C}">
-                          <a14:useLocalDpi val="0"/>
+                        <a:ext uri="{28A0092B-C50C-407E-A947-70E740481C1C}">
+                          <a14:useLocalDpi xmlns:a14="http://schemas.microsoft.com/office/drawing/2010/main" val="0"/>
                         </a:ext>
                       </a:extLst>
                     </a:blip>
@@ -1518,44 +952,37 @@
       </w:r>
     </w:p>
     <w:sectPr>
-      <w:footerReference w:type="default" r:id="rId7"/>
-      <w:pgSz w:w="12240" w:h="15840" w:orient="portrait"/>
+      <w:headerReference w:type="default" r:id="rId14"/>
+      <w:footerReference w:type="default" r:id="rId15"/>
+      <w:headerReference w:type="first" r:id="rId16"/>
+      <w:footerReference w:type="first" r:id="rId17"/>
+      <w:pgSz w:w="12240" w:h="15840"/>
       <w:pgMar w:top="1296" w:right="1296" w:bottom="1296" w:left="1584" w:header="720" w:footer="720" w:gutter="0"/>
       <w:cols w:space="720"/>
       <w:docGrid w:linePitch="360"/>
-      <w:titlePg w:val="0"/>
-      <w:headerReference w:type="default" r:id="R173acfebf81b4a65"/>
-      <w:headerReference w:type="first" r:id="R446f4403bf6e45ef"/>
-      <w:footerReference w:type="first" r:id="R5e976ba244b44893"/>
     </w:sectPr>
   </w:body>
 </w:document>
 </file>
 
 <file path=word/endnotes.xml><?xml version="1.0" encoding="utf-8"?>
-<w:endnotes xmlns:w="http://schemas.openxmlformats.org/wordprocessingml/2006/main" xmlns:m="http://schemas.openxmlformats.org/officeDocument/2006/math" xmlns:mc="http://schemas.openxmlformats.org/markup-compatibility/2006" xmlns:o="urn:schemas-microsoft-com:office:office" xmlns:r="http://schemas.openxmlformats.org/officeDocument/2006/relationships" xmlns:v="urn:schemas-microsoft-com:vml" xmlns:w10="urn:schemas-microsoft-com:office:word" xmlns:w14="http://schemas.microsoft.com/office/word/2010/wordml" xmlns:w15="http://schemas.microsoft.com/office/word/2012/wordml" xmlns:wne="http://schemas.microsoft.com/office/word/2006/wordml" xmlns:wp="http://schemas.openxmlformats.org/drawingml/2006/wordprocessingDrawing" xmlns:wp14="http://schemas.microsoft.com/office/word/2010/wordprocessingDrawing" xmlns:wpc="http://schemas.microsoft.com/office/word/2010/wordprocessingCanvas" xmlns:wpg="http://schemas.microsoft.com/office/word/2010/wordprocessingGroup" xmlns:wpi="http://schemas.microsoft.com/office/word/2010/wordprocessingInk" xmlns:wps="http://schemas.microsoft.com/office/word/2010/wordprocessingShape" mc:Ignorable="w14 w15 wp14">
+<w:endnotes xmlns:wpc="http://schemas.microsoft.com/office/word/2010/wordprocessingCanvas" xmlns:mc="http://schemas.openxmlformats.org/markup-compatibility/2006" xmlns:o="urn:schemas-microsoft-com:office:office" xmlns:r="http://schemas.openxmlformats.org/officeDocument/2006/relationships" xmlns:m="http://schemas.openxmlformats.org/officeDocument/2006/math" xmlns:v="urn:schemas-microsoft-com:vml" xmlns:wp14="http://schemas.microsoft.com/office/word/2010/wordprocessingDrawing" xmlns:wp="http://schemas.openxmlformats.org/drawingml/2006/wordprocessingDrawing" xmlns:w10="urn:schemas-microsoft-com:office:word" xmlns:w="http://schemas.openxmlformats.org/wordprocessingml/2006/main" xmlns:w14="http://schemas.microsoft.com/office/word/2010/wordml" xmlns:w15="http://schemas.microsoft.com/office/word/2012/wordml" xmlns:wpg="http://schemas.microsoft.com/office/word/2010/wordprocessingGroup" xmlns:wpi="http://schemas.microsoft.com/office/word/2010/wordprocessingInk" xmlns:wne="http://schemas.microsoft.com/office/word/2006/wordml" xmlns:wps="http://schemas.microsoft.com/office/word/2010/wordprocessingShape" mc:Ignorable="w14 w15 wp14">
   <w:endnote w:type="separator" w:id="-1">
-    <w:p xmlns:wp14="http://schemas.microsoft.com/office/word/2010/wordml" wp14:textId="77777777">
+    <w:p>
       <w:pPr>
         <w:spacing w:after="0" w:line="240" w:lineRule="auto"/>
       </w:pPr>
       <w:r>
-        <w:rPr>
-          <w:lang w:val="fr-fr"/>
-        </w:rPr>
         <w:separator/>
       </w:r>
     </w:p>
   </w:endnote>
   <w:endnote w:type="continuationSeparator" w:id="0">
-    <w:p xmlns:wp14="http://schemas.microsoft.com/office/word/2010/wordml" wp14:textId="77777777">
+    <w:p>
       <w:pPr>
         <w:spacing w:after="0" w:line="240" w:lineRule="auto"/>
       </w:pPr>
       <w:r>
-        <w:rPr>
-          <w:lang w:val="fr-fr"/>
-        </w:rPr>
         <w:continuationSeparator/>
       </w:r>
     </w:p>
@@ -1564,18 +991,18 @@
 </file>
 
 <file path=word/footer1.xml><?xml version="1.0" encoding="utf-8"?>
-<w:ftr xmlns:w="http://schemas.openxmlformats.org/wordprocessingml/2006/main" xmlns:m="http://schemas.openxmlformats.org/officeDocument/2006/math" xmlns:mc="http://schemas.openxmlformats.org/markup-compatibility/2006" xmlns:o="urn:schemas-microsoft-com:office:office" xmlns:r="http://schemas.openxmlformats.org/officeDocument/2006/relationships" xmlns:v="urn:schemas-microsoft-com:vml" xmlns:w10="urn:schemas-microsoft-com:office:word" xmlns:w14="http://schemas.microsoft.com/office/word/2010/wordml" xmlns:w15="http://schemas.microsoft.com/office/word/2012/wordml" xmlns:wne="http://schemas.microsoft.com/office/word/2006/wordml" xmlns:wp="http://schemas.openxmlformats.org/drawingml/2006/wordprocessingDrawing" xmlns:wp14="http://schemas.microsoft.com/office/word/2010/wordprocessingDrawing" xmlns:wpc="http://schemas.microsoft.com/office/word/2010/wordprocessingCanvas" xmlns:wpg="http://schemas.microsoft.com/office/word/2010/wordprocessingGroup" xmlns:wpi="http://schemas.microsoft.com/office/word/2010/wordprocessingInk" xmlns:wps="http://schemas.microsoft.com/office/word/2010/wordprocessingShape" mc:Ignorable="w14 w15 wp14">
+<w:ftr xmlns:wpc="http://schemas.microsoft.com/office/word/2010/wordprocessingCanvas" xmlns:mc="http://schemas.openxmlformats.org/markup-compatibility/2006" xmlns:o="urn:schemas-microsoft-com:office:office" xmlns:r="http://schemas.openxmlformats.org/officeDocument/2006/relationships" xmlns:m="http://schemas.openxmlformats.org/officeDocument/2006/math" xmlns:v="urn:schemas-microsoft-com:vml" xmlns:wp14="http://schemas.microsoft.com/office/word/2010/wordprocessingDrawing" xmlns:wp="http://schemas.openxmlformats.org/drawingml/2006/wordprocessingDrawing" xmlns:w10="urn:schemas-microsoft-com:office:word" xmlns:w="http://schemas.openxmlformats.org/wordprocessingml/2006/main" xmlns:w14="http://schemas.microsoft.com/office/word/2010/wordml" xmlns:w15="http://schemas.microsoft.com/office/word/2012/wordml" xmlns:wpg="http://schemas.microsoft.com/office/word/2010/wordprocessingGroup" xmlns:wpi="http://schemas.microsoft.com/office/word/2010/wordprocessingInk" xmlns:wne="http://schemas.microsoft.com/office/word/2006/wordml" xmlns:wps="http://schemas.microsoft.com/office/word/2010/wordprocessingShape" mc:Ignorable="w14 w15 wp14">
   <w:tbl>
     <w:tblPr>
-      <w:tblStyle w:val="TableGrid"/>
+      <w:tblStyle w:val="Grilledutableau"/>
       <w:tblW w:w="5000" w:type="pct"/>
       <w:tblBorders>
-        <w:top w:val="none" w:color="auto" w:sz="0" w:space="0"/>
-        <w:left w:val="none" w:color="auto" w:sz="0" w:space="0"/>
-        <w:bottom w:val="none" w:color="auto" w:sz="0" w:space="0"/>
-        <w:right w:val="none" w:color="auto" w:sz="0" w:space="0"/>
-        <w:insideH w:val="none" w:color="auto" w:sz="0" w:space="0"/>
-        <w:insideV w:val="none" w:color="auto" w:sz="0" w:space="0"/>
+        <w:top w:val="none" w:sz="0" w:space="0" w:color="auto"/>
+        <w:left w:val="none" w:sz="0" w:space="0" w:color="auto"/>
+        <w:bottom w:val="none" w:sz="0" w:space="0" w:color="auto"/>
+        <w:right w:val="none" w:sz="0" w:space="0" w:color="auto"/>
+        <w:insideH w:val="none" w:sz="0" w:space="0" w:color="auto"/>
+        <w:insideV w:val="none" w:sz="0" w:space="0" w:color="auto"/>
       </w:tblBorders>
       <w:tblCellMar>
         <w:left w:w="0" w:type="dxa"/>
@@ -1585,15 +1012,14 @@
       <w:tblCaption w:val="Tableau de disposition de pied de page"/>
     </w:tblPr>
     <w:tblGrid>
-      <w:gridCol w:w="3214"/>
-      <w:gridCol w:w="3217"/>
-      <w:gridCol w:w="3217"/>
+      <w:gridCol w:w="3118"/>
+      <w:gridCol w:w="3121"/>
+      <w:gridCol w:w="3121"/>
     </w:tblGrid>
-    <w:tr xmlns:wp14="http://schemas.microsoft.com/office/word/2010/wordml" wp14:textId="77777777">
+    <w:tr>
       <w:tc>
         <w:tcPr>
           <w:tcW w:w="3022" w:type="dxa"/>
-          <w:tcMar/>
         </w:tcPr>
         <w:sdt>
           <w:sdtPr>
@@ -1609,39 +1035,28 @@
             </w:rPr>
           </w:sdtEndPr>
           <w:sdtContent>
-            <w:p wp14:textId="77777777">
+            <w:p>
               <w:pPr>
-                <w:pStyle w:val="Footer"/>
+                <w:pStyle w:val="Pieddepage"/>
               </w:pPr>
               <w:r>
-                <w:rPr>
-                  <w:lang w:val="fr-fr"/>
-                </w:rPr>
                 <w:fldChar w:fldCharType="begin"/>
               </w:r>
               <w:r>
-                <w:rPr>
-                  <w:lang w:val="fr-fr"/>
-                </w:rPr>
                 <w:instrText xml:space="preserve"> PAGE   \* MERGEFORMAT </w:instrText>
               </w:r>
               <w:r>
-                <w:rPr>
-                  <w:lang w:val="fr-fr"/>
-                </w:rPr>
                 <w:fldChar w:fldCharType="separate"/>
               </w:r>
               <w:r>
                 <w:rPr>
                   <w:noProof/>
-                  <w:lang w:val="fr-fr"/>
                 </w:rPr>
-                <w:t>2</w:t>
+                <w:t>5</w:t>
               </w:r>
               <w:r>
                 <w:rPr>
                   <w:noProof/>
-                  <w:lang w:val="fr-fr"/>
                 </w:rPr>
                 <w:fldChar w:fldCharType="end"/>
               </w:r>
@@ -1653,11 +1068,10 @@
       <w:tc>
         <w:tcPr>
           <w:tcW w:w="3025" w:type="dxa"/>
-          <w:tcMar/>
         </w:tcPr>
-        <w:p wp14:textId="77777777">
+        <w:p>
           <w:pPr>
-            <w:pStyle w:val="Footer"/>
+            <w:pStyle w:val="Pieddepage"/>
             <w:jc w:val="center"/>
           </w:pPr>
         </w:p>
@@ -1665,49 +1079,67 @@
       <w:tc>
         <w:tcPr>
           <w:tcW w:w="3025" w:type="dxa"/>
-          <w:tcMar/>
         </w:tcPr>
-        <w:p wp14:textId="1E7D7570">
+        <w:p>
           <w:pPr>
-            <w:pStyle w:val="Footer"/>
+            <w:pStyle w:val="Pieddepage"/>
             <w:jc w:val="right"/>
+            <w:rPr>
+              <w:lang w:val="en-US"/>
+            </w:rPr>
           </w:pPr>
           <w:r>
-            <w:rPr/>
-            <w:t xml:space="preserve">Group 6 Boulder Dash </w:t>
-          </w:r>
-          <w:proofErr w:type="spellStart"/>
-          <w:r>
-            <w:rPr/>
-            <w:t>project</w:t>
-          </w:r>
-          <w:proofErr w:type="spellEnd"/>
-          <w:r>
-            <w:rPr/>
-            <w:t xml:space="preserve"> </w:t>
+            <w:rPr>
+              <w:lang w:val="en-US"/>
+            </w:rPr>
+            <w:t xml:space="preserve">Group 6 Boulder Dash project </w:t>
           </w:r>
           <w:r>
             <w:fldChar w:fldCharType="begin"/>
           </w:r>
           <w:r>
-            <w:instrText xml:space="preserve">PAGE</w:instrText>
+            <w:rPr>
+              <w:lang w:val="en-US"/>
+            </w:rPr>
+            <w:instrText>PAGE</w:instrText>
+          </w:r>
+          <w:r>
+            <w:fldChar w:fldCharType="separate"/>
+          </w:r>
+          <w:r>
+            <w:rPr>
+              <w:noProof/>
+              <w:lang w:val="en-US"/>
+            </w:rPr>
+            <w:t>5</w:t>
           </w:r>
           <w:r>
             <w:fldChar w:fldCharType="end"/>
           </w:r>
           <w:r>
-            <w:rPr/>
-            <w:t xml:space="preserve"> on</w:t>
-          </w:r>
-          <w:r>
-            <w:rPr/>
-            <w:t xml:space="preserve"> </w:t>
+            <w:rPr>
+              <w:lang w:val="en-US"/>
+            </w:rPr>
+            <w:t xml:space="preserve"> on </w:t>
           </w:r>
           <w:r>
             <w:fldChar w:fldCharType="begin"/>
           </w:r>
           <w:r>
-            <w:instrText xml:space="preserve">NUMPAGES</w:instrText>
+            <w:rPr>
+              <w:lang w:val="en-US"/>
+            </w:rPr>
+            <w:instrText>NUMPAGES</w:instrText>
+          </w:r>
+          <w:r>
+            <w:fldChar w:fldCharType="separate"/>
+          </w:r>
+          <w:r>
+            <w:rPr>
+              <w:noProof/>
+              <w:lang w:val="en-US"/>
+            </w:rPr>
+            <w:t>5</w:t>
           </w:r>
           <w:r>
             <w:fldChar w:fldCharType="end"/>
@@ -1716,20 +1148,21 @@
       </w:tc>
     </w:tr>
   </w:tbl>
-  <w:p xmlns:wp14="http://schemas.microsoft.com/office/word/2010/wordml" wp14:textId="77777777">
+  <w:p>
     <w:pPr>
-      <w:pStyle w:val="Footer"/>
+      <w:pStyle w:val="Pieddepage"/>
+      <w:rPr>
+        <w:lang w:val="en-US"/>
+      </w:rPr>
     </w:pPr>
   </w:p>
 </w:ftr>
 </file>
 
 <file path=word/footer2.xml><?xml version="1.0" encoding="utf-8"?>
-<w:ftr xmlns:w14="http://schemas.microsoft.com/office/word/2010/wordml" xmlns:w="http://schemas.openxmlformats.org/wordprocessingml/2006/main">
+<w:ftr xmlns:wpc="http://schemas.microsoft.com/office/word/2010/wordprocessingCanvas" xmlns:mc="http://schemas.openxmlformats.org/markup-compatibility/2006" xmlns:o="urn:schemas-microsoft-com:office:office" xmlns:r="http://schemas.openxmlformats.org/officeDocument/2006/relationships" xmlns:m="http://schemas.openxmlformats.org/officeDocument/2006/math" xmlns:v="urn:schemas-microsoft-com:vml" xmlns:wp14="http://schemas.microsoft.com/office/word/2010/wordprocessingDrawing" xmlns:wp="http://schemas.openxmlformats.org/drawingml/2006/wordprocessingDrawing" xmlns:w10="urn:schemas-microsoft-com:office:word" xmlns:w="http://schemas.openxmlformats.org/wordprocessingml/2006/main" xmlns:w14="http://schemas.microsoft.com/office/word/2010/wordml" xmlns:w15="http://schemas.microsoft.com/office/word/2012/wordml" xmlns:wpg="http://schemas.microsoft.com/office/word/2010/wordprocessingGroup" xmlns:wpi="http://schemas.microsoft.com/office/word/2010/wordprocessingInk" xmlns:wne="http://schemas.microsoft.com/office/word/2006/wordml" xmlns:wps="http://schemas.microsoft.com/office/word/2010/wordprocessingShape" mc:Ignorable="w14 w15 wp14">
   <w:tbl>
     <w:tblPr>
-      <w:tblStyle w:val="TableNormal"/>
-      <w:bidiVisual w:val="0"/>
       <w:tblW w:w="0" w:type="auto"/>
       <w:tblLook w:val="04A0" w:firstRow="1" w:lastRow="0" w:firstColumn="1" w:lastColumn="0" w:noHBand="0" w:noVBand="1"/>
     </w:tblPr>
@@ -1742,26 +1175,21 @@
       <w:tc>
         <w:tcPr>
           <w:tcW w:w="3120" w:type="dxa"/>
-          <w:tcMar/>
         </w:tcPr>
         <w:p>
           <w:pPr>
-            <w:pStyle w:val="Header"/>
-            <w:bidi w:val="0"/>
+            <w:pStyle w:val="En-tte"/>
             <w:ind w:left="-115"/>
-            <w:jc w:val="left"/>
           </w:pPr>
         </w:p>
       </w:tc>
       <w:tc>
         <w:tcPr>
           <w:tcW w:w="3120" w:type="dxa"/>
-          <w:tcMar/>
         </w:tcPr>
         <w:p>
           <w:pPr>
-            <w:pStyle w:val="Header"/>
-            <w:bidi w:val="0"/>
+            <w:pStyle w:val="En-tte"/>
             <w:jc w:val="center"/>
           </w:pPr>
         </w:p>
@@ -1769,12 +1197,10 @@
       <w:tc>
         <w:tcPr>
           <w:tcW w:w="3120" w:type="dxa"/>
-          <w:tcMar/>
         </w:tcPr>
         <w:p>
           <w:pPr>
-            <w:pStyle w:val="Header"/>
-            <w:bidi w:val="0"/>
+            <w:pStyle w:val="En-tte"/>
             <w:ind w:right="-115"/>
             <w:jc w:val="right"/>
           </w:pPr>
@@ -1784,37 +1210,30 @@
   </w:tbl>
   <w:p>
     <w:pPr>
-      <w:pStyle w:val="Footer"/>
-      <w:bidi w:val="0"/>
+      <w:pStyle w:val="Pieddepage"/>
     </w:pPr>
   </w:p>
 </w:ftr>
 </file>
 
 <file path=word/footnotes.xml><?xml version="1.0" encoding="utf-8"?>
-<w:footnotes xmlns:w="http://schemas.openxmlformats.org/wordprocessingml/2006/main" xmlns:m="http://schemas.openxmlformats.org/officeDocument/2006/math" xmlns:mc="http://schemas.openxmlformats.org/markup-compatibility/2006" xmlns:o="urn:schemas-microsoft-com:office:office" xmlns:r="http://schemas.openxmlformats.org/officeDocument/2006/relationships" xmlns:v="urn:schemas-microsoft-com:vml" xmlns:w10="urn:schemas-microsoft-com:office:word" xmlns:w14="http://schemas.microsoft.com/office/word/2010/wordml" xmlns:w15="http://schemas.microsoft.com/office/word/2012/wordml" xmlns:wne="http://schemas.microsoft.com/office/word/2006/wordml" xmlns:wp="http://schemas.openxmlformats.org/drawingml/2006/wordprocessingDrawing" xmlns:wp14="http://schemas.microsoft.com/office/word/2010/wordprocessingDrawing" xmlns:wpc="http://schemas.microsoft.com/office/word/2010/wordprocessingCanvas" xmlns:wpg="http://schemas.microsoft.com/office/word/2010/wordprocessingGroup" xmlns:wpi="http://schemas.microsoft.com/office/word/2010/wordprocessingInk" xmlns:wps="http://schemas.microsoft.com/office/word/2010/wordprocessingShape" mc:Ignorable="w14 w15 wp14">
+<w:footnotes xmlns:wpc="http://schemas.microsoft.com/office/word/2010/wordprocessingCanvas" xmlns:mc="http://schemas.openxmlformats.org/markup-compatibility/2006" xmlns:o="urn:schemas-microsoft-com:office:office" xmlns:r="http://schemas.openxmlformats.org/officeDocument/2006/relationships" xmlns:m="http://schemas.openxmlformats.org/officeDocument/2006/math" xmlns:v="urn:schemas-microsoft-com:vml" xmlns:wp14="http://schemas.microsoft.com/office/word/2010/wordprocessingDrawing" xmlns:wp="http://schemas.openxmlformats.org/drawingml/2006/wordprocessingDrawing" xmlns:w10="urn:schemas-microsoft-com:office:word" xmlns:w="http://schemas.openxmlformats.org/wordprocessingml/2006/main" xmlns:w14="http://schemas.microsoft.com/office/word/2010/wordml" xmlns:w15="http://schemas.microsoft.com/office/word/2012/wordml" xmlns:wpg="http://schemas.microsoft.com/office/word/2010/wordprocessingGroup" xmlns:wpi="http://schemas.microsoft.com/office/word/2010/wordprocessingInk" xmlns:wne="http://schemas.microsoft.com/office/word/2006/wordml" xmlns:wps="http://schemas.microsoft.com/office/word/2010/wordprocessingShape" mc:Ignorable="w14 w15 wp14">
   <w:footnote w:type="separator" w:id="-1">
-    <w:p xmlns:wp14="http://schemas.microsoft.com/office/word/2010/wordml" wp14:textId="77777777">
+    <w:p>
       <w:pPr>
         <w:spacing w:after="0" w:line="240" w:lineRule="auto"/>
       </w:pPr>
       <w:r>
-        <w:rPr>
-          <w:lang w:val="fr-fr"/>
-        </w:rPr>
         <w:separator/>
       </w:r>
     </w:p>
   </w:footnote>
   <w:footnote w:type="continuationSeparator" w:id="0">
-    <w:p xmlns:wp14="http://schemas.microsoft.com/office/word/2010/wordml" wp14:textId="77777777">
+    <w:p>
       <w:pPr>
         <w:spacing w:after="0" w:line="240" w:lineRule="auto"/>
       </w:pPr>
       <w:r>
-        <w:rPr>
-          <w:lang w:val="fr-fr"/>
-        </w:rPr>
         <w:continuationSeparator/>
       </w:r>
     </w:p>
@@ -1822,12 +1241,10 @@
 </w:footnotes>
 </file>
 
-<file path=word/header.xml><?xml version="1.0" encoding="utf-8"?>
-<w:hdr xmlns:w14="http://schemas.microsoft.com/office/word/2010/wordml" xmlns:w="http://schemas.openxmlformats.org/wordprocessingml/2006/main">
+<file path=word/header1.xml><?xml version="1.0" encoding="utf-8"?>
+<w:hdr xmlns:wpc="http://schemas.microsoft.com/office/word/2010/wordprocessingCanvas" xmlns:mc="http://schemas.openxmlformats.org/markup-compatibility/2006" xmlns:o="urn:schemas-microsoft-com:office:office" xmlns:r="http://schemas.openxmlformats.org/officeDocument/2006/relationships" xmlns:m="http://schemas.openxmlformats.org/officeDocument/2006/math" xmlns:v="urn:schemas-microsoft-com:vml" xmlns:wp14="http://schemas.microsoft.com/office/word/2010/wordprocessingDrawing" xmlns:wp="http://schemas.openxmlformats.org/drawingml/2006/wordprocessingDrawing" xmlns:w10="urn:schemas-microsoft-com:office:word" xmlns:w="http://schemas.openxmlformats.org/wordprocessingml/2006/main" xmlns:w14="http://schemas.microsoft.com/office/word/2010/wordml" xmlns:w15="http://schemas.microsoft.com/office/word/2012/wordml" xmlns:wpg="http://schemas.microsoft.com/office/word/2010/wordprocessingGroup" xmlns:wpi="http://schemas.microsoft.com/office/word/2010/wordprocessingInk" xmlns:wne="http://schemas.microsoft.com/office/word/2006/wordml" xmlns:wps="http://schemas.microsoft.com/office/word/2010/wordprocessingShape" mc:Ignorable="w14 w15 wp14">
   <w:tbl>
     <w:tblPr>
-      <w:tblStyle w:val="TableNormal"/>
-      <w:bidiVisual w:val="0"/>
       <w:tblW w:w="0" w:type="auto"/>
       <w:tblLook w:val="04A0" w:firstRow="1" w:lastRow="0" w:firstColumn="1" w:lastColumn="0" w:noHBand="0" w:noVBand="1"/>
     </w:tblPr>
@@ -1840,26 +1257,21 @@
       <w:tc>
         <w:tcPr>
           <w:tcW w:w="3120" w:type="dxa"/>
-          <w:tcMar/>
         </w:tcPr>
         <w:p>
           <w:pPr>
-            <w:pStyle w:val="Header"/>
-            <w:bidi w:val="0"/>
+            <w:pStyle w:val="En-tte"/>
             <w:ind w:left="-115"/>
-            <w:jc w:val="left"/>
           </w:pPr>
         </w:p>
       </w:tc>
       <w:tc>
         <w:tcPr>
           <w:tcW w:w="3120" w:type="dxa"/>
-          <w:tcMar/>
         </w:tcPr>
         <w:p>
           <w:pPr>
-            <w:pStyle w:val="Header"/>
-            <w:bidi w:val="0"/>
+            <w:pStyle w:val="En-tte"/>
             <w:jc w:val="center"/>
           </w:pPr>
         </w:p>
@@ -1867,12 +1279,10 @@
       <w:tc>
         <w:tcPr>
           <w:tcW w:w="3120" w:type="dxa"/>
-          <w:tcMar/>
         </w:tcPr>
         <w:p>
           <w:pPr>
-            <w:pStyle w:val="Header"/>
-            <w:bidi w:val="0"/>
+            <w:pStyle w:val="En-tte"/>
             <w:ind w:right="-115"/>
             <w:jc w:val="right"/>
           </w:pPr>
@@ -1882,19 +1292,16 @@
   </w:tbl>
   <w:p>
     <w:pPr>
-      <w:pStyle w:val="Header"/>
-      <w:bidi w:val="0"/>
+      <w:pStyle w:val="En-tte"/>
     </w:pPr>
   </w:p>
 </w:hdr>
 </file>
 
 <file path=word/header2.xml><?xml version="1.0" encoding="utf-8"?>
-<w:hdr xmlns:w14="http://schemas.microsoft.com/office/word/2010/wordml" xmlns:w="http://schemas.openxmlformats.org/wordprocessingml/2006/main">
+<w:hdr xmlns:wpc="http://schemas.microsoft.com/office/word/2010/wordprocessingCanvas" xmlns:mc="http://schemas.openxmlformats.org/markup-compatibility/2006" xmlns:o="urn:schemas-microsoft-com:office:office" xmlns:r="http://schemas.openxmlformats.org/officeDocument/2006/relationships" xmlns:m="http://schemas.openxmlformats.org/officeDocument/2006/math" xmlns:v="urn:schemas-microsoft-com:vml" xmlns:wp14="http://schemas.microsoft.com/office/word/2010/wordprocessingDrawing" xmlns:wp="http://schemas.openxmlformats.org/drawingml/2006/wordprocessingDrawing" xmlns:w10="urn:schemas-microsoft-com:office:word" xmlns:w="http://schemas.openxmlformats.org/wordprocessingml/2006/main" xmlns:w14="http://schemas.microsoft.com/office/word/2010/wordml" xmlns:w15="http://schemas.microsoft.com/office/word/2012/wordml" xmlns:wpg="http://schemas.microsoft.com/office/word/2010/wordprocessingGroup" xmlns:wpi="http://schemas.microsoft.com/office/word/2010/wordprocessingInk" xmlns:wne="http://schemas.microsoft.com/office/word/2006/wordml" xmlns:wps="http://schemas.microsoft.com/office/word/2010/wordprocessingShape" mc:Ignorable="w14 w15 wp14">
   <w:tbl>
     <w:tblPr>
-      <w:tblStyle w:val="TableNormal"/>
-      <w:bidiVisual w:val="0"/>
       <w:tblW w:w="0" w:type="auto"/>
       <w:tblLook w:val="04A0" w:firstRow="1" w:lastRow="0" w:firstColumn="1" w:lastColumn="0" w:noHBand="0" w:noVBand="1"/>
     </w:tblPr>
@@ -1907,26 +1314,21 @@
       <w:tc>
         <w:tcPr>
           <w:tcW w:w="3120" w:type="dxa"/>
-          <w:tcMar/>
         </w:tcPr>
         <w:p>
           <w:pPr>
-            <w:pStyle w:val="Header"/>
-            <w:bidi w:val="0"/>
+            <w:pStyle w:val="En-tte"/>
             <w:ind w:left="-115"/>
-            <w:jc w:val="left"/>
           </w:pPr>
         </w:p>
       </w:tc>
       <w:tc>
         <w:tcPr>
           <w:tcW w:w="3120" w:type="dxa"/>
-          <w:tcMar/>
         </w:tcPr>
         <w:p>
           <w:pPr>
-            <w:pStyle w:val="Header"/>
-            <w:bidi w:val="0"/>
+            <w:pStyle w:val="En-tte"/>
             <w:jc w:val="center"/>
           </w:pPr>
         </w:p>
@@ -1934,12 +1336,10 @@
       <w:tc>
         <w:tcPr>
           <w:tcW w:w="3120" w:type="dxa"/>
-          <w:tcMar/>
         </w:tcPr>
         <w:p>
           <w:pPr>
-            <w:pStyle w:val="Header"/>
-            <w:bidi w:val="0"/>
+            <w:pStyle w:val="En-tte"/>
             <w:ind w:right="-115"/>
             <w:jc w:val="right"/>
           </w:pPr>
@@ -1949,8 +1349,7 @@
   </w:tbl>
   <w:p>
     <w:pPr>
-      <w:pStyle w:val="Header"/>
-      <w:bidi w:val="0"/>
+      <w:pStyle w:val="En-tte"/>
     </w:pPr>
   </w:p>
 </w:hdr>
@@ -1965,7 +1364,7 @@
     <w:lvl w:ilvl="0">
       <w:start w:val="1"/>
       <w:numFmt w:val="decimal"/>
-      <w:pStyle w:val="ListNumber"/>
+      <w:pStyle w:val="Listenumros"/>
       <w:lvlText w:val="%1."/>
       <w:lvlJc w:val="left"/>
       <w:pPr>
@@ -1992,7 +1391,7 @@
         <w:ind w:left="360" w:hanging="360"/>
       </w:pPr>
       <w:rPr>
-        <w:rFonts w:hint="default" w:ascii="Symbol" w:hAnsi="Symbol"/>
+        <w:rFonts w:ascii="Symbol" w:hAnsi="Symbol" w:hint="default"/>
       </w:rPr>
     </w:lvl>
   </w:abstractNum>
@@ -2003,14 +1402,14 @@
     <w:lvl w:ilvl="0" w:tplc="22A476E0">
       <w:start w:val="1"/>
       <w:numFmt w:val="bullet"/>
-      <w:pStyle w:val="ListBullet"/>
+      <w:pStyle w:val="Listepuces"/>
       <w:lvlText w:val=""/>
       <w:lvlJc w:val="left"/>
       <w:pPr>
         <w:ind w:left="288" w:firstLine="288"/>
       </w:pPr>
       <w:rPr>
-        <w:rFonts w:hint="default" w:ascii="Symbol" w:hAnsi="Symbol"/>
+        <w:rFonts w:ascii="Symbol" w:hAnsi="Symbol" w:hint="default"/>
       </w:rPr>
     </w:lvl>
     <w:lvl w:ilvl="1" w:tplc="04090003" w:tentative="1">
@@ -2022,7 +1421,7 @@
         <w:ind w:left="1440" w:hanging="360"/>
       </w:pPr>
       <w:rPr>
-        <w:rFonts w:hint="default" w:ascii="Courier New" w:hAnsi="Courier New" w:cs="Courier New"/>
+        <w:rFonts w:ascii="Courier New" w:hAnsi="Courier New" w:cs="Courier New" w:hint="default"/>
       </w:rPr>
     </w:lvl>
     <w:lvl w:ilvl="2" w:tplc="04090005" w:tentative="1">
@@ -2034,7 +1433,7 @@
         <w:ind w:left="2160" w:hanging="360"/>
       </w:pPr>
       <w:rPr>
-        <w:rFonts w:hint="default" w:ascii="Wingdings" w:hAnsi="Wingdings"/>
+        <w:rFonts w:ascii="Wingdings" w:hAnsi="Wingdings" w:hint="default"/>
       </w:rPr>
     </w:lvl>
     <w:lvl w:ilvl="3" w:tplc="04090001" w:tentative="1">
@@ -2046,7 +1445,7 @@
         <w:ind w:left="2880" w:hanging="360"/>
       </w:pPr>
       <w:rPr>
-        <w:rFonts w:hint="default" w:ascii="Symbol" w:hAnsi="Symbol"/>
+        <w:rFonts w:ascii="Symbol" w:hAnsi="Symbol" w:hint="default"/>
       </w:rPr>
     </w:lvl>
     <w:lvl w:ilvl="4" w:tplc="04090003" w:tentative="1">
@@ -2058,7 +1457,7 @@
         <w:ind w:left="3600" w:hanging="360"/>
       </w:pPr>
       <w:rPr>
-        <w:rFonts w:hint="default" w:ascii="Courier New" w:hAnsi="Courier New" w:cs="Courier New"/>
+        <w:rFonts w:ascii="Courier New" w:hAnsi="Courier New" w:cs="Courier New" w:hint="default"/>
       </w:rPr>
     </w:lvl>
     <w:lvl w:ilvl="5" w:tplc="04090005" w:tentative="1">
@@ -2070,7 +1469,7 @@
         <w:ind w:left="4320" w:hanging="360"/>
       </w:pPr>
       <w:rPr>
-        <w:rFonts w:hint="default" w:ascii="Wingdings" w:hAnsi="Wingdings"/>
+        <w:rFonts w:ascii="Wingdings" w:hAnsi="Wingdings" w:hint="default"/>
       </w:rPr>
     </w:lvl>
     <w:lvl w:ilvl="6" w:tplc="04090001" w:tentative="1">
@@ -2082,7 +1481,7 @@
         <w:ind w:left="5040" w:hanging="360"/>
       </w:pPr>
       <w:rPr>
-        <w:rFonts w:hint="default" w:ascii="Symbol" w:hAnsi="Symbol"/>
+        <w:rFonts w:ascii="Symbol" w:hAnsi="Symbol" w:hint="default"/>
       </w:rPr>
     </w:lvl>
     <w:lvl w:ilvl="7" w:tplc="04090003" w:tentative="1">
@@ -2094,7 +1493,7 @@
         <w:ind w:left="5760" w:hanging="360"/>
       </w:pPr>
       <w:rPr>
-        <w:rFonts w:hint="default" w:ascii="Courier New" w:hAnsi="Courier New" w:cs="Courier New"/>
+        <w:rFonts w:ascii="Courier New" w:hAnsi="Courier New" w:cs="Courier New" w:hint="default"/>
       </w:rPr>
     </w:lvl>
     <w:lvl w:ilvl="8" w:tplc="04090005" w:tentative="1">
@@ -2106,7 +1505,7 @@
         <w:ind w:left="6480" w:hanging="360"/>
       </w:pPr>
       <w:rPr>
-        <w:rFonts w:hint="default" w:ascii="Wingdings" w:hAnsi="Wingdings"/>
+        <w:rFonts w:ascii="Wingdings" w:hAnsi="Wingdings" w:hint="default"/>
       </w:rPr>
     </w:lvl>
   </w:abstractNum>
@@ -2126,7 +1525,7 @@
         <w:ind w:left="288" w:firstLine="576"/>
       </w:pPr>
       <w:rPr>
-        <w:rFonts w:hint="default" w:ascii="Symbol" w:hAnsi="Symbol"/>
+        <w:rFonts w:ascii="Symbol" w:hAnsi="Symbol" w:hint="default"/>
       </w:rPr>
     </w:lvl>
     <w:lvl w:ilvl="1" w:tplc="04090003" w:tentative="1">
@@ -2138,7 +1537,7 @@
         <w:ind w:left="1440" w:hanging="360"/>
       </w:pPr>
       <w:rPr>
-        <w:rFonts w:hint="default" w:ascii="Courier New" w:hAnsi="Courier New" w:cs="Courier New"/>
+        <w:rFonts w:ascii="Courier New" w:hAnsi="Courier New" w:cs="Courier New" w:hint="default"/>
       </w:rPr>
     </w:lvl>
     <w:lvl w:ilvl="2" w:tplc="04090005" w:tentative="1">
@@ -2150,7 +1549,7 @@
         <w:ind w:left="2160" w:hanging="360"/>
       </w:pPr>
       <w:rPr>
-        <w:rFonts w:hint="default" w:ascii="Wingdings" w:hAnsi="Wingdings"/>
+        <w:rFonts w:ascii="Wingdings" w:hAnsi="Wingdings" w:hint="default"/>
       </w:rPr>
     </w:lvl>
     <w:lvl w:ilvl="3" w:tplc="04090001" w:tentative="1">
@@ -2162,7 +1561,7 @@
         <w:ind w:left="2880" w:hanging="360"/>
       </w:pPr>
       <w:rPr>
-        <w:rFonts w:hint="default" w:ascii="Symbol" w:hAnsi="Symbol"/>
+        <w:rFonts w:ascii="Symbol" w:hAnsi="Symbol" w:hint="default"/>
       </w:rPr>
     </w:lvl>
     <w:lvl w:ilvl="4" w:tplc="04090003" w:tentative="1">
@@ -2174,7 +1573,7 @@
         <w:ind w:left="3600" w:hanging="360"/>
       </w:pPr>
       <w:rPr>
-        <w:rFonts w:hint="default" w:ascii="Courier New" w:hAnsi="Courier New" w:cs="Courier New"/>
+        <w:rFonts w:ascii="Courier New" w:hAnsi="Courier New" w:cs="Courier New" w:hint="default"/>
       </w:rPr>
     </w:lvl>
     <w:lvl w:ilvl="5" w:tplc="04090005" w:tentative="1">
@@ -2186,7 +1585,7 @@
         <w:ind w:left="4320" w:hanging="360"/>
       </w:pPr>
       <w:rPr>
-        <w:rFonts w:hint="default" w:ascii="Wingdings" w:hAnsi="Wingdings"/>
+        <w:rFonts w:ascii="Wingdings" w:hAnsi="Wingdings" w:hint="default"/>
       </w:rPr>
     </w:lvl>
     <w:lvl w:ilvl="6" w:tplc="04090001" w:tentative="1">
@@ -2198,7 +1597,7 @@
         <w:ind w:left="5040" w:hanging="360"/>
       </w:pPr>
       <w:rPr>
-        <w:rFonts w:hint="default" w:ascii="Symbol" w:hAnsi="Symbol"/>
+        <w:rFonts w:ascii="Symbol" w:hAnsi="Symbol" w:hint="default"/>
       </w:rPr>
     </w:lvl>
     <w:lvl w:ilvl="7" w:tplc="04090003" w:tentative="1">
@@ -2210,7 +1609,7 @@
         <w:ind w:left="5760" w:hanging="360"/>
       </w:pPr>
       <w:rPr>
-        <w:rFonts w:hint="default" w:ascii="Courier New" w:hAnsi="Courier New" w:cs="Courier New"/>
+        <w:rFonts w:ascii="Courier New" w:hAnsi="Courier New" w:cs="Courier New" w:hint="default"/>
       </w:rPr>
     </w:lvl>
     <w:lvl w:ilvl="8" w:tplc="04090005" w:tentative="1">
@@ -2222,7 +1621,7 @@
         <w:ind w:left="6480" w:hanging="360"/>
       </w:pPr>
       <w:rPr>
-        <w:rFonts w:hint="default" w:ascii="Wingdings" w:hAnsi="Wingdings"/>
+        <w:rFonts w:ascii="Wingdings" w:hAnsi="Wingdings" w:hint="default"/>
       </w:rPr>
     </w:lvl>
   </w:abstractNum>
@@ -2242,7 +1641,7 @@
         <w:ind w:left="360" w:firstLine="504"/>
       </w:pPr>
       <w:rPr>
-        <w:rFonts w:hint="default" w:ascii="Symbol" w:hAnsi="Symbol"/>
+        <w:rFonts w:ascii="Symbol" w:hAnsi="Symbol" w:hint="default"/>
       </w:rPr>
     </w:lvl>
     <w:lvl w:ilvl="1" w:tplc="04090003" w:tentative="1">
@@ -2254,7 +1653,7 @@
         <w:ind w:left="1440" w:hanging="360"/>
       </w:pPr>
       <w:rPr>
-        <w:rFonts w:hint="default" w:ascii="Courier New" w:hAnsi="Courier New" w:cs="Courier New"/>
+        <w:rFonts w:ascii="Courier New" w:hAnsi="Courier New" w:cs="Courier New" w:hint="default"/>
       </w:rPr>
     </w:lvl>
     <w:lvl w:ilvl="2" w:tplc="04090005" w:tentative="1">
@@ -2266,7 +1665,7 @@
         <w:ind w:left="2160" w:hanging="360"/>
       </w:pPr>
       <w:rPr>
-        <w:rFonts w:hint="default" w:ascii="Wingdings" w:hAnsi="Wingdings"/>
+        <w:rFonts w:ascii="Wingdings" w:hAnsi="Wingdings" w:hint="default"/>
       </w:rPr>
     </w:lvl>
     <w:lvl w:ilvl="3" w:tplc="04090001" w:tentative="1">
@@ -2278,7 +1677,7 @@
         <w:ind w:left="2880" w:hanging="360"/>
       </w:pPr>
       <w:rPr>
-        <w:rFonts w:hint="default" w:ascii="Symbol" w:hAnsi="Symbol"/>
+        <w:rFonts w:ascii="Symbol" w:hAnsi="Symbol" w:hint="default"/>
       </w:rPr>
     </w:lvl>
     <w:lvl w:ilvl="4" w:tplc="04090003" w:tentative="1">
@@ -2290,7 +1689,7 @@
         <w:ind w:left="3600" w:hanging="360"/>
       </w:pPr>
       <w:rPr>
-        <w:rFonts w:hint="default" w:ascii="Courier New" w:hAnsi="Courier New" w:cs="Courier New"/>
+        <w:rFonts w:ascii="Courier New" w:hAnsi="Courier New" w:cs="Courier New" w:hint="default"/>
       </w:rPr>
     </w:lvl>
     <w:lvl w:ilvl="5" w:tplc="04090005" w:tentative="1">
@@ -2302,7 +1701,7 @@
         <w:ind w:left="4320" w:hanging="360"/>
       </w:pPr>
       <w:rPr>
-        <w:rFonts w:hint="default" w:ascii="Wingdings" w:hAnsi="Wingdings"/>
+        <w:rFonts w:ascii="Wingdings" w:hAnsi="Wingdings" w:hint="default"/>
       </w:rPr>
     </w:lvl>
     <w:lvl w:ilvl="6" w:tplc="04090001" w:tentative="1">
@@ -2314,7 +1713,7 @@
         <w:ind w:left="5040" w:hanging="360"/>
       </w:pPr>
       <w:rPr>
-        <w:rFonts w:hint="default" w:ascii="Symbol" w:hAnsi="Symbol"/>
+        <w:rFonts w:ascii="Symbol" w:hAnsi="Symbol" w:hint="default"/>
       </w:rPr>
     </w:lvl>
     <w:lvl w:ilvl="7" w:tplc="04090003" w:tentative="1">
@@ -2326,7 +1725,7 @@
         <w:ind w:left="5760" w:hanging="360"/>
       </w:pPr>
       <w:rPr>
-        <w:rFonts w:hint="default" w:ascii="Courier New" w:hAnsi="Courier New" w:cs="Courier New"/>
+        <w:rFonts w:ascii="Courier New" w:hAnsi="Courier New" w:cs="Courier New" w:hint="default"/>
       </w:rPr>
     </w:lvl>
     <w:lvl w:ilvl="8" w:tplc="04090005" w:tentative="1">
@@ -2338,7 +1737,7 @@
         <w:ind w:left="6480" w:hanging="360"/>
       </w:pPr>
       <w:rPr>
-        <w:rFonts w:hint="default" w:ascii="Wingdings" w:hAnsi="Wingdings"/>
+        <w:rFonts w:ascii="Wingdings" w:hAnsi="Wingdings" w:hint="default"/>
       </w:rPr>
     </w:lvl>
   </w:abstractNum>
@@ -2358,7 +1757,7 @@
         <w:ind w:left="288" w:firstLine="576"/>
       </w:pPr>
       <w:rPr>
-        <w:rFonts w:hint="default" w:ascii="Symbol" w:hAnsi="Symbol"/>
+        <w:rFonts w:ascii="Symbol" w:hAnsi="Symbol" w:hint="default"/>
       </w:rPr>
     </w:lvl>
     <w:lvl w:ilvl="1" w:tplc="04090003" w:tentative="1">
@@ -2370,7 +1769,7 @@
         <w:ind w:left="1440" w:hanging="360"/>
       </w:pPr>
       <w:rPr>
-        <w:rFonts w:hint="default" w:ascii="Courier New" w:hAnsi="Courier New" w:cs="Courier New"/>
+        <w:rFonts w:ascii="Courier New" w:hAnsi="Courier New" w:cs="Courier New" w:hint="default"/>
       </w:rPr>
     </w:lvl>
     <w:lvl w:ilvl="2" w:tplc="04090005" w:tentative="1">
@@ -2382,7 +1781,7 @@
         <w:ind w:left="2160" w:hanging="360"/>
       </w:pPr>
       <w:rPr>
-        <w:rFonts w:hint="default" w:ascii="Wingdings" w:hAnsi="Wingdings"/>
+        <w:rFonts w:ascii="Wingdings" w:hAnsi="Wingdings" w:hint="default"/>
       </w:rPr>
     </w:lvl>
     <w:lvl w:ilvl="3" w:tplc="04090001" w:tentative="1">
@@ -2394,7 +1793,7 @@
         <w:ind w:left="2880" w:hanging="360"/>
       </w:pPr>
       <w:rPr>
-        <w:rFonts w:hint="default" w:ascii="Symbol" w:hAnsi="Symbol"/>
+        <w:rFonts w:ascii="Symbol" w:hAnsi="Symbol" w:hint="default"/>
       </w:rPr>
     </w:lvl>
     <w:lvl w:ilvl="4" w:tplc="04090003" w:tentative="1">
@@ -2406,7 +1805,7 @@
         <w:ind w:left="3600" w:hanging="360"/>
       </w:pPr>
       <w:rPr>
-        <w:rFonts w:hint="default" w:ascii="Courier New" w:hAnsi="Courier New" w:cs="Courier New"/>
+        <w:rFonts w:ascii="Courier New" w:hAnsi="Courier New" w:cs="Courier New" w:hint="default"/>
       </w:rPr>
     </w:lvl>
     <w:lvl w:ilvl="5" w:tplc="04090005" w:tentative="1">
@@ -2418,7 +1817,7 @@
         <w:ind w:left="4320" w:hanging="360"/>
       </w:pPr>
       <w:rPr>
-        <w:rFonts w:hint="default" w:ascii="Wingdings" w:hAnsi="Wingdings"/>
+        <w:rFonts w:ascii="Wingdings" w:hAnsi="Wingdings" w:hint="default"/>
       </w:rPr>
     </w:lvl>
     <w:lvl w:ilvl="6" w:tplc="04090001" w:tentative="1">
@@ -2430,7 +1829,7 @@
         <w:ind w:left="5040" w:hanging="360"/>
       </w:pPr>
       <w:rPr>
-        <w:rFonts w:hint="default" w:ascii="Symbol" w:hAnsi="Symbol"/>
+        <w:rFonts w:ascii="Symbol" w:hAnsi="Symbol" w:hint="default"/>
       </w:rPr>
     </w:lvl>
     <w:lvl w:ilvl="7" w:tplc="04090003" w:tentative="1">
@@ -2442,7 +1841,7 @@
         <w:ind w:left="5760" w:hanging="360"/>
       </w:pPr>
       <w:rPr>
-        <w:rFonts w:hint="default" w:ascii="Courier New" w:hAnsi="Courier New" w:cs="Courier New"/>
+        <w:rFonts w:ascii="Courier New" w:hAnsi="Courier New" w:cs="Courier New" w:hint="default"/>
       </w:rPr>
     </w:lvl>
     <w:lvl w:ilvl="8" w:tplc="04090005" w:tentative="1">
@@ -2454,7 +1853,7 @@
         <w:ind w:left="6480" w:hanging="360"/>
       </w:pPr>
       <w:rPr>
-        <w:rFonts w:hint="default" w:ascii="Wingdings" w:hAnsi="Wingdings"/>
+        <w:rFonts w:ascii="Wingdings" w:hAnsi="Wingdings" w:hint="default"/>
       </w:rPr>
     </w:lvl>
   </w:abstractNum>
@@ -2486,13 +1885,13 @@
 </file>
 
 <file path=word/styles.xml><?xml version="1.0" encoding="utf-8"?>
-<w:styles xmlns:wp14="http://schemas.microsoft.com/office/word/2010/wordprocessingDrawing" xmlns:w="http://schemas.openxmlformats.org/wordprocessingml/2006/main" xmlns:mc="http://schemas.openxmlformats.org/markup-compatibility/2006" xmlns:r="http://schemas.openxmlformats.org/officeDocument/2006/relationships" xmlns:w14="http://schemas.microsoft.com/office/word/2010/wordml" xmlns:w15="http://schemas.microsoft.com/office/word/2012/wordml" mc:Ignorable="w14 w15 wp14">
+<w:styles xmlns:mc="http://schemas.openxmlformats.org/markup-compatibility/2006" xmlns:r="http://schemas.openxmlformats.org/officeDocument/2006/relationships" xmlns:w="http://schemas.openxmlformats.org/wordprocessingml/2006/main" xmlns:w14="http://schemas.microsoft.com/office/word/2010/wordml" xmlns:w15="http://schemas.microsoft.com/office/word/2012/wordml" mc:Ignorable="w14 w15">
   <w:docDefaults>
     <w:rPrDefault>
       <w:rPr>
-        <w:rFonts w:asciiTheme="minorHAnsi" w:hAnsiTheme="minorHAnsi" w:eastAsiaTheme="minorHAnsi" w:cstheme="minorBidi"/>
+        <w:rFonts w:asciiTheme="minorHAnsi" w:eastAsiaTheme="minorHAnsi" w:hAnsiTheme="minorHAnsi" w:cstheme="minorBidi"/>
         <w:color w:val="595959" w:themeColor="text1" w:themeTint="A6"/>
-        <w:lang w:val="fr-fr" w:eastAsia="en-US" w:bidi="ar-SA"/>
+        <w:lang w:val="fr-FR" w:eastAsia="en-US" w:bidi="ar-SA"/>
       </w:rPr>
     </w:rPrDefault>
     <w:pPrDefault>
@@ -2504,14 +1903,14 @@
   <w:latentStyles w:defLockedState="0" w:defUIPriority="99" w:defSemiHidden="0" w:defUnhideWhenUsed="0" w:defQFormat="0" w:count="371">
     <w:lsdException w:name="Normal" w:uiPriority="0" w:qFormat="1"/>
     <w:lsdException w:name="heading 1" w:uiPriority="9" w:qFormat="1"/>
-    <w:lsdException w:name="heading 2" w:uiPriority="9" w:semiHidden="1" w:unhideWhenUsed="1" w:qFormat="1"/>
-    <w:lsdException w:name="heading 3" w:uiPriority="9" w:semiHidden="1" w:unhideWhenUsed="1" w:qFormat="1"/>
-    <w:lsdException w:name="heading 4" w:uiPriority="9" w:semiHidden="1" w:unhideWhenUsed="1" w:qFormat="1"/>
-    <w:lsdException w:name="heading 5" w:uiPriority="9" w:semiHidden="1" w:unhideWhenUsed="1" w:qFormat="1"/>
-    <w:lsdException w:name="heading 6" w:uiPriority="9" w:semiHidden="1" w:unhideWhenUsed="1" w:qFormat="1"/>
-    <w:lsdException w:name="heading 7" w:uiPriority="9" w:semiHidden="1" w:unhideWhenUsed="1" w:qFormat="1"/>
-    <w:lsdException w:name="heading 8" w:uiPriority="9" w:semiHidden="1" w:unhideWhenUsed="1" w:qFormat="1"/>
-    <w:lsdException w:name="heading 9" w:uiPriority="9" w:semiHidden="1" w:unhideWhenUsed="1" w:qFormat="1"/>
+    <w:lsdException w:name="heading 2" w:semiHidden="1" w:uiPriority="9" w:unhideWhenUsed="1" w:qFormat="1"/>
+    <w:lsdException w:name="heading 3" w:semiHidden="1" w:uiPriority="9" w:unhideWhenUsed="1" w:qFormat="1"/>
+    <w:lsdException w:name="heading 4" w:semiHidden="1" w:uiPriority="9" w:unhideWhenUsed="1" w:qFormat="1"/>
+    <w:lsdException w:name="heading 5" w:semiHidden="1" w:uiPriority="9" w:unhideWhenUsed="1" w:qFormat="1"/>
+    <w:lsdException w:name="heading 6" w:semiHidden="1" w:uiPriority="9" w:unhideWhenUsed="1" w:qFormat="1"/>
+    <w:lsdException w:name="heading 7" w:semiHidden="1" w:uiPriority="9" w:unhideWhenUsed="1" w:qFormat="1"/>
+    <w:lsdException w:name="heading 8" w:semiHidden="1" w:uiPriority="9" w:unhideWhenUsed="1" w:qFormat="1"/>
+    <w:lsdException w:name="heading 9" w:semiHidden="1" w:uiPriority="9" w:unhideWhenUsed="1" w:qFormat="1"/>
     <w:lsdException w:name="index 1" w:semiHidden="1" w:unhideWhenUsed="1"/>
     <w:lsdException w:name="index 2" w:semiHidden="1" w:unhideWhenUsed="1"/>
     <w:lsdException w:name="index 3" w:semiHidden="1" w:unhideWhenUsed="1"/>
@@ -2521,22 +1920,22 @@
     <w:lsdException w:name="index 7" w:semiHidden="1" w:unhideWhenUsed="1"/>
     <w:lsdException w:name="index 8" w:semiHidden="1" w:unhideWhenUsed="1"/>
     <w:lsdException w:name="index 9" w:semiHidden="1" w:unhideWhenUsed="1"/>
-    <w:lsdException w:name="toc 1" w:uiPriority="39" w:semiHidden="1" w:unhideWhenUsed="1"/>
-    <w:lsdException w:name="toc 2" w:uiPriority="39" w:semiHidden="1" w:unhideWhenUsed="1"/>
-    <w:lsdException w:name="toc 3" w:uiPriority="39" w:semiHidden="1" w:unhideWhenUsed="1"/>
-    <w:lsdException w:name="toc 4" w:uiPriority="39" w:semiHidden="1" w:unhideWhenUsed="1"/>
-    <w:lsdException w:name="toc 5" w:uiPriority="39" w:semiHidden="1" w:unhideWhenUsed="1"/>
-    <w:lsdException w:name="toc 6" w:uiPriority="39" w:semiHidden="1" w:unhideWhenUsed="1"/>
-    <w:lsdException w:name="toc 7" w:uiPriority="39" w:semiHidden="1" w:unhideWhenUsed="1"/>
-    <w:lsdException w:name="toc 8" w:uiPriority="39" w:semiHidden="1" w:unhideWhenUsed="1"/>
-    <w:lsdException w:name="toc 9" w:uiPriority="39" w:semiHidden="1" w:unhideWhenUsed="1"/>
+    <w:lsdException w:name="toc 1" w:semiHidden="1" w:uiPriority="39" w:unhideWhenUsed="1"/>
+    <w:lsdException w:name="toc 2" w:semiHidden="1" w:uiPriority="39" w:unhideWhenUsed="1"/>
+    <w:lsdException w:name="toc 3" w:semiHidden="1" w:uiPriority="39" w:unhideWhenUsed="1"/>
+    <w:lsdException w:name="toc 4" w:semiHidden="1" w:uiPriority="39" w:unhideWhenUsed="1"/>
+    <w:lsdException w:name="toc 5" w:semiHidden="1" w:uiPriority="39" w:unhideWhenUsed="1"/>
+    <w:lsdException w:name="toc 6" w:semiHidden="1" w:uiPriority="39" w:unhideWhenUsed="1"/>
+    <w:lsdException w:name="toc 7" w:semiHidden="1" w:uiPriority="39" w:unhideWhenUsed="1"/>
+    <w:lsdException w:name="toc 8" w:semiHidden="1" w:uiPriority="39" w:unhideWhenUsed="1"/>
+    <w:lsdException w:name="toc 9" w:semiHidden="1" w:uiPriority="39" w:unhideWhenUsed="1"/>
     <w:lsdException w:name="Normal Indent" w:semiHidden="1" w:unhideWhenUsed="1"/>
     <w:lsdException w:name="footnote text" w:semiHidden="1" w:unhideWhenUsed="1"/>
     <w:lsdException w:name="annotation text" w:semiHidden="1" w:unhideWhenUsed="1"/>
     <w:lsdException w:name="header" w:semiHidden="1" w:unhideWhenUsed="1"/>
     <w:lsdException w:name="footer" w:semiHidden="1" w:unhideWhenUsed="1"/>
     <w:lsdException w:name="index heading" w:semiHidden="1" w:unhideWhenUsed="1"/>
-    <w:lsdException w:name="caption" w:uiPriority="35" w:semiHidden="1" w:unhideWhenUsed="1" w:qFormat="1"/>
+    <w:lsdException w:name="caption" w:semiHidden="1" w:uiPriority="35" w:unhideWhenUsed="1" w:qFormat="1"/>
     <w:lsdException w:name="table of figures" w:semiHidden="1" w:unhideWhenUsed="1"/>
     <w:lsdException w:name="envelope address" w:semiHidden="1" w:unhideWhenUsed="1"/>
     <w:lsdException w:name="envelope return" w:semiHidden="1" w:unhideWhenUsed="1"/>
@@ -2551,7 +1950,7 @@
     <w:lsdException w:name="toa heading" w:semiHidden="1" w:unhideWhenUsed="1"/>
     <w:lsdException w:name="List" w:semiHidden="1" w:unhideWhenUsed="1"/>
     <w:lsdException w:name="List Bullet" w:uiPriority="13" w:qFormat="1"/>
-    <w:lsdException w:name="List Number" w:uiPriority="14" w:semiHidden="1" w:unhideWhenUsed="1" w:qFormat="1"/>
+    <w:lsdException w:name="List Number" w:semiHidden="1" w:uiPriority="14" w:unhideWhenUsed="1" w:qFormat="1"/>
     <w:lsdException w:name="List 2" w:semiHidden="1" w:unhideWhenUsed="1"/>
     <w:lsdException w:name="List 3" w:semiHidden="1" w:unhideWhenUsed="1"/>
     <w:lsdException w:name="List 4" w:semiHidden="1" w:unhideWhenUsed="1"/>
@@ -2567,7 +1966,7 @@
     <w:lsdException w:name="Title" w:uiPriority="10" w:qFormat="1"/>
     <w:lsdException w:name="Closing" w:semiHidden="1" w:unhideWhenUsed="1"/>
     <w:lsdException w:name="Signature" w:semiHidden="1" w:unhideWhenUsed="1"/>
-    <w:lsdException w:name="Default Paragraph Font" w:uiPriority="1" w:semiHidden="1" w:unhideWhenUsed="1"/>
+    <w:lsdException w:name="Default Paragraph Font" w:semiHidden="1" w:uiPriority="1" w:unhideWhenUsed="1"/>
     <w:lsdException w:name="Body Text" w:semiHidden="1" w:unhideWhenUsed="1"/>
     <w:lsdException w:name="Body Text Indent" w:semiHidden="1" w:unhideWhenUsed="1"/>
     <w:lsdException w:name="List Continue" w:semiHidden="1" w:unhideWhenUsed="1"/>
@@ -2586,11 +1985,11 @@
     <w:lsdException w:name="Body Text 3" w:semiHidden="1" w:unhideWhenUsed="1"/>
     <w:lsdException w:name="Body Text Indent 2" w:semiHidden="1" w:unhideWhenUsed="1"/>
     <w:lsdException w:name="Body Text Indent 3" w:semiHidden="1" w:unhideWhenUsed="1"/>
-    <w:lsdException w:name="Block Text" w:uiPriority="12" w:semiHidden="1" w:unhideWhenUsed="1" w:qFormat="1"/>
+    <w:lsdException w:name="Block Text" w:semiHidden="1" w:uiPriority="12" w:unhideWhenUsed="1" w:qFormat="1"/>
     <w:lsdException w:name="Hyperlink" w:semiHidden="1" w:unhideWhenUsed="1"/>
     <w:lsdException w:name="FollowedHyperlink" w:semiHidden="1" w:unhideWhenUsed="1"/>
-    <w:lsdException w:name="Strong" w:uiPriority="22" w:semiHidden="1" w:unhideWhenUsed="1" w:qFormat="1"/>
-    <w:lsdException w:name="Emphasis" w:uiPriority="20" w:semiHidden="1" w:unhideWhenUsed="1" w:qFormat="1"/>
+    <w:lsdException w:name="Strong" w:semiHidden="1" w:uiPriority="22" w:unhideWhenUsed="1" w:qFormat="1"/>
+    <w:lsdException w:name="Emphasis" w:semiHidden="1" w:uiPriority="20" w:unhideWhenUsed="1" w:qFormat="1"/>
     <w:lsdException w:name="Document Map" w:semiHidden="1" w:unhideWhenUsed="1"/>
     <w:lsdException w:name="Plain Text" w:semiHidden="1" w:unhideWhenUsed="1"/>
     <w:lsdException w:name="E-mail Signature" w:semiHidden="1" w:unhideWhenUsed="1"/>
@@ -2681,9 +2080,9 @@
     <w:lsdException w:name="Medium Shading 2 Accent 1" w:uiPriority="64"/>
     <w:lsdException w:name="Medium List 1 Accent 1" w:uiPriority="65"/>
     <w:lsdException w:name="Revision" w:semiHidden="1"/>
-    <w:lsdException w:name="List Paragraph" w:uiPriority="34" w:semiHidden="1" w:unhideWhenUsed="1" w:qFormat="1"/>
-    <w:lsdException w:name="Quote" w:uiPriority="29" w:semiHidden="1" w:unhideWhenUsed="1" w:qFormat="1"/>
-    <w:lsdException w:name="Intense Quote" w:uiPriority="30" w:semiHidden="1" w:unhideWhenUsed="1" w:qFormat="1"/>
+    <w:lsdException w:name="List Paragraph" w:semiHidden="1" w:uiPriority="34" w:unhideWhenUsed="1" w:qFormat="1"/>
+    <w:lsdException w:name="Quote" w:semiHidden="1" w:uiPriority="29" w:unhideWhenUsed="1" w:qFormat="1"/>
+    <w:lsdException w:name="Intense Quote" w:semiHidden="1" w:uiPriority="30" w:unhideWhenUsed="1" w:qFormat="1"/>
     <w:lsdException w:name="Medium List 2 Accent 1" w:uiPriority="66"/>
     <w:lsdException w:name="Medium Grid 1 Accent 1" w:uiPriority="67"/>
     <w:lsdException w:name="Medium Grid 2 Accent 1" w:uiPriority="68"/>
@@ -2762,13 +2161,13 @@
     <w:lsdException w:name="Colorful Shading Accent 6" w:uiPriority="71"/>
     <w:lsdException w:name="Colorful List Accent 6" w:uiPriority="72"/>
     <w:lsdException w:name="Colorful Grid Accent 6" w:uiPriority="73"/>
-    <w:lsdException w:name="Subtle Emphasis" w:uiPriority="19" w:semiHidden="1" w:unhideWhenUsed="1" w:qFormat="1"/>
-    <w:lsdException w:name="Intense Emphasis" w:uiPriority="21" w:semiHidden="1" w:unhideWhenUsed="1" w:qFormat="1"/>
-    <w:lsdException w:name="Subtle Reference" w:uiPriority="31" w:semiHidden="1" w:unhideWhenUsed="1" w:qFormat="1"/>
-    <w:lsdException w:name="Intense Reference" w:uiPriority="32" w:semiHidden="1" w:unhideWhenUsed="1" w:qFormat="1"/>
-    <w:lsdException w:name="Book Title" w:uiPriority="33" w:semiHidden="1" w:unhideWhenUsed="1" w:qFormat="1"/>
-    <w:lsdException w:name="Bibliography" w:uiPriority="37" w:semiHidden="1" w:unhideWhenUsed="1"/>
-    <w:lsdException w:name="TOC Heading" w:uiPriority="39" w:semiHidden="1" w:unhideWhenUsed="1" w:qFormat="1"/>
+    <w:lsdException w:name="Subtle Emphasis" w:semiHidden="1" w:uiPriority="19" w:unhideWhenUsed="1" w:qFormat="1"/>
+    <w:lsdException w:name="Intense Emphasis" w:semiHidden="1" w:uiPriority="21" w:unhideWhenUsed="1" w:qFormat="1"/>
+    <w:lsdException w:name="Subtle Reference" w:semiHidden="1" w:uiPriority="31" w:unhideWhenUsed="1" w:qFormat="1"/>
+    <w:lsdException w:name="Intense Reference" w:semiHidden="1" w:uiPriority="32" w:unhideWhenUsed="1" w:qFormat="1"/>
+    <w:lsdException w:name="Book Title" w:semiHidden="1" w:uiPriority="33" w:unhideWhenUsed="1" w:qFormat="1"/>
+    <w:lsdException w:name="Bibliography" w:semiHidden="1" w:uiPriority="37" w:unhideWhenUsed="1"/>
+    <w:lsdException w:name="TOC Heading" w:semiHidden="1" w:uiPriority="39" w:unhideWhenUsed="1" w:qFormat="1"/>
     <w:lsdException w:name="Plain Table 1" w:uiPriority="41"/>
     <w:lsdException w:name="Plain Table 2" w:uiPriority="42"/>
     <w:lsdException w:name="Plain Table 3" w:uiPriority="43"/>
@@ -2874,15 +2273,15 @@
     <w:lsdException w:name="List Table 6 Colorful Accent 6" w:uiPriority="51"/>
     <w:lsdException w:name="List Table 7 Colorful Accent 6" w:uiPriority="52"/>
   </w:latentStyles>
-  <w:style w:type="paragraph" w:styleId="Normal" w:default="1">
+  <w:style w:type="paragraph" w:default="1" w:styleId="Normal">
     <w:name w:val="Normal"/>
     <w:qFormat/>
   </w:style>
-  <w:style w:type="paragraph" w:styleId="Heading1">
+  <w:style w:type="paragraph" w:styleId="Titre1">
     <w:name w:val="heading 1"/>
     <w:basedOn w:val="Normal"/>
     <w:next w:val="Normal"/>
-    <w:link w:val="Heading1Char"/>
+    <w:link w:val="Titre1Car"/>
     <w:uiPriority w:val="9"/>
     <w:qFormat/>
     <w:pPr>
@@ -2893,17 +2292,17 @@
       <w:outlineLvl w:val="0"/>
     </w:pPr>
     <w:rPr>
-      <w:rFonts w:asciiTheme="majorHAnsi" w:hAnsiTheme="majorHAnsi" w:eastAsiaTheme="majorEastAsia" w:cstheme="majorBidi"/>
+      <w:rFonts w:asciiTheme="majorHAnsi" w:eastAsiaTheme="majorEastAsia" w:hAnsiTheme="majorHAnsi" w:cstheme="majorBidi"/>
       <w:color w:val="27897D" w:themeColor="accent1"/>
       <w:sz w:val="40"/>
       <w:szCs w:val="32"/>
     </w:rPr>
   </w:style>
-  <w:style w:type="paragraph" w:styleId="Heading2">
+  <w:style w:type="paragraph" w:styleId="Titre2">
     <w:name w:val="heading 2"/>
     <w:basedOn w:val="Normal"/>
     <w:next w:val="Normal"/>
-    <w:link w:val="Heading2Char"/>
+    <w:link w:val="Titre2Car"/>
     <w:uiPriority w:val="9"/>
     <w:unhideWhenUsed/>
     <w:qFormat/>
@@ -2915,17 +2314,17 @@
       <w:outlineLvl w:val="1"/>
     </w:pPr>
     <w:rPr>
-      <w:rFonts w:asciiTheme="majorHAnsi" w:hAnsiTheme="majorHAnsi" w:eastAsiaTheme="majorEastAsia" w:cstheme="majorBidi"/>
+      <w:rFonts w:asciiTheme="majorHAnsi" w:eastAsiaTheme="majorEastAsia" w:hAnsiTheme="majorHAnsi" w:cstheme="majorBidi"/>
       <w:color w:val="262626" w:themeColor="text1" w:themeTint="D9"/>
       <w:sz w:val="34"/>
       <w:szCs w:val="26"/>
     </w:rPr>
   </w:style>
-  <w:style w:type="paragraph" w:styleId="Heading3">
+  <w:style w:type="paragraph" w:styleId="Titre3">
     <w:name w:val="heading 3"/>
     <w:basedOn w:val="Normal"/>
     <w:next w:val="Normal"/>
-    <w:link w:val="Heading3Char"/>
+    <w:link w:val="Titre3Car"/>
     <w:uiPriority w:val="9"/>
     <w:semiHidden/>
     <w:unhideWhenUsed/>
@@ -2938,19 +2337,18 @@
       <w:outlineLvl w:val="2"/>
     </w:pPr>
     <w:rPr>
-      <w:rFonts w:asciiTheme="majorHAnsi" w:hAnsiTheme="majorHAnsi" w:eastAsiaTheme="majorEastAsia" w:cstheme="majorBidi"/>
+      <w:rFonts w:asciiTheme="majorHAnsi" w:eastAsiaTheme="majorEastAsia" w:hAnsiTheme="majorHAnsi" w:cstheme="majorBidi"/>
       <w:color w:val="27897D" w:themeColor="accent1"/>
       <w:sz w:val="32"/>
       <w:szCs w:val="24"/>
     </w:rPr>
   </w:style>
-  <w:style w:type="paragraph" w:styleId="Heading4">
+  <w:style w:type="paragraph" w:styleId="Titre4">
     <w:name w:val="heading 4"/>
     <w:basedOn w:val="Normal"/>
     <w:next w:val="Normal"/>
-    <w:link w:val="Heading4Char"/>
+    <w:link w:val="Titre4Car"/>
     <w:uiPriority w:val="9"/>
-    <w:semiHidden/>
     <w:unhideWhenUsed/>
     <w:qFormat/>
     <w:pPr>
@@ -2961,18 +2359,18 @@
       <w:outlineLvl w:val="3"/>
     </w:pPr>
     <w:rPr>
-      <w:rFonts w:asciiTheme="majorHAnsi" w:hAnsiTheme="majorHAnsi" w:eastAsiaTheme="majorEastAsia" w:cstheme="majorBidi"/>
+      <w:rFonts w:asciiTheme="majorHAnsi" w:eastAsiaTheme="majorEastAsia" w:hAnsiTheme="majorHAnsi" w:cstheme="majorBidi"/>
       <w:i/>
       <w:iCs/>
       <w:color w:val="0D0D0D" w:themeColor="text1" w:themeTint="F2"/>
       <w:sz w:val="28"/>
     </w:rPr>
   </w:style>
-  <w:style w:type="paragraph" w:styleId="Heading5">
+  <w:style w:type="paragraph" w:styleId="Titre5">
     <w:name w:val="heading 5"/>
     <w:basedOn w:val="Normal"/>
     <w:next w:val="Normal"/>
-    <w:link w:val="Heading5Char"/>
+    <w:link w:val="Titre5Car"/>
     <w:uiPriority w:val="9"/>
     <w:semiHidden/>
     <w:unhideWhenUsed/>
@@ -2985,17 +2383,17 @@
       <w:outlineLvl w:val="4"/>
     </w:pPr>
     <w:rPr>
-      <w:rFonts w:asciiTheme="majorHAnsi" w:hAnsiTheme="majorHAnsi" w:eastAsiaTheme="majorEastAsia" w:cstheme="majorBidi"/>
+      <w:rFonts w:asciiTheme="majorHAnsi" w:eastAsiaTheme="majorEastAsia" w:hAnsiTheme="majorHAnsi" w:cstheme="majorBidi"/>
       <w:i/>
       <w:color w:val="27897D" w:themeColor="accent1"/>
       <w:sz w:val="28"/>
     </w:rPr>
   </w:style>
-  <w:style w:type="paragraph" w:styleId="Heading6">
+  <w:style w:type="paragraph" w:styleId="Titre6">
     <w:name w:val="heading 6"/>
     <w:basedOn w:val="Normal"/>
     <w:next w:val="Normal"/>
-    <w:link w:val="Heading6Char"/>
+    <w:link w:val="Titre6Car"/>
     <w:uiPriority w:val="9"/>
     <w:semiHidden/>
     <w:unhideWhenUsed/>
@@ -3008,16 +2406,16 @@
       <w:outlineLvl w:val="5"/>
     </w:pPr>
     <w:rPr>
-      <w:rFonts w:asciiTheme="majorHAnsi" w:hAnsiTheme="majorHAnsi" w:eastAsiaTheme="majorEastAsia" w:cstheme="majorBidi"/>
+      <w:rFonts w:asciiTheme="majorHAnsi" w:eastAsiaTheme="majorEastAsia" w:hAnsiTheme="majorHAnsi" w:cstheme="majorBidi"/>
       <w:color w:val="0D0D0D" w:themeColor="text1" w:themeTint="F2"/>
       <w:sz w:val="26"/>
     </w:rPr>
   </w:style>
-  <w:style w:type="paragraph" w:styleId="Heading7">
+  <w:style w:type="paragraph" w:styleId="Titre7">
     <w:name w:val="heading 7"/>
     <w:basedOn w:val="Normal"/>
     <w:next w:val="Normal"/>
-    <w:link w:val="Heading7Char"/>
+    <w:link w:val="Titre7Car"/>
     <w:uiPriority w:val="9"/>
     <w:semiHidden/>
     <w:unhideWhenUsed/>
@@ -3030,18 +2428,18 @@
       <w:outlineLvl w:val="6"/>
     </w:pPr>
     <w:rPr>
-      <w:rFonts w:asciiTheme="majorHAnsi" w:hAnsiTheme="majorHAnsi" w:eastAsiaTheme="majorEastAsia" w:cstheme="majorBidi"/>
+      <w:rFonts w:asciiTheme="majorHAnsi" w:eastAsiaTheme="majorEastAsia" w:hAnsiTheme="majorHAnsi" w:cstheme="majorBidi"/>
       <w:i/>
       <w:iCs/>
       <w:color w:val="000000" w:themeColor="text1"/>
       <w:sz w:val="24"/>
     </w:rPr>
   </w:style>
-  <w:style w:type="paragraph" w:styleId="Heading8">
+  <w:style w:type="paragraph" w:styleId="Titre8">
     <w:name w:val="heading 8"/>
     <w:basedOn w:val="Normal"/>
     <w:next w:val="Normal"/>
-    <w:link w:val="Heading8Char"/>
+    <w:link w:val="Titre8Car"/>
     <w:uiPriority w:val="9"/>
     <w:semiHidden/>
     <w:unhideWhenUsed/>
@@ -3054,18 +2452,18 @@
       <w:outlineLvl w:val="7"/>
     </w:pPr>
     <w:rPr>
-      <w:rFonts w:asciiTheme="majorHAnsi" w:hAnsiTheme="majorHAnsi" w:eastAsiaTheme="majorEastAsia" w:cstheme="majorBidi"/>
+      <w:rFonts w:asciiTheme="majorHAnsi" w:eastAsiaTheme="majorEastAsia" w:hAnsiTheme="majorHAnsi" w:cstheme="majorBidi"/>
       <w:i/>
       <w:color w:val="27897D" w:themeColor="accent1"/>
       <w:sz w:val="24"/>
       <w:szCs w:val="21"/>
     </w:rPr>
   </w:style>
-  <w:style w:type="paragraph" w:styleId="Heading9">
+  <w:style w:type="paragraph" w:styleId="Titre9">
     <w:name w:val="heading 9"/>
     <w:basedOn w:val="Normal"/>
     <w:next w:val="Normal"/>
-    <w:link w:val="Heading9Char"/>
+    <w:link w:val="Titre9Car"/>
     <w:uiPriority w:val="9"/>
     <w:semiHidden/>
     <w:unhideWhenUsed/>
@@ -3078,20 +2476,20 @@
       <w:outlineLvl w:val="8"/>
     </w:pPr>
     <w:rPr>
-      <w:rFonts w:asciiTheme="majorHAnsi" w:hAnsiTheme="majorHAnsi" w:eastAsiaTheme="majorEastAsia" w:cstheme="majorBidi"/>
+      <w:rFonts w:asciiTheme="majorHAnsi" w:eastAsiaTheme="majorEastAsia" w:hAnsiTheme="majorHAnsi" w:cstheme="majorBidi"/>
       <w:iCs/>
       <w:color w:val="000000" w:themeColor="text1"/>
       <w:sz w:val="22"/>
       <w:szCs w:val="21"/>
     </w:rPr>
   </w:style>
-  <w:style w:type="character" w:styleId="DefaultParagraphFont" w:default="1">
+  <w:style w:type="character" w:default="1" w:styleId="Policepardfaut">
     <w:name w:val="Default Paragraph Font"/>
     <w:uiPriority w:val="1"/>
     <w:semiHidden/>
     <w:unhideWhenUsed/>
   </w:style>
-  <w:style w:type="table" w:styleId="TableNormal" w:default="1">
+  <w:style w:type="table" w:default="1" w:styleId="TableauNormal">
     <w:name w:val="Normal Table"/>
     <w:uiPriority w:val="99"/>
     <w:semiHidden/>
@@ -3106,94 +2504,87 @@
       </w:tblCellMar>
     </w:tblPr>
   </w:style>
-  <w:style w:type="numbering" w:styleId="NoList" w:default="1">
+  <w:style w:type="numbering" w:default="1" w:styleId="Aucuneliste">
     <w:name w:val="No List"/>
     <w:uiPriority w:val="99"/>
     <w:semiHidden/>
     <w:unhideWhenUsed/>
   </w:style>
-  <w:style w:type="table" w:styleId="TableGrid">
+  <w:style w:type="table" w:styleId="Grilledutableau">
     <w:name w:val="Table Grid"/>
-    <w:basedOn w:val="TableNormal"/>
+    <w:basedOn w:val="TableauNormal"/>
     <w:uiPriority w:val="39"/>
     <w:pPr>
       <w:spacing w:after="0" w:line="240" w:lineRule="auto"/>
     </w:pPr>
     <w:tblPr>
-      <w:tblInd w:w="0" w:type="dxa"/>
       <w:tblBorders>
-        <w:top w:val="single" w:color="auto" w:sz="4" w:space="0"/>
-        <w:left w:val="single" w:color="auto" w:sz="4" w:space="0"/>
-        <w:bottom w:val="single" w:color="auto" w:sz="4" w:space="0"/>
-        <w:right w:val="single" w:color="auto" w:sz="4" w:space="0"/>
-        <w:insideH w:val="single" w:color="auto" w:sz="4" w:space="0"/>
-        <w:insideV w:val="single" w:color="auto" w:sz="4" w:space="0"/>
+        <w:top w:val="single" w:sz="4" w:space="0" w:color="auto"/>
+        <w:left w:val="single" w:sz="4" w:space="0" w:color="auto"/>
+        <w:bottom w:val="single" w:sz="4" w:space="0" w:color="auto"/>
+        <w:right w:val="single" w:sz="4" w:space="0" w:color="auto"/>
+        <w:insideH w:val="single" w:sz="4" w:space="0" w:color="auto"/>
+        <w:insideV w:val="single" w:sz="4" w:space="0" w:color="auto"/>
       </w:tblBorders>
-      <w:tblCellMar>
-        <w:top w:w="0" w:type="dxa"/>
-        <w:left w:w="108" w:type="dxa"/>
-        <w:bottom w:w="0" w:type="dxa"/>
-        <w:right w:w="108" w:type="dxa"/>
-      </w:tblCellMar>
     </w:tblPr>
   </w:style>
-  <w:style w:type="paragraph" w:styleId="Header">
+  <w:style w:type="paragraph" w:styleId="En-tte">
     <w:name w:val="header"/>
     <w:basedOn w:val="Normal"/>
-    <w:link w:val="HeaderChar"/>
+    <w:link w:val="En-tteCar"/>
     <w:uiPriority w:val="99"/>
     <w:unhideWhenUsed/>
     <w:pPr>
       <w:spacing w:after="0" w:line="240" w:lineRule="auto"/>
     </w:pPr>
   </w:style>
-  <w:style w:type="character" w:styleId="HeaderChar" w:customStyle="1">
-    <w:name w:val="Header Char"/>
-    <w:basedOn w:val="DefaultParagraphFont"/>
-    <w:link w:val="Header"/>
+  <w:style w:type="character" w:customStyle="1" w:styleId="En-tteCar">
+    <w:name w:val="En-tête Car"/>
+    <w:basedOn w:val="Policepardfaut"/>
+    <w:link w:val="En-tte"/>
     <w:uiPriority w:val="99"/>
   </w:style>
-  <w:style w:type="paragraph" w:styleId="Footer">
+  <w:style w:type="paragraph" w:styleId="Pieddepage">
     <w:name w:val="footer"/>
     <w:basedOn w:val="Normal"/>
-    <w:link w:val="FooterChar"/>
+    <w:link w:val="PieddepageCar"/>
     <w:uiPriority w:val="99"/>
     <w:unhideWhenUsed/>
     <w:pPr>
       <w:spacing w:after="0" w:line="240" w:lineRule="auto"/>
     </w:pPr>
   </w:style>
-  <w:style w:type="character" w:styleId="FooterChar" w:customStyle="1">
-    <w:name w:val="Footer Char"/>
-    <w:basedOn w:val="DefaultParagraphFont"/>
-    <w:link w:val="Footer"/>
+  <w:style w:type="character" w:customStyle="1" w:styleId="PieddepageCar">
+    <w:name w:val="Pied de page Car"/>
+    <w:basedOn w:val="Policepardfaut"/>
+    <w:link w:val="Pieddepage"/>
     <w:uiPriority w:val="99"/>
   </w:style>
-  <w:style w:type="character" w:styleId="Heading1Char" w:customStyle="1">
-    <w:name w:val="Heading 1 Char"/>
-    <w:basedOn w:val="DefaultParagraphFont"/>
-    <w:link w:val="Heading1"/>
+  <w:style w:type="character" w:customStyle="1" w:styleId="Titre1Car">
+    <w:name w:val="Titre 1 Car"/>
+    <w:basedOn w:val="Policepardfaut"/>
+    <w:link w:val="Titre1"/>
     <w:uiPriority w:val="9"/>
     <w:rPr>
-      <w:rFonts w:asciiTheme="majorHAnsi" w:hAnsiTheme="majorHAnsi" w:eastAsiaTheme="majorEastAsia" w:cstheme="majorBidi"/>
+      <w:rFonts w:asciiTheme="majorHAnsi" w:eastAsiaTheme="majorEastAsia" w:hAnsiTheme="majorHAnsi" w:cstheme="majorBidi"/>
       <w:color w:val="27897D" w:themeColor="accent1"/>
       <w:sz w:val="40"/>
       <w:szCs w:val="32"/>
     </w:rPr>
   </w:style>
-  <w:style w:type="character" w:styleId="Heading2Char" w:customStyle="1">
-    <w:name w:val="Heading 2 Char"/>
-    <w:basedOn w:val="DefaultParagraphFont"/>
-    <w:link w:val="Heading2"/>
+  <w:style w:type="character" w:customStyle="1" w:styleId="Titre2Car">
+    <w:name w:val="Titre 2 Car"/>
+    <w:basedOn w:val="Policepardfaut"/>
+    <w:link w:val="Titre2"/>
     <w:uiPriority w:val="9"/>
     <w:rPr>
-      <w:rFonts w:asciiTheme="majorHAnsi" w:hAnsiTheme="majorHAnsi" w:eastAsiaTheme="majorEastAsia" w:cstheme="majorBidi"/>
+      <w:rFonts w:asciiTheme="majorHAnsi" w:eastAsiaTheme="majorEastAsia" w:hAnsiTheme="majorHAnsi" w:cstheme="majorBidi"/>
       <w:color w:val="262626" w:themeColor="text1" w:themeTint="D9"/>
       <w:sz w:val="34"/>
       <w:szCs w:val="26"/>
     </w:rPr>
   </w:style>
-  <w:style w:type="paragraph" w:styleId="ListBullet">
+  <w:style w:type="paragraph" w:styleId="Listepuces">
     <w:name w:val="List Bullet"/>
     <w:basedOn w:val="Normal"/>
     <w:uiPriority w:val="13"/>
@@ -3206,103 +2597,102 @@
       <w:contextualSpacing/>
     </w:pPr>
   </w:style>
-  <w:style w:type="character" w:styleId="Heading3Char" w:customStyle="1">
-    <w:name w:val="Heading 3 Char"/>
-    <w:basedOn w:val="DefaultParagraphFont"/>
-    <w:link w:val="Heading3"/>
+  <w:style w:type="character" w:customStyle="1" w:styleId="Titre3Car">
+    <w:name w:val="Titre 3 Car"/>
+    <w:basedOn w:val="Policepardfaut"/>
+    <w:link w:val="Titre3"/>
     <w:uiPriority w:val="9"/>
     <w:semiHidden/>
     <w:rPr>
-      <w:rFonts w:asciiTheme="majorHAnsi" w:hAnsiTheme="majorHAnsi" w:eastAsiaTheme="majorEastAsia" w:cstheme="majorBidi"/>
+      <w:rFonts w:asciiTheme="majorHAnsi" w:eastAsiaTheme="majorEastAsia" w:hAnsiTheme="majorHAnsi" w:cstheme="majorBidi"/>
       <w:color w:val="27897D" w:themeColor="accent1"/>
       <w:sz w:val="32"/>
       <w:szCs w:val="24"/>
     </w:rPr>
   </w:style>
-  <w:style w:type="character" w:styleId="Heading4Char" w:customStyle="1">
-    <w:name w:val="Heading 4 Char"/>
-    <w:basedOn w:val="DefaultParagraphFont"/>
-    <w:link w:val="Heading4"/>
+  <w:style w:type="character" w:customStyle="1" w:styleId="Titre4Car">
+    <w:name w:val="Titre 4 Car"/>
+    <w:basedOn w:val="Policepardfaut"/>
+    <w:link w:val="Titre4"/>
     <w:uiPriority w:val="9"/>
-    <w:semiHidden/>
     <w:rPr>
-      <w:rFonts w:asciiTheme="majorHAnsi" w:hAnsiTheme="majorHAnsi" w:eastAsiaTheme="majorEastAsia" w:cstheme="majorBidi"/>
+      <w:rFonts w:asciiTheme="majorHAnsi" w:eastAsiaTheme="majorEastAsia" w:hAnsiTheme="majorHAnsi" w:cstheme="majorBidi"/>
       <w:i/>
       <w:iCs/>
       <w:color w:val="0D0D0D" w:themeColor="text1" w:themeTint="F2"/>
       <w:sz w:val="28"/>
     </w:rPr>
   </w:style>
-  <w:style w:type="character" w:styleId="Heading5Char" w:customStyle="1">
-    <w:name w:val="Heading 5 Char"/>
-    <w:basedOn w:val="DefaultParagraphFont"/>
-    <w:link w:val="Heading5"/>
+  <w:style w:type="character" w:customStyle="1" w:styleId="Titre5Car">
+    <w:name w:val="Titre 5 Car"/>
+    <w:basedOn w:val="Policepardfaut"/>
+    <w:link w:val="Titre5"/>
     <w:uiPriority w:val="9"/>
     <w:semiHidden/>
     <w:rPr>
-      <w:rFonts w:asciiTheme="majorHAnsi" w:hAnsiTheme="majorHAnsi" w:eastAsiaTheme="majorEastAsia" w:cstheme="majorBidi"/>
+      <w:rFonts w:asciiTheme="majorHAnsi" w:eastAsiaTheme="majorEastAsia" w:hAnsiTheme="majorHAnsi" w:cstheme="majorBidi"/>
       <w:i/>
       <w:color w:val="27897D" w:themeColor="accent1"/>
       <w:sz w:val="28"/>
     </w:rPr>
   </w:style>
-  <w:style w:type="character" w:styleId="Heading6Char" w:customStyle="1">
-    <w:name w:val="Heading 6 Char"/>
-    <w:basedOn w:val="DefaultParagraphFont"/>
-    <w:link w:val="Heading6"/>
+  <w:style w:type="character" w:customStyle="1" w:styleId="Titre6Car">
+    <w:name w:val="Titre 6 Car"/>
+    <w:basedOn w:val="Policepardfaut"/>
+    <w:link w:val="Titre6"/>
     <w:uiPriority w:val="9"/>
     <w:semiHidden/>
     <w:rPr>
-      <w:rFonts w:asciiTheme="majorHAnsi" w:hAnsiTheme="majorHAnsi" w:eastAsiaTheme="majorEastAsia" w:cstheme="majorBidi"/>
+      <w:rFonts w:asciiTheme="majorHAnsi" w:eastAsiaTheme="majorEastAsia" w:hAnsiTheme="majorHAnsi" w:cstheme="majorBidi"/>
       <w:color w:val="0D0D0D" w:themeColor="text1" w:themeTint="F2"/>
       <w:sz w:val="26"/>
     </w:rPr>
   </w:style>
-  <w:style w:type="character" w:styleId="Heading7Char" w:customStyle="1">
-    <w:name w:val="Heading 7 Char"/>
-    <w:basedOn w:val="DefaultParagraphFont"/>
-    <w:link w:val="Heading7"/>
+  <w:style w:type="character" w:customStyle="1" w:styleId="Titre7Car">
+    <w:name w:val="Titre 7 Car"/>
+    <w:basedOn w:val="Policepardfaut"/>
+    <w:link w:val="Titre7"/>
     <w:uiPriority w:val="9"/>
     <w:semiHidden/>
     <w:rPr>
-      <w:rFonts w:asciiTheme="majorHAnsi" w:hAnsiTheme="majorHAnsi" w:eastAsiaTheme="majorEastAsia" w:cstheme="majorBidi"/>
+      <w:rFonts w:asciiTheme="majorHAnsi" w:eastAsiaTheme="majorEastAsia" w:hAnsiTheme="majorHAnsi" w:cstheme="majorBidi"/>
       <w:i/>
       <w:iCs/>
       <w:color w:val="000000" w:themeColor="text1"/>
       <w:sz w:val="24"/>
     </w:rPr>
   </w:style>
-  <w:style w:type="character" w:styleId="Heading8Char" w:customStyle="1">
-    <w:name w:val="Heading 8 Char"/>
-    <w:basedOn w:val="DefaultParagraphFont"/>
-    <w:link w:val="Heading8"/>
+  <w:style w:type="character" w:customStyle="1" w:styleId="Titre8Car">
+    <w:name w:val="Titre 8 Car"/>
+    <w:basedOn w:val="Policepardfaut"/>
+    <w:link w:val="Titre8"/>
     <w:uiPriority w:val="9"/>
     <w:semiHidden/>
     <w:rPr>
-      <w:rFonts w:asciiTheme="majorHAnsi" w:hAnsiTheme="majorHAnsi" w:eastAsiaTheme="majorEastAsia" w:cstheme="majorBidi"/>
+      <w:rFonts w:asciiTheme="majorHAnsi" w:eastAsiaTheme="majorEastAsia" w:hAnsiTheme="majorHAnsi" w:cstheme="majorBidi"/>
       <w:i/>
       <w:color w:val="27897D" w:themeColor="accent1"/>
       <w:sz w:val="24"/>
       <w:szCs w:val="21"/>
     </w:rPr>
   </w:style>
-  <w:style w:type="character" w:styleId="Heading9Char" w:customStyle="1">
-    <w:name w:val="Heading 9 Char"/>
-    <w:basedOn w:val="DefaultParagraphFont"/>
-    <w:link w:val="Heading9"/>
+  <w:style w:type="character" w:customStyle="1" w:styleId="Titre9Car">
+    <w:name w:val="Titre 9 Car"/>
+    <w:basedOn w:val="Policepardfaut"/>
+    <w:link w:val="Titre9"/>
     <w:uiPriority w:val="9"/>
     <w:semiHidden/>
     <w:rPr>
-      <w:rFonts w:asciiTheme="majorHAnsi" w:hAnsiTheme="majorHAnsi" w:eastAsiaTheme="majorEastAsia" w:cstheme="majorBidi"/>
+      <w:rFonts w:asciiTheme="majorHAnsi" w:eastAsiaTheme="majorEastAsia" w:hAnsiTheme="majorHAnsi" w:cstheme="majorBidi"/>
       <w:iCs/>
       <w:color w:val="000000" w:themeColor="text1"/>
       <w:sz w:val="22"/>
       <w:szCs w:val="21"/>
     </w:rPr>
   </w:style>
-  <w:style w:type="character" w:styleId="Strong">
+  <w:style w:type="character" w:styleId="lev">
     <w:name w:val="Strong"/>
-    <w:basedOn w:val="DefaultParagraphFont"/>
+    <w:basedOn w:val="Policepardfaut"/>
     <w:uiPriority w:val="22"/>
     <w:semiHidden/>
     <w:unhideWhenUsed/>
@@ -3313,10 +2703,10 @@
       <w:color w:val="595959" w:themeColor="text1" w:themeTint="A6"/>
     </w:rPr>
   </w:style>
-  <w:style w:type="paragraph" w:styleId="Title">
+  <w:style w:type="paragraph" w:styleId="Titre">
     <w:name w:val="Title"/>
     <w:basedOn w:val="Normal"/>
-    <w:link w:val="TitleChar"/>
+    <w:link w:val="TitreCar"/>
     <w:uiPriority w:val="10"/>
     <w:qFormat/>
     <w:pPr>
@@ -3324,30 +2714,30 @@
       <w:contextualSpacing/>
     </w:pPr>
     <w:rPr>
-      <w:rFonts w:asciiTheme="majorHAnsi" w:hAnsiTheme="majorHAnsi" w:eastAsiaTheme="majorEastAsia" w:cstheme="majorBidi"/>
+      <w:rFonts w:asciiTheme="majorHAnsi" w:eastAsiaTheme="majorEastAsia" w:hAnsiTheme="majorHAnsi" w:cstheme="majorBidi"/>
       <w:color w:val="FFFFFF" w:themeColor="background1"/>
       <w:kern w:val="28"/>
       <w:sz w:val="52"/>
       <w:szCs w:val="56"/>
     </w:rPr>
   </w:style>
-  <w:style w:type="character" w:styleId="TitleChar" w:customStyle="1">
-    <w:name w:val="Title Char"/>
-    <w:basedOn w:val="DefaultParagraphFont"/>
-    <w:link w:val="Title"/>
+  <w:style w:type="character" w:customStyle="1" w:styleId="TitreCar">
+    <w:name w:val="Titre Car"/>
+    <w:basedOn w:val="Policepardfaut"/>
+    <w:link w:val="Titre"/>
     <w:uiPriority w:val="10"/>
     <w:rPr>
-      <w:rFonts w:asciiTheme="majorHAnsi" w:hAnsiTheme="majorHAnsi" w:eastAsiaTheme="majorEastAsia" w:cstheme="majorBidi"/>
+      <w:rFonts w:asciiTheme="majorHAnsi" w:eastAsiaTheme="majorEastAsia" w:hAnsiTheme="majorHAnsi" w:cstheme="majorBidi"/>
       <w:color w:val="FFFFFF" w:themeColor="background1"/>
       <w:kern w:val="28"/>
       <w:sz w:val="52"/>
       <w:szCs w:val="56"/>
     </w:rPr>
   </w:style>
-  <w:style w:type="paragraph" w:styleId="Subtitle">
+  <w:style w:type="paragraph" w:styleId="Sous-titre">
     <w:name w:val="Subtitle"/>
     <w:basedOn w:val="Normal"/>
-    <w:link w:val="SubtitleChar"/>
+    <w:link w:val="Sous-titreCar"/>
     <w:uiPriority w:val="11"/>
     <w:qFormat/>
     <w:pPr>
@@ -3363,10 +2753,10 @@
       <w:szCs w:val="22"/>
     </w:rPr>
   </w:style>
-  <w:style w:type="character" w:styleId="SubtitleChar" w:customStyle="1">
-    <w:name w:val="Subtitle Char"/>
-    <w:basedOn w:val="DefaultParagraphFont"/>
-    <w:link w:val="Subtitle"/>
+  <w:style w:type="character" w:customStyle="1" w:styleId="Sous-titreCar">
+    <w:name w:val="Sous-titre Car"/>
+    <w:basedOn w:val="Policepardfaut"/>
+    <w:link w:val="Sous-titre"/>
     <w:uiPriority w:val="11"/>
     <w:rPr>
       <w:rFonts w:eastAsiaTheme="minorEastAsia"/>
@@ -3375,9 +2765,9 @@
       <w:szCs w:val="22"/>
     </w:rPr>
   </w:style>
-  <w:style w:type="paragraph" w:styleId="TOCHeading">
+  <w:style w:type="paragraph" w:styleId="En-ttedetabledesmatires">
     <w:name w:val="TOC Heading"/>
-    <w:basedOn w:val="Heading1"/>
+    <w:basedOn w:val="Titre1"/>
     <w:next w:val="Normal"/>
     <w:uiPriority w:val="39"/>
     <w:semiHidden/>
@@ -3391,7 +2781,7 @@
       <w:sz w:val="32"/>
     </w:rPr>
   </w:style>
-  <w:style w:type="paragraph" w:styleId="NoSpacing">
+  <w:style w:type="paragraph" w:styleId="Sansinterligne">
     <w:name w:val="No Spacing"/>
     <w:uiPriority w:val="1"/>
     <w:qFormat/>
@@ -3399,7 +2789,7 @@
       <w:spacing w:after="0" w:line="240" w:lineRule="auto"/>
     </w:pPr>
   </w:style>
-  <w:style w:type="paragraph" w:styleId="BlockText">
+  <w:style w:type="paragraph" w:styleId="Normalcentr">
     <w:name w:val="Block Text"/>
     <w:basedOn w:val="Normal"/>
     <w:uiPriority w:val="12"/>
@@ -3414,7 +2804,7 @@
       <w:iCs/>
     </w:rPr>
   </w:style>
-  <w:style w:type="paragraph" w:styleId="ListNumber">
+  <w:style w:type="paragraph" w:styleId="Listenumros">
     <w:name w:val="List Number"/>
     <w:basedOn w:val="Normal"/>
     <w:uiPriority w:val="14"/>
@@ -3431,36 +2821,523 @@
 </file>
 
 <file path=word/glossary/document.xml><?xml version="1.0" encoding="utf-8"?>
-<w:glossaryDocument xmlns:w14="http://schemas.microsoft.com/office/word/2010/wordml" xmlns:w="http://schemas.openxmlformats.org/wordprocessingml/2006/main">
-  <w:docParts>
-    <w:docPart>
-      <w:docPartPr>
-        <w:name w:val="DefaultPlaceholder_1081868574"/>
-        <w:category>
-          <w:name w:val="General"/>
-          <w:gallery w:val="placeholder"/>
-        </w:category>
-        <w:types>
-          <w:type w:val="bbPlcHdr"/>
-        </w:types>
-        <w:behaviors>
-          <w:behavior w:val="content"/>
-        </w:behaviors>
-        <w:guid w:val="{5b504181-a15b-4db5-a270-4540da4030be}"/>
-      </w:docPartPr>
-      <w:docPartBody>
-        <w:p>
-          <w:r>
-            <w:rPr>
-              <w:rStyle w:val="PlaceholderText"/>
-            </w:rPr>
-            <w:t/>
-          </w:r>
-        </w:p>
-      </w:docPartBody>
-    </w:docPart>
-  </w:docParts>
-</w:glossaryDocument>
+<w:glossaryDocument xmlns:wpc="http://schemas.microsoft.com/office/word/2010/wordprocessingCanvas" xmlns:mc="http://schemas.openxmlformats.org/markup-compatibility/2006" xmlns:o="urn:schemas-microsoft-com:office:office" xmlns:r="http://schemas.openxmlformats.org/officeDocument/2006/relationships" xmlns:m="http://schemas.openxmlformats.org/officeDocument/2006/math" xmlns:v="urn:schemas-microsoft-com:vml" xmlns:wp14="http://schemas.microsoft.com/office/word/2010/wordprocessingDrawing" xmlns:wp="http://schemas.openxmlformats.org/drawingml/2006/wordprocessingDrawing" xmlns:w10="urn:schemas-microsoft-com:office:word" xmlns:w="http://schemas.openxmlformats.org/wordprocessingml/2006/main" xmlns:w14="http://schemas.microsoft.com/office/word/2010/wordml" xmlns:w15="http://schemas.microsoft.com/office/word/2012/wordml" xmlns:wpg="http://schemas.microsoft.com/office/word/2010/wordprocessingGroup" xmlns:wpi="http://schemas.microsoft.com/office/word/2010/wordprocessingInk" xmlns:wne="http://schemas.microsoft.com/office/word/2006/wordml" xmlns:wps="http://schemas.microsoft.com/office/word/2010/wordprocessingShape" mc:Ignorable="w14 w15 wp14"/>
+</file>
+
+<file path=word/glossary/fontTable.xml><?xml version="1.0" encoding="utf-8"?>
+<w:fonts xmlns:mc="http://schemas.openxmlformats.org/markup-compatibility/2006" xmlns:r="http://schemas.openxmlformats.org/officeDocument/2006/relationships" xmlns:w="http://schemas.openxmlformats.org/wordprocessingml/2006/main" xmlns:w14="http://schemas.microsoft.com/office/word/2010/wordml" xmlns:w15="http://schemas.microsoft.com/office/word/2012/wordml" mc:Ignorable="w14 w15">
+  <w:font w:name="Times New Roman">
+    <w:panose1 w:val="02020603050405020304"/>
+    <w:charset w:val="00"/>
+    <w:family w:val="roman"/>
+    <w:pitch w:val="variable"/>
+    <w:sig w:usb0="E0002EFF" w:usb1="C000785B" w:usb2="00000009" w:usb3="00000000" w:csb0="000001FF" w:csb1="00000000"/>
+  </w:font>
+  <w:font w:name="Symbol">
+    <w:panose1 w:val="05050102010706020507"/>
+    <w:charset w:val="02"/>
+    <w:family w:val="roman"/>
+    <w:pitch w:val="variable"/>
+    <w:sig w:usb0="00000000" w:usb1="10000000" w:usb2="00000000" w:usb3="00000000" w:csb0="80000000" w:csb1="00000000"/>
+  </w:font>
+  <w:font w:name="Courier New">
+    <w:panose1 w:val="02070309020205020404"/>
+    <w:charset w:val="00"/>
+    <w:family w:val="modern"/>
+    <w:pitch w:val="fixed"/>
+    <w:sig w:usb0="E0002EFF" w:usb1="C0007843" w:usb2="00000009" w:usb3="00000000" w:csb0="000001FF" w:csb1="00000000"/>
+  </w:font>
+  <w:font w:name="Wingdings">
+    <w:panose1 w:val="05000000000000000000"/>
+    <w:charset w:val="02"/>
+    <w:family w:val="auto"/>
+    <w:pitch w:val="variable"/>
+    <w:sig w:usb0="00000000" w:usb1="10000000" w:usb2="00000000" w:usb3="00000000" w:csb0="80000000" w:csb1="00000000"/>
+  </w:font>
+  <w:font w:name="Candara">
+    <w:panose1 w:val="020E0502030303020204"/>
+    <w:charset w:val="00"/>
+    <w:family w:val="swiss"/>
+    <w:pitch w:val="variable"/>
+    <w:sig w:usb0="A00002EF" w:usb1="4000A44B" w:usb2="00000000" w:usb3="00000000" w:csb0="0000019F" w:csb1="00000000"/>
+  </w:font>
+  <w:font w:name="Calibri">
+    <w:panose1 w:val="020F0502020204030204"/>
+    <w:charset w:val="00"/>
+    <w:family w:val="swiss"/>
+    <w:pitch w:val="variable"/>
+    <w:sig w:usb0="E0002AFF" w:usb1="C000247B" w:usb2="00000009" w:usb3="00000000" w:csb0="000001FF" w:csb1="00000000"/>
+  </w:font>
+  <w:font w:name="Calibri Light">
+    <w:panose1 w:val="020F0302020204030204"/>
+    <w:charset w:val="00"/>
+    <w:family w:val="swiss"/>
+    <w:pitch w:val="variable"/>
+    <w:sig w:usb0="E0002AFF" w:usb1="C000247B" w:usb2="00000009" w:usb3="00000000" w:csb0="000001FF" w:csb1="00000000"/>
+  </w:font>
+</w:fonts>
+</file>
+
+<file path=word/glossary/settings.xml><?xml version="1.0" encoding="utf-8"?>
+<w:settings xmlns:mc="http://schemas.openxmlformats.org/markup-compatibility/2006" xmlns:o="urn:schemas-microsoft-com:office:office" xmlns:r="http://schemas.openxmlformats.org/officeDocument/2006/relationships" xmlns:m="http://schemas.openxmlformats.org/officeDocument/2006/math" xmlns:v="urn:schemas-microsoft-com:vml" xmlns:w10="urn:schemas-microsoft-com:office:word" xmlns:w="http://schemas.openxmlformats.org/wordprocessingml/2006/main" xmlns:w14="http://schemas.microsoft.com/office/word/2010/wordml" xmlns:w15="http://schemas.microsoft.com/office/word/2012/wordml" xmlns:sl="http://schemas.openxmlformats.org/schemaLibrary/2006/main" mc:Ignorable="w14 w15">
+  <w:defaultTabStop w:val="708"/>
+  <w:hyphenationZone w:val="425"/>
+  <w:characterSpacingControl w:val="doNotCompress"/>
+  <w:compat>
+    <w:useFELayout/>
+    <w:compatSetting w:name="compatibilityMode" w:uri="http://schemas.microsoft.com/office/word" w:val="12"/>
+  </w:compat>
+  <w:rsids>
+    <w:rsidRoot w:val="00471376"/>
+    <w:rsid w:val="00040207"/>
+    <w:rsid w:val="00471376"/>
+  </w:rsids>
+  <m:mathPr>
+    <m:mathFont m:val="Cambria Math"/>
+    <m:brkBin m:val="before"/>
+    <m:brkBinSub m:val="--"/>
+    <m:smallFrac m:val="0"/>
+    <m:dispDef/>
+    <m:lMargin m:val="0"/>
+    <m:rMargin m:val="0"/>
+    <m:defJc m:val="centerGroup"/>
+    <m:wrapIndent m:val="1440"/>
+    <m:intLim m:val="subSup"/>
+    <m:naryLim m:val="undOvr"/>
+  </m:mathPr>
+  <w:themeFontLang w:val="fr-FR"/>
+  <w:clrSchemeMapping w:bg1="light1" w:t1="dark1" w:bg2="light2" w:t2="dark2" w:accent1="accent1" w:accent2="accent2" w:accent3="accent3" w:accent4="accent4" w:accent5="accent5" w:accent6="accent6" w:hyperlink="hyperlink" w:followedHyperlink="followedHyperlink"/>
+  <w:decimalSymbol w:val=","/>
+  <w:listSeparator w:val=";"/>
+</w:settings>
+</file>
+
+<file path=word/glossary/styles.xml><?xml version="1.0" encoding="utf-8"?>
+<w:styles xmlns:mc="http://schemas.openxmlformats.org/markup-compatibility/2006" xmlns:r="http://schemas.openxmlformats.org/officeDocument/2006/relationships" xmlns:w="http://schemas.openxmlformats.org/wordprocessingml/2006/main" xmlns:w14="http://schemas.microsoft.com/office/word/2010/wordml" xmlns:w15="http://schemas.microsoft.com/office/word/2012/wordml" mc:Ignorable="w14 w15">
+  <w:docDefaults>
+    <w:rPrDefault>
+      <w:rPr>
+        <w:rFonts w:asciiTheme="minorHAnsi" w:eastAsiaTheme="minorEastAsia" w:hAnsiTheme="minorHAnsi" w:cstheme="minorBidi"/>
+        <w:sz w:val="22"/>
+        <w:szCs w:val="22"/>
+        <w:lang w:val="fr-FR" w:eastAsia="fr-FR" w:bidi="ar-SA"/>
+      </w:rPr>
+    </w:rPrDefault>
+    <w:pPrDefault>
+      <w:pPr>
+        <w:spacing w:after="160" w:line="259" w:lineRule="auto"/>
+      </w:pPr>
+    </w:pPrDefault>
+  </w:docDefaults>
+  <w:latentStyles w:defLockedState="0" w:defUIPriority="99" w:defSemiHidden="0" w:defUnhideWhenUsed="0" w:defQFormat="0" w:count="371">
+    <w:lsdException w:name="Normal" w:uiPriority="0" w:qFormat="1"/>
+    <w:lsdException w:name="heading 1" w:uiPriority="9" w:qFormat="1"/>
+    <w:lsdException w:name="heading 2" w:semiHidden="1" w:uiPriority="9" w:unhideWhenUsed="1" w:qFormat="1"/>
+    <w:lsdException w:name="heading 3" w:semiHidden="1" w:uiPriority="9" w:unhideWhenUsed="1" w:qFormat="1"/>
+    <w:lsdException w:name="heading 4" w:semiHidden="1" w:uiPriority="9" w:unhideWhenUsed="1" w:qFormat="1"/>
+    <w:lsdException w:name="heading 5" w:semiHidden="1" w:uiPriority="9" w:unhideWhenUsed="1" w:qFormat="1"/>
+    <w:lsdException w:name="heading 6" w:semiHidden="1" w:uiPriority="9" w:unhideWhenUsed="1" w:qFormat="1"/>
+    <w:lsdException w:name="heading 7" w:semiHidden="1" w:uiPriority="9" w:unhideWhenUsed="1" w:qFormat="1"/>
+    <w:lsdException w:name="heading 8" w:semiHidden="1" w:uiPriority="9" w:unhideWhenUsed="1" w:qFormat="1"/>
+    <w:lsdException w:name="heading 9" w:semiHidden="1" w:uiPriority="9" w:unhideWhenUsed="1" w:qFormat="1"/>
+    <w:lsdException w:name="index 1" w:semiHidden="1" w:unhideWhenUsed="1"/>
+    <w:lsdException w:name="index 2" w:semiHidden="1" w:unhideWhenUsed="1"/>
+    <w:lsdException w:name="index 3" w:semiHidden="1" w:unhideWhenUsed="1"/>
+    <w:lsdException w:name="index 4" w:semiHidden="1" w:unhideWhenUsed="1"/>
+    <w:lsdException w:name="index 5" w:semiHidden="1" w:unhideWhenUsed="1"/>
+    <w:lsdException w:name="index 6" w:semiHidden="1" w:unhideWhenUsed="1"/>
+    <w:lsdException w:name="index 7" w:semiHidden="1" w:unhideWhenUsed="1"/>
+    <w:lsdException w:name="index 8" w:semiHidden="1" w:unhideWhenUsed="1"/>
+    <w:lsdException w:name="index 9" w:semiHidden="1" w:unhideWhenUsed="1"/>
+    <w:lsdException w:name="toc 1" w:semiHidden="1" w:uiPriority="39" w:unhideWhenUsed="1"/>
+    <w:lsdException w:name="toc 2" w:semiHidden="1" w:uiPriority="39" w:unhideWhenUsed="1"/>
+    <w:lsdException w:name="toc 3" w:semiHidden="1" w:uiPriority="39" w:unhideWhenUsed="1"/>
+    <w:lsdException w:name="toc 4" w:semiHidden="1" w:uiPriority="39" w:unhideWhenUsed="1"/>
+    <w:lsdException w:name="toc 5" w:semiHidden="1" w:uiPriority="39" w:unhideWhenUsed="1"/>
+    <w:lsdException w:name="toc 6" w:semiHidden="1" w:uiPriority="39" w:unhideWhenUsed="1"/>
+    <w:lsdException w:name="toc 7" w:semiHidden="1" w:uiPriority="39" w:unhideWhenUsed="1"/>
+    <w:lsdException w:name="toc 8" w:semiHidden="1" w:uiPriority="39" w:unhideWhenUsed="1"/>
+    <w:lsdException w:name="toc 9" w:semiHidden="1" w:uiPriority="39" w:unhideWhenUsed="1"/>
+    <w:lsdException w:name="Normal Indent" w:semiHidden="1" w:unhideWhenUsed="1"/>
+    <w:lsdException w:name="footnote text" w:semiHidden="1" w:unhideWhenUsed="1"/>
+    <w:lsdException w:name="annotation text" w:semiHidden="1" w:unhideWhenUsed="1"/>
+    <w:lsdException w:name="header" w:semiHidden="1" w:unhideWhenUsed="1"/>
+    <w:lsdException w:name="footer" w:semiHidden="1" w:unhideWhenUsed="1"/>
+    <w:lsdException w:name="index heading" w:semiHidden="1" w:unhideWhenUsed="1"/>
+    <w:lsdException w:name="caption" w:semiHidden="1" w:uiPriority="35" w:unhideWhenUsed="1" w:qFormat="1"/>
+    <w:lsdException w:name="table of figures" w:semiHidden="1" w:unhideWhenUsed="1"/>
+    <w:lsdException w:name="envelope address" w:semiHidden="1" w:unhideWhenUsed="1"/>
+    <w:lsdException w:name="envelope return" w:semiHidden="1" w:unhideWhenUsed="1"/>
+    <w:lsdException w:name="footnote reference" w:semiHidden="1" w:unhideWhenUsed="1"/>
+    <w:lsdException w:name="annotation reference" w:semiHidden="1" w:unhideWhenUsed="1"/>
+    <w:lsdException w:name="line number" w:semiHidden="1" w:unhideWhenUsed="1"/>
+    <w:lsdException w:name="page number" w:semiHidden="1" w:unhideWhenUsed="1"/>
+    <w:lsdException w:name="endnote reference" w:semiHidden="1" w:unhideWhenUsed="1"/>
+    <w:lsdException w:name="endnote text" w:semiHidden="1" w:unhideWhenUsed="1"/>
+    <w:lsdException w:name="table of authorities" w:semiHidden="1" w:unhideWhenUsed="1"/>
+    <w:lsdException w:name="macro" w:semiHidden="1" w:unhideWhenUsed="1"/>
+    <w:lsdException w:name="toa heading" w:semiHidden="1" w:unhideWhenUsed="1"/>
+    <w:lsdException w:name="List" w:semiHidden="1" w:unhideWhenUsed="1"/>
+    <w:lsdException w:name="List Bullet" w:semiHidden="1" w:unhideWhenUsed="1"/>
+    <w:lsdException w:name="List Number" w:semiHidden="1" w:unhideWhenUsed="1"/>
+    <w:lsdException w:name="List 2" w:semiHidden="1" w:unhideWhenUsed="1"/>
+    <w:lsdException w:name="List 3" w:semiHidden="1" w:unhideWhenUsed="1"/>
+    <w:lsdException w:name="List 4" w:semiHidden="1" w:unhideWhenUsed="1"/>
+    <w:lsdException w:name="List 5" w:semiHidden="1" w:unhideWhenUsed="1"/>
+    <w:lsdException w:name="List Bullet 2" w:semiHidden="1" w:unhideWhenUsed="1"/>
+    <w:lsdException w:name="List Bullet 3" w:semiHidden="1" w:unhideWhenUsed="1"/>
+    <w:lsdException w:name="List Bullet 4" w:semiHidden="1" w:unhideWhenUsed="1"/>
+    <w:lsdException w:name="List Bullet 5" w:semiHidden="1" w:unhideWhenUsed="1"/>
+    <w:lsdException w:name="List Number 2" w:semiHidden="1" w:unhideWhenUsed="1"/>
+    <w:lsdException w:name="List Number 3" w:semiHidden="1" w:unhideWhenUsed="1"/>
+    <w:lsdException w:name="List Number 4" w:semiHidden="1" w:unhideWhenUsed="1"/>
+    <w:lsdException w:name="List Number 5" w:semiHidden="1" w:unhideWhenUsed="1"/>
+    <w:lsdException w:name="Title" w:uiPriority="10" w:qFormat="1"/>
+    <w:lsdException w:name="Closing" w:semiHidden="1" w:unhideWhenUsed="1"/>
+    <w:lsdException w:name="Signature" w:semiHidden="1" w:unhideWhenUsed="1"/>
+    <w:lsdException w:name="Default Paragraph Font" w:semiHidden="1" w:uiPriority="1" w:unhideWhenUsed="1"/>
+    <w:lsdException w:name="Body Text" w:semiHidden="1" w:unhideWhenUsed="1"/>
+    <w:lsdException w:name="Body Text Indent" w:semiHidden="1" w:unhideWhenUsed="1"/>
+    <w:lsdException w:name="List Continue" w:semiHidden="1" w:unhideWhenUsed="1"/>
+    <w:lsdException w:name="List Continue 2" w:semiHidden="1" w:unhideWhenUsed="1"/>
+    <w:lsdException w:name="List Continue 3" w:semiHidden="1" w:unhideWhenUsed="1"/>
+    <w:lsdException w:name="List Continue 4" w:semiHidden="1" w:unhideWhenUsed="1"/>
+    <w:lsdException w:name="List Continue 5" w:semiHidden="1" w:unhideWhenUsed="1"/>
+    <w:lsdException w:name="Message Header" w:semiHidden="1" w:unhideWhenUsed="1"/>
+    <w:lsdException w:name="Subtitle" w:uiPriority="11" w:qFormat="1"/>
+    <w:lsdException w:name="Salutation" w:semiHidden="1" w:unhideWhenUsed="1"/>
+    <w:lsdException w:name="Date" w:semiHidden="1" w:unhideWhenUsed="1"/>
+    <w:lsdException w:name="Body Text First Indent" w:semiHidden="1" w:unhideWhenUsed="1"/>
+    <w:lsdException w:name="Body Text First Indent 2" w:semiHidden="1" w:unhideWhenUsed="1"/>
+    <w:lsdException w:name="Note Heading" w:semiHidden="1" w:unhideWhenUsed="1"/>
+    <w:lsdException w:name="Body Text 2" w:semiHidden="1" w:unhideWhenUsed="1"/>
+    <w:lsdException w:name="Body Text 3" w:semiHidden="1" w:unhideWhenUsed="1"/>
+    <w:lsdException w:name="Body Text Indent 2" w:semiHidden="1" w:unhideWhenUsed="1"/>
+    <w:lsdException w:name="Body Text Indent 3" w:semiHidden="1" w:unhideWhenUsed="1"/>
+    <w:lsdException w:name="Block Text" w:semiHidden="1" w:unhideWhenUsed="1"/>
+    <w:lsdException w:name="Hyperlink" w:semiHidden="1" w:unhideWhenUsed="1"/>
+    <w:lsdException w:name="FollowedHyperlink" w:semiHidden="1" w:unhideWhenUsed="1"/>
+    <w:lsdException w:name="Strong" w:uiPriority="22" w:qFormat="1"/>
+    <w:lsdException w:name="Emphasis" w:uiPriority="20" w:qFormat="1"/>
+    <w:lsdException w:name="Document Map" w:semiHidden="1" w:unhideWhenUsed="1"/>
+    <w:lsdException w:name="Plain Text" w:semiHidden="1" w:unhideWhenUsed="1"/>
+    <w:lsdException w:name="E-mail Signature" w:semiHidden="1" w:unhideWhenUsed="1"/>
+    <w:lsdException w:name="HTML Top of Form" w:semiHidden="1" w:unhideWhenUsed="1"/>
+    <w:lsdException w:name="HTML Bottom of Form" w:semiHidden="1" w:unhideWhenUsed="1"/>
+    <w:lsdException w:name="Normal (Web)" w:semiHidden="1" w:unhideWhenUsed="1"/>
+    <w:lsdException w:name="HTML Acronym" w:semiHidden="1" w:unhideWhenUsed="1"/>
+    <w:lsdException w:name="HTML Address" w:semiHidden="1" w:unhideWhenUsed="1"/>
+    <w:lsdException w:name="HTML Cite" w:semiHidden="1" w:unhideWhenUsed="1"/>
+    <w:lsdException w:name="HTML Code" w:semiHidden="1" w:unhideWhenUsed="1"/>
+    <w:lsdException w:name="HTML Definition" w:semiHidden="1" w:unhideWhenUsed="1"/>
+    <w:lsdException w:name="HTML Keyboard" w:semiHidden="1" w:unhideWhenUsed="1"/>
+    <w:lsdException w:name="HTML Preformatted" w:semiHidden="1" w:unhideWhenUsed="1"/>
+    <w:lsdException w:name="HTML Sample" w:semiHidden="1" w:unhideWhenUsed="1"/>
+    <w:lsdException w:name="HTML Typewriter" w:semiHidden="1" w:unhideWhenUsed="1"/>
+    <w:lsdException w:name="HTML Variable" w:semiHidden="1" w:unhideWhenUsed="1"/>
+    <w:lsdException w:name="Normal Table" w:semiHidden="1" w:unhideWhenUsed="1"/>
+    <w:lsdException w:name="annotation subject" w:semiHidden="1" w:unhideWhenUsed="1"/>
+    <w:lsdException w:name="No List" w:semiHidden="1" w:unhideWhenUsed="1"/>
+    <w:lsdException w:name="Outline List 1" w:semiHidden="1" w:unhideWhenUsed="1"/>
+    <w:lsdException w:name="Outline List 2" w:semiHidden="1" w:unhideWhenUsed="1"/>
+    <w:lsdException w:name="Outline List 3" w:semiHidden="1" w:unhideWhenUsed="1"/>
+    <w:lsdException w:name="Table Simple 1" w:semiHidden="1" w:unhideWhenUsed="1"/>
+    <w:lsdException w:name="Table Simple 2" w:semiHidden="1" w:unhideWhenUsed="1"/>
+    <w:lsdException w:name="Table Simple 3" w:semiHidden="1" w:unhideWhenUsed="1"/>
+    <w:lsdException w:name="Table Classic 1" w:semiHidden="1" w:unhideWhenUsed="1"/>
+    <w:lsdException w:name="Table Classic 2" w:semiHidden="1" w:unhideWhenUsed="1"/>
+    <w:lsdException w:name="Table Classic 3" w:semiHidden="1" w:unhideWhenUsed="1"/>
+    <w:lsdException w:name="Table Classic 4" w:semiHidden="1" w:unhideWhenUsed="1"/>
+    <w:lsdException w:name="Table Colorful 1" w:semiHidden="1" w:unhideWhenUsed="1"/>
+    <w:lsdException w:name="Table Colorful 2" w:semiHidden="1" w:unhideWhenUsed="1"/>
+    <w:lsdException w:name="Table Colorful 3" w:semiHidden="1" w:unhideWhenUsed="1"/>
+    <w:lsdException w:name="Table Columns 1" w:semiHidden="1" w:unhideWhenUsed="1"/>
+    <w:lsdException w:name="Table Columns 2" w:semiHidden="1" w:unhideWhenUsed="1"/>
+    <w:lsdException w:name="Table Columns 3" w:semiHidden="1" w:unhideWhenUsed="1"/>
+    <w:lsdException w:name="Table Columns 4" w:semiHidden="1" w:unhideWhenUsed="1"/>
+    <w:lsdException w:name="Table Columns 5" w:semiHidden="1" w:unhideWhenUsed="1"/>
+    <w:lsdException w:name="Table Grid 1" w:semiHidden="1" w:unhideWhenUsed="1"/>
+    <w:lsdException w:name="Table Grid 2" w:semiHidden="1" w:unhideWhenUsed="1"/>
+    <w:lsdException w:name="Table Grid 3" w:semiHidden="1" w:unhideWhenUsed="1"/>
+    <w:lsdException w:name="Table Grid 4" w:semiHidden="1" w:unhideWhenUsed="1"/>
+    <w:lsdException w:name="Table Grid 5" w:semiHidden="1" w:unhideWhenUsed="1"/>
+    <w:lsdException w:name="Table Grid 6" w:semiHidden="1" w:unhideWhenUsed="1"/>
+    <w:lsdException w:name="Table Grid 7" w:semiHidden="1" w:unhideWhenUsed="1"/>
+    <w:lsdException w:name="Table Grid 8" w:semiHidden="1" w:unhideWhenUsed="1"/>
+    <w:lsdException w:name="Table List 1" w:semiHidden="1" w:unhideWhenUsed="1"/>
+    <w:lsdException w:name="Table List 2" w:semiHidden="1" w:unhideWhenUsed="1"/>
+    <w:lsdException w:name="Table List 3" w:semiHidden="1" w:unhideWhenUsed="1"/>
+    <w:lsdException w:name="Table List 4" w:semiHidden="1" w:unhideWhenUsed="1"/>
+    <w:lsdException w:name="Table List 5" w:semiHidden="1" w:unhideWhenUsed="1"/>
+    <w:lsdException w:name="Table List 6" w:semiHidden="1" w:unhideWhenUsed="1"/>
+    <w:lsdException w:name="Table List 7" w:semiHidden="1" w:unhideWhenUsed="1"/>
+    <w:lsdException w:name="Table List 8" w:semiHidden="1" w:unhideWhenUsed="1"/>
+    <w:lsdException w:name="Table 3D effects 1" w:semiHidden="1" w:unhideWhenUsed="1"/>
+    <w:lsdException w:name="Table 3D effects 2" w:semiHidden="1" w:unhideWhenUsed="1"/>
+    <w:lsdException w:name="Table 3D effects 3" w:semiHidden="1" w:unhideWhenUsed="1"/>
+    <w:lsdException w:name="Table Contemporary" w:semiHidden="1" w:unhideWhenUsed="1"/>
+    <w:lsdException w:name="Table Elegant" w:semiHidden="1" w:unhideWhenUsed="1"/>
+    <w:lsdException w:name="Table Professional" w:semiHidden="1" w:unhideWhenUsed="1"/>
+    <w:lsdException w:name="Table Subtle 1" w:semiHidden="1" w:unhideWhenUsed="1"/>
+    <w:lsdException w:name="Table Subtle 2" w:semiHidden="1" w:unhideWhenUsed="1"/>
+    <w:lsdException w:name="Table Web 1" w:semiHidden="1" w:unhideWhenUsed="1"/>
+    <w:lsdException w:name="Table Web 2" w:semiHidden="1" w:unhideWhenUsed="1"/>
+    <w:lsdException w:name="Table Web 3" w:semiHidden="1" w:unhideWhenUsed="1"/>
+    <w:lsdException w:name="Balloon Text" w:semiHidden="1" w:unhideWhenUsed="1"/>
+    <w:lsdException w:name="Table Grid" w:uiPriority="39"/>
+    <w:lsdException w:name="Table Theme" w:semiHidden="1" w:unhideWhenUsed="1"/>
+    <w:lsdException w:name="Placeholder Text" w:semiHidden="1"/>
+    <w:lsdException w:name="No Spacing" w:uiPriority="1" w:qFormat="1"/>
+    <w:lsdException w:name="Light Shading" w:uiPriority="60"/>
+    <w:lsdException w:name="Light List" w:uiPriority="61"/>
+    <w:lsdException w:name="Light Grid" w:uiPriority="62"/>
+    <w:lsdException w:name="Medium Shading 1" w:uiPriority="63"/>
+    <w:lsdException w:name="Medium Shading 2" w:uiPriority="64"/>
+    <w:lsdException w:name="Medium List 1" w:uiPriority="65"/>
+    <w:lsdException w:name="Medium List 2" w:uiPriority="66"/>
+    <w:lsdException w:name="Medium Grid 1" w:uiPriority="67"/>
+    <w:lsdException w:name="Medium Grid 2" w:uiPriority="68"/>
+    <w:lsdException w:name="Medium Grid 3" w:uiPriority="69"/>
+    <w:lsdException w:name="Dark List" w:uiPriority="70"/>
+    <w:lsdException w:name="Colorful Shading" w:uiPriority="71"/>
+    <w:lsdException w:name="Colorful List" w:uiPriority="72"/>
+    <w:lsdException w:name="Colorful Grid" w:uiPriority="73"/>
+    <w:lsdException w:name="Light Shading Accent 1" w:uiPriority="60"/>
+    <w:lsdException w:name="Light List Accent 1" w:uiPriority="61"/>
+    <w:lsdException w:name="Light Grid Accent 1" w:uiPriority="62"/>
+    <w:lsdException w:name="Medium Shading 1 Accent 1" w:uiPriority="63"/>
+    <w:lsdException w:name="Medium Shading 2 Accent 1" w:uiPriority="64"/>
+    <w:lsdException w:name="Medium List 1 Accent 1" w:uiPriority="65"/>
+    <w:lsdException w:name="Revision" w:semiHidden="1"/>
+    <w:lsdException w:name="List Paragraph" w:uiPriority="34" w:qFormat="1"/>
+    <w:lsdException w:name="Quote" w:uiPriority="29" w:qFormat="1"/>
+    <w:lsdException w:name="Intense Quote" w:uiPriority="30" w:qFormat="1"/>
+    <w:lsdException w:name="Medium List 2 Accent 1" w:uiPriority="66"/>
+    <w:lsdException w:name="Medium Grid 1 Accent 1" w:uiPriority="67"/>
+    <w:lsdException w:name="Medium Grid 2 Accent 1" w:uiPriority="68"/>
+    <w:lsdException w:name="Medium Grid 3 Accent 1" w:uiPriority="69"/>
+    <w:lsdException w:name="Dark List Accent 1" w:uiPriority="70"/>
+    <w:lsdException w:name="Colorful Shading Accent 1" w:uiPriority="71"/>
+    <w:lsdException w:name="Colorful List Accent 1" w:uiPriority="72"/>
+    <w:lsdException w:name="Colorful Grid Accent 1" w:uiPriority="73"/>
+    <w:lsdException w:name="Light Shading Accent 2" w:uiPriority="60"/>
+    <w:lsdException w:name="Light List Accent 2" w:uiPriority="61"/>
+    <w:lsdException w:name="Light Grid Accent 2" w:uiPriority="62"/>
+    <w:lsdException w:name="Medium Shading 1 Accent 2" w:uiPriority="63"/>
+    <w:lsdException w:name="Medium Shading 2 Accent 2" w:uiPriority="64"/>
+    <w:lsdException w:name="Medium List 1 Accent 2" w:uiPriority="65"/>
+    <w:lsdException w:name="Medium List 2 Accent 2" w:uiPriority="66"/>
+    <w:lsdException w:name="Medium Grid 1 Accent 2" w:uiPriority="67"/>
+    <w:lsdException w:name="Medium Grid 2 Accent 2" w:uiPriority="68"/>
+    <w:lsdException w:name="Medium Grid 3 Accent 2" w:uiPriority="69"/>
+    <w:lsdException w:name="Dark List Accent 2" w:uiPriority="70"/>
+    <w:lsdException w:name="Colorful Shading Accent 2" w:uiPriority="71"/>
+    <w:lsdException w:name="Colorful List Accent 2" w:uiPriority="72"/>
+    <w:lsdException w:name="Colorful Grid Accent 2" w:uiPriority="73"/>
+    <w:lsdException w:name="Light Shading Accent 3" w:uiPriority="60"/>
+    <w:lsdException w:name="Light List Accent 3" w:uiPriority="61"/>
+    <w:lsdException w:name="Light Grid Accent 3" w:uiPriority="62"/>
+    <w:lsdException w:name="Medium Shading 1 Accent 3" w:uiPriority="63"/>
+    <w:lsdException w:name="Medium Shading 2 Accent 3" w:uiPriority="64"/>
+    <w:lsdException w:name="Medium List 1 Accent 3" w:uiPriority="65"/>
+    <w:lsdException w:name="Medium List 2 Accent 3" w:uiPriority="66"/>
+    <w:lsdException w:name="Medium Grid 1 Accent 3" w:uiPriority="67"/>
+    <w:lsdException w:name="Medium Grid 2 Accent 3" w:uiPriority="68"/>
+    <w:lsdException w:name="Medium Grid 3 Accent 3" w:uiPriority="69"/>
+    <w:lsdException w:name="Dark List Accent 3" w:uiPriority="70"/>
+    <w:lsdException w:name="Colorful Shading Accent 3" w:uiPriority="71"/>
+    <w:lsdException w:name="Colorful List Accent 3" w:uiPriority="72"/>
+    <w:lsdException w:name="Colorful Grid Accent 3" w:uiPriority="73"/>
+    <w:lsdException w:name="Light Shading Accent 4" w:uiPriority="60"/>
+    <w:lsdException w:name="Light List Accent 4" w:uiPriority="61"/>
+    <w:lsdException w:name="Light Grid Accent 4" w:uiPriority="62"/>
+    <w:lsdException w:name="Medium Shading 1 Accent 4" w:uiPriority="63"/>
+    <w:lsdException w:name="Medium Shading 2 Accent 4" w:uiPriority="64"/>
+    <w:lsdException w:name="Medium List 1 Accent 4" w:uiPriority="65"/>
+    <w:lsdException w:name="Medium List 2 Accent 4" w:uiPriority="66"/>
+    <w:lsdException w:name="Medium Grid 1 Accent 4" w:uiPriority="67"/>
+    <w:lsdException w:name="Medium Grid 2 Accent 4" w:uiPriority="68"/>
+    <w:lsdException w:name="Medium Grid 3 Accent 4" w:uiPriority="69"/>
+    <w:lsdException w:name="Dark List Accent 4" w:uiPriority="70"/>
+    <w:lsdException w:name="Colorful Shading Accent 4" w:uiPriority="71"/>
+    <w:lsdException w:name="Colorful List Accent 4" w:uiPriority="72"/>
+    <w:lsdException w:name="Colorful Grid Accent 4" w:uiPriority="73"/>
+    <w:lsdException w:name="Light Shading Accent 5" w:uiPriority="60"/>
+    <w:lsdException w:name="Light List Accent 5" w:uiPriority="61"/>
+    <w:lsdException w:name="Light Grid Accent 5" w:uiPriority="62"/>
+    <w:lsdException w:name="Medium Shading 1 Accent 5" w:uiPriority="63"/>
+    <w:lsdException w:name="Medium Shading 2 Accent 5" w:uiPriority="64"/>
+    <w:lsdException w:name="Medium List 1 Accent 5" w:uiPriority="65"/>
+    <w:lsdException w:name="Medium List 2 Accent 5" w:uiPriority="66"/>
+    <w:lsdException w:name="Medium Grid 1 Accent 5" w:uiPriority="67"/>
+    <w:lsdException w:name="Medium Grid 2 Accent 5" w:uiPriority="68"/>
+    <w:lsdException w:name="Medium Grid 3 Accent 5" w:uiPriority="69"/>
+    <w:lsdException w:name="Dark List Accent 5" w:uiPriority="70"/>
+    <w:lsdException w:name="Colorful Shading Accent 5" w:uiPriority="71"/>
+    <w:lsdException w:name="Colorful List Accent 5" w:uiPriority="72"/>
+    <w:lsdException w:name="Colorful Grid Accent 5" w:uiPriority="73"/>
+    <w:lsdException w:name="Light Shading Accent 6" w:uiPriority="60"/>
+    <w:lsdException w:name="Light List Accent 6" w:uiPriority="61"/>
+    <w:lsdException w:name="Light Grid Accent 6" w:uiPriority="62"/>
+    <w:lsdException w:name="Medium Shading 1 Accent 6" w:uiPriority="63"/>
+    <w:lsdException w:name="Medium Shading 2 Accent 6" w:uiPriority="64"/>
+    <w:lsdException w:name="Medium List 1 Accent 6" w:uiPriority="65"/>
+    <w:lsdException w:name="Medium List 2 Accent 6" w:uiPriority="66"/>
+    <w:lsdException w:name="Medium Grid 1 Accent 6" w:uiPriority="67"/>
+    <w:lsdException w:name="Medium Grid 2 Accent 6" w:uiPriority="68"/>
+    <w:lsdException w:name="Medium Grid 3 Accent 6" w:uiPriority="69"/>
+    <w:lsdException w:name="Dark List Accent 6" w:uiPriority="70"/>
+    <w:lsdException w:name="Colorful Shading Accent 6" w:uiPriority="71"/>
+    <w:lsdException w:name="Colorful List Accent 6" w:uiPriority="72"/>
+    <w:lsdException w:name="Colorful Grid Accent 6" w:uiPriority="73"/>
+    <w:lsdException w:name="Subtle Emphasis" w:uiPriority="19" w:qFormat="1"/>
+    <w:lsdException w:name="Intense Emphasis" w:uiPriority="21" w:qFormat="1"/>
+    <w:lsdException w:name="Subtle Reference" w:uiPriority="31" w:qFormat="1"/>
+    <w:lsdException w:name="Intense Reference" w:uiPriority="32" w:qFormat="1"/>
+    <w:lsdException w:name="Book Title" w:uiPriority="33" w:qFormat="1"/>
+    <w:lsdException w:name="Bibliography" w:semiHidden="1" w:uiPriority="37" w:unhideWhenUsed="1"/>
+    <w:lsdException w:name="TOC Heading" w:semiHidden="1" w:uiPriority="39" w:unhideWhenUsed="1" w:qFormat="1"/>
+    <w:lsdException w:name="Plain Table 1" w:uiPriority="41"/>
+    <w:lsdException w:name="Plain Table 2" w:uiPriority="42"/>
+    <w:lsdException w:name="Plain Table 3" w:uiPriority="43"/>
+    <w:lsdException w:name="Plain Table 4" w:uiPriority="44"/>
+    <w:lsdException w:name="Plain Table 5" w:uiPriority="45"/>
+    <w:lsdException w:name="Grid Table Light" w:uiPriority="40"/>
+    <w:lsdException w:name="Grid Table 1 Light" w:uiPriority="46"/>
+    <w:lsdException w:name="Grid Table 2" w:uiPriority="47"/>
+    <w:lsdException w:name="Grid Table 3" w:uiPriority="48"/>
+    <w:lsdException w:name="Grid Table 4" w:uiPriority="49"/>
+    <w:lsdException w:name="Grid Table 5 Dark" w:uiPriority="50"/>
+    <w:lsdException w:name="Grid Table 6 Colorful" w:uiPriority="51"/>
+    <w:lsdException w:name="Grid Table 7 Colorful" w:uiPriority="52"/>
+    <w:lsdException w:name="Grid Table 1 Light Accent 1" w:uiPriority="46"/>
+    <w:lsdException w:name="Grid Table 2 Accent 1" w:uiPriority="47"/>
+    <w:lsdException w:name="Grid Table 3 Accent 1" w:uiPriority="48"/>
+    <w:lsdException w:name="Grid Table 4 Accent 1" w:uiPriority="49"/>
+    <w:lsdException w:name="Grid Table 5 Dark Accent 1" w:uiPriority="50"/>
+    <w:lsdException w:name="Grid Table 6 Colorful Accent 1" w:uiPriority="51"/>
+    <w:lsdException w:name="Grid Table 7 Colorful Accent 1" w:uiPriority="52"/>
+    <w:lsdException w:name="Grid Table 1 Light Accent 2" w:uiPriority="46"/>
+    <w:lsdException w:name="Grid Table 2 Accent 2" w:uiPriority="47"/>
+    <w:lsdException w:name="Grid Table 3 Accent 2" w:uiPriority="48"/>
+    <w:lsdException w:name="Grid Table 4 Accent 2" w:uiPriority="49"/>
+    <w:lsdException w:name="Grid Table 5 Dark Accent 2" w:uiPriority="50"/>
+    <w:lsdException w:name="Grid Table 6 Colorful Accent 2" w:uiPriority="51"/>
+    <w:lsdException w:name="Grid Table 7 Colorful Accent 2" w:uiPriority="52"/>
+    <w:lsdException w:name="Grid Table 1 Light Accent 3" w:uiPriority="46"/>
+    <w:lsdException w:name="Grid Table 2 Accent 3" w:uiPriority="47"/>
+    <w:lsdException w:name="Grid Table 3 Accent 3" w:uiPriority="48"/>
+    <w:lsdException w:name="Grid Table 4 Accent 3" w:uiPriority="49"/>
+    <w:lsdException w:name="Grid Table 5 Dark Accent 3" w:uiPriority="50"/>
+    <w:lsdException w:name="Grid Table 6 Colorful Accent 3" w:uiPriority="51"/>
+    <w:lsdException w:name="Grid Table 7 Colorful Accent 3" w:uiPriority="52"/>
+    <w:lsdException w:name="Grid Table 1 Light Accent 4" w:uiPriority="46"/>
+    <w:lsdException w:name="Grid Table 2 Accent 4" w:uiPriority="47"/>
+    <w:lsdException w:name="Grid Table 3 Accent 4" w:uiPriority="48"/>
+    <w:lsdException w:name="Grid Table 4 Accent 4" w:uiPriority="49"/>
+    <w:lsdException w:name="Grid Table 5 Dark Accent 4" w:uiPriority="50"/>
+    <w:lsdException w:name="Grid Table 6 Colorful Accent 4" w:uiPriority="51"/>
+    <w:lsdException w:name="Grid Table 7 Colorful Accent 4" w:uiPriority="52"/>
+    <w:lsdException w:name="Grid Table 1 Light Accent 5" w:uiPriority="46"/>
+    <w:lsdException w:name="Grid Table 2 Accent 5" w:uiPriority="47"/>
+    <w:lsdException w:name="Grid Table 3 Accent 5" w:uiPriority="48"/>
+    <w:lsdException w:name="Grid Table 4 Accent 5" w:uiPriority="49"/>
+    <w:lsdException w:name="Grid Table 5 Dark Accent 5" w:uiPriority="50"/>
+    <w:lsdException w:name="Grid Table 6 Colorful Accent 5" w:uiPriority="51"/>
+    <w:lsdException w:name="Grid Table 7 Colorful Accent 5" w:uiPriority="52"/>
+    <w:lsdException w:name="Grid Table 1 Light Accent 6" w:uiPriority="46"/>
+    <w:lsdException w:name="Grid Table 2 Accent 6" w:uiPriority="47"/>
+    <w:lsdException w:name="Grid Table 3 Accent 6" w:uiPriority="48"/>
+    <w:lsdException w:name="Grid Table 4 Accent 6" w:uiPriority="49"/>
+    <w:lsdException w:name="Grid Table 5 Dark Accent 6" w:uiPriority="50"/>
+    <w:lsdException w:name="Grid Table 6 Colorful Accent 6" w:uiPriority="51"/>
+    <w:lsdException w:name="Grid Table 7 Colorful Accent 6" w:uiPriority="52"/>
+    <w:lsdException w:name="List Table 1 Light" w:uiPriority="46"/>
+    <w:lsdException w:name="List Table 2" w:uiPriority="47"/>
+    <w:lsdException w:name="List Table 3" w:uiPriority="48"/>
+    <w:lsdException w:name="List Table 4" w:uiPriority="49"/>
+    <w:lsdException w:name="List Table 5 Dark" w:uiPriority="50"/>
+    <w:lsdException w:name="List Table 6 Colorful" w:uiPriority="51"/>
+    <w:lsdException w:name="List Table 7 Colorful" w:uiPriority="52"/>
+    <w:lsdException w:name="List Table 1 Light Accent 1" w:uiPriority="46"/>
+    <w:lsdException w:name="List Table 2 Accent 1" w:uiPriority="47"/>
+    <w:lsdException w:name="List Table 3 Accent 1" w:uiPriority="48"/>
+    <w:lsdException w:name="List Table 4 Accent 1" w:uiPriority="49"/>
+    <w:lsdException w:name="List Table 5 Dark Accent 1" w:uiPriority="50"/>
+    <w:lsdException w:name="List Table 6 Colorful Accent 1" w:uiPriority="51"/>
+    <w:lsdException w:name="List Table 7 Colorful Accent 1" w:uiPriority="52"/>
+    <w:lsdException w:name="List Table 1 Light Accent 2" w:uiPriority="46"/>
+    <w:lsdException w:name="List Table 2 Accent 2" w:uiPriority="47"/>
+    <w:lsdException w:name="List Table 3 Accent 2" w:uiPriority="48"/>
+    <w:lsdException w:name="List Table 4 Accent 2" w:uiPriority="49"/>
+    <w:lsdException w:name="List Table 5 Dark Accent 2" w:uiPriority="50"/>
+    <w:lsdException w:name="List Table 6 Colorful Accent 2" w:uiPriority="51"/>
+    <w:lsdException w:name="List Table 7 Colorful Accent 2" w:uiPriority="52"/>
+    <w:lsdException w:name="List Table 1 Light Accent 3" w:uiPriority="46"/>
+    <w:lsdException w:name="List Table 2 Accent 3" w:uiPriority="47"/>
+    <w:lsdException w:name="List Table 3 Accent 3" w:uiPriority="48"/>
+    <w:lsdException w:name="List Table 4 Accent 3" w:uiPriority="49"/>
+    <w:lsdException w:name="List Table 5 Dark Accent 3" w:uiPriority="50"/>
+    <w:lsdException w:name="List Table 6 Colorful Accent 3" w:uiPriority="51"/>
+    <w:lsdException w:name="List Table 7 Colorful Accent 3" w:uiPriority="52"/>
+    <w:lsdException w:name="List Table 1 Light Accent 4" w:uiPriority="46"/>
+    <w:lsdException w:name="List Table 2 Accent 4" w:uiPriority="47"/>
+    <w:lsdException w:name="List Table 3 Accent 4" w:uiPriority="48"/>
+    <w:lsdException w:name="List Table 4 Accent 4" w:uiPriority="49"/>
+    <w:lsdException w:name="List Table 5 Dark Accent 4" w:uiPriority="50"/>
+    <w:lsdException w:name="List Table 6 Colorful Accent 4" w:uiPriority="51"/>
+    <w:lsdException w:name="List Table 7 Colorful Accent 4" w:uiPriority="52"/>
+    <w:lsdException w:name="List Table 1 Light Accent 5" w:uiPriority="46"/>
+    <w:lsdException w:name="List Table 2 Accent 5" w:uiPriority="47"/>
+    <w:lsdException w:name="List Table 3 Accent 5" w:uiPriority="48"/>
+    <w:lsdException w:name="List Table 4 Accent 5" w:uiPriority="49"/>
+    <w:lsdException w:name="List Table 5 Dark Accent 5" w:uiPriority="50"/>
+    <w:lsdException w:name="List Table 6 Colorful Accent 5" w:uiPriority="51"/>
+    <w:lsdException w:name="List Table 7 Colorful Accent 5" w:uiPriority="52"/>
+    <w:lsdException w:name="List Table 1 Light Accent 6" w:uiPriority="46"/>
+    <w:lsdException w:name="List Table 2 Accent 6" w:uiPriority="47"/>
+    <w:lsdException w:name="List Table 3 Accent 6" w:uiPriority="48"/>
+    <w:lsdException w:name="List Table 4 Accent 6" w:uiPriority="49"/>
+    <w:lsdException w:name="List Table 5 Dark Accent 6" w:uiPriority="50"/>
+    <w:lsdException w:name="List Table 6 Colorful Accent 6" w:uiPriority="51"/>
+    <w:lsdException w:name="List Table 7 Colorful Accent 6" w:uiPriority="52"/>
+  </w:latentStyles>
+  <w:style w:type="paragraph" w:default="1" w:styleId="Normal">
+    <w:name w:val="Normal"/>
+    <w:qFormat/>
+  </w:style>
+  <w:style w:type="character" w:default="1" w:styleId="Policepardfaut">
+    <w:name w:val="Default Paragraph Font"/>
+    <w:uiPriority w:val="1"/>
+    <w:semiHidden/>
+    <w:unhideWhenUsed/>
+  </w:style>
+  <w:style w:type="table" w:default="1" w:styleId="TableauNormal">
+    <w:name w:val="Normal Table"/>
+    <w:uiPriority w:val="99"/>
+    <w:semiHidden/>
+    <w:unhideWhenUsed/>
+    <w:tblPr>
+      <w:tblInd w:w="0" w:type="dxa"/>
+      <w:tblCellMar>
+        <w:top w:w="0" w:type="dxa"/>
+        <w:left w:w="108" w:type="dxa"/>
+        <w:bottom w:w="0" w:type="dxa"/>
+        <w:right w:w="108" w:type="dxa"/>
+      </w:tblCellMar>
+    </w:tblPr>
+  </w:style>
+  <w:style w:type="numbering" w:default="1" w:styleId="Aucuneliste">
+    <w:name w:val="No List"/>
+    <w:uiPriority w:val="99"/>
+    <w:semiHidden/>
+    <w:unhideWhenUsed/>
+  </w:style>
+</w:styles>
+</file>
+
+<file path=word/glossary/webSettings.xml><?xml version="1.0" encoding="utf-8"?>
+<w:webSettings xmlns:mc="http://schemas.openxmlformats.org/markup-compatibility/2006" xmlns:r="http://schemas.openxmlformats.org/officeDocument/2006/relationships" xmlns:w="http://schemas.openxmlformats.org/wordprocessingml/2006/main" xmlns:w14="http://schemas.microsoft.com/office/word/2010/wordml" xmlns:w15="http://schemas.microsoft.com/office/word/2012/wordml" mc:Ignorable="w14 w15"/>
 </file>
 
 <file path=word/theme/theme1.xml><?xml version="1.0" encoding="utf-8"?>

--- a/rapport/rapport.docx
+++ b/rapport/rapport.docx
@@ -135,21 +135,7 @@
         <w:rPr>
           <w:lang w:val="en-GB"/>
         </w:rPr>
-        <w:t xml:space="preserve">k to do a remake of “Boulder Dash” the famous </w:t>
-      </w:r>
-      <w:proofErr w:type="spellStart"/>
-      <w:r>
-        <w:rPr>
-          <w:lang w:val="en-GB"/>
-        </w:rPr>
-        <w:t>abandonware</w:t>
-      </w:r>
-      <w:proofErr w:type="spellEnd"/>
-      <w:r>
-        <w:rPr>
-          <w:lang w:val="en-GB"/>
-        </w:rPr>
-        <w:t xml:space="preserve"> by groups of 4.</w:t>
+        <w:t>k to do a remake of “Boulder Dash” the famous abandonware by groups of 4.</w:t>
       </w:r>
     </w:p>
     <w:p>
@@ -167,62 +153,40 @@
         <w:rPr>
           <w:lang w:val="en-GB"/>
         </w:rPr>
-        <w:t xml:space="preserve">The </w:t>
-      </w:r>
-      <w:proofErr w:type="spellStart"/>
+        <w:t>The objectiv</w:t>
+      </w:r>
       <w:r>
         <w:rPr>
           <w:lang w:val="en-GB"/>
         </w:rPr>
-        <w:t>objectiv</w:t>
-      </w:r>
-      <w:proofErr w:type="spellEnd"/>
-      <w:r>
+        <w:t xml:space="preserve"> of the game is to pick up 10 diamonds without dying but some monsters and obstacles will make the game more difficult.</w:t>
+      </w:r>
+    </w:p>
+    <w:p>
+      <w:pPr>
+        <w:pStyle w:val="Titre2"/>
         <w:rPr>
           <w:lang w:val="en-GB"/>
         </w:rPr>
-        <w:t xml:space="preserve"> of the game is to pick up 10 diamonds without dying but some monsters and obstacles will make the game more difficult.</w:t>
-      </w:r>
-    </w:p>
-    <w:p>
-      <w:pPr>
-        <w:pStyle w:val="Titre2"/>
+      </w:pPr>
+      <w:r>
         <w:rPr>
           <w:lang w:val="en-GB"/>
         </w:rPr>
-      </w:pPr>
-      <w:r>
+        <w:t>Required Features</w:t>
+      </w:r>
+    </w:p>
+    <w:p>
+      <w:pPr>
         <w:rPr>
           <w:lang w:val="en-GB"/>
         </w:rPr>
-        <w:t>Required Features</w:t>
-      </w:r>
-    </w:p>
-    <w:p>
-      <w:pPr>
+      </w:pPr>
+      <w:r>
         <w:rPr>
           <w:lang w:val="en-GB"/>
         </w:rPr>
-      </w:pPr>
-      <w:r>
-        <w:rPr>
-          <w:lang w:val="en-GB"/>
-        </w:rPr>
-        <w:t xml:space="preserve">We have created five levels and stock </w:t>
-      </w:r>
-      <w:proofErr w:type="gramStart"/>
-      <w:r>
-        <w:rPr>
-          <w:lang w:val="en-GB"/>
-        </w:rPr>
-        <w:t>them</w:t>
-      </w:r>
-      <w:proofErr w:type="gramEnd"/>
-      <w:r>
-        <w:rPr>
-          <w:lang w:val="en-GB"/>
-        </w:rPr>
-        <w:t xml:space="preserve"> in a database, three of them include some different monsters. </w:t>
+        <w:t xml:space="preserve">We have created five levels and stock them in a database, three of them include some different monsters. </w:t>
       </w:r>
     </w:p>
     <w:p>
@@ -498,8 +462,6 @@
           <w:lang w:val="en-US"/>
         </w:rPr>
       </w:pPr>
-      <w:bookmarkStart w:id="0" w:name="_GoBack"/>
-      <w:bookmarkEnd w:id="0"/>
       <w:r>
         <w:rPr>
           <w:lang w:val="en-US"/>
@@ -529,7 +491,6 @@
           <w:lang w:val="en-US"/>
         </w:rPr>
       </w:pPr>
-      <w:proofErr w:type="gramStart"/>
       <w:r>
         <w:rPr>
           <w:lang w:val="en-US"/>
@@ -542,7 +503,6 @@
         </w:rPr>
         <w:t xml:space="preserve"> :</w:t>
       </w:r>
-      <w:proofErr w:type="gramEnd"/>
     </w:p>
     <w:p>
       <w:pPr>
@@ -627,14 +587,28 @@
           <w:lang w:val="en-US"/>
         </w:rPr>
       </w:pPr>
-      <w:proofErr w:type="gramStart"/>
-      <w:r>
+    </w:p>
+    <w:p>
+      <w:pPr>
+        <w:pStyle w:val="Titre4"/>
         <w:rPr>
           <w:lang w:val="en-US"/>
         </w:rPr>
+      </w:pPr>
+    </w:p>
+    <w:p>
+      <w:pPr>
+        <w:pStyle w:val="Titre4"/>
+        <w:rPr>
+          <w:lang w:val="en-US"/>
+        </w:rPr>
+      </w:pPr>
+      <w:r>
+        <w:rPr>
+          <w:lang w:val="en-US"/>
+        </w:rPr>
         <w:t>View :</w:t>
       </w:r>
-      <w:proofErr w:type="gramEnd"/>
     </w:p>
     <w:p>
       <w:pPr>
@@ -712,14 +686,12 @@
           <w:lang w:val="en-US"/>
         </w:rPr>
       </w:pPr>
-      <w:proofErr w:type="gramStart"/>
       <w:r>
         <w:rPr>
           <w:lang w:val="en-US"/>
         </w:rPr>
         <w:t>Model :</w:t>
       </w:r>
-      <w:proofErr w:type="gramEnd"/>
       <w:r>
         <w:rPr>
           <w:lang w:val="en-US"/>
@@ -732,10 +704,10 @@
           <w:lang w:eastAsia="fr-FR"/>
         </w:rPr>
         <w:drawing>
-          <wp:inline distT="0" distB="0" distL="0" distR="0" wp14:anchorId="42DD721C" wp14:editId="41E0866B">
-            <wp:extent cx="5943600" cy="3743325"/>
-            <wp:effectExtent l="0" t="0" r="0" b="9525"/>
-            <wp:docPr id="3" name="Image 3" descr="C:\Users\Etienne\AppData\Local\Microsoft\Windows\INetCache\Content.Word\model.png"/>
+          <wp:inline distT="0" distB="0" distL="0" distR="0" wp14:anchorId="4D5CDA91" wp14:editId="2095C575">
+            <wp:extent cx="5943600" cy="3733800"/>
+            <wp:effectExtent l="0" t="0" r="0" b="0"/>
+            <wp:docPr id="5" name="Image 5" descr="C:\Users\Etienne\AppData\Local\Microsoft\Windows\INetCache\Content.Word\model.png"/>
             <wp:cNvGraphicFramePr>
               <a:graphicFrameLocks xmlns:a="http://schemas.openxmlformats.org/drawingml/2006/main" noChangeAspect="1"/>
             </wp:cNvGraphicFramePr>
@@ -743,7 +715,7 @@
               <a:graphicData uri="http://schemas.openxmlformats.org/drawingml/2006/picture">
                 <pic:pic xmlns:pic="http://schemas.openxmlformats.org/drawingml/2006/picture">
                   <pic:nvPicPr>
-                    <pic:cNvPr id="0" name="Picture 9" descr="C:\Users\Etienne\AppData\Local\Microsoft\Windows\INetCache\Content.Word\model.png"/>
+                    <pic:cNvPr id="0" name="Picture 15" descr="C:\Users\Etienne\AppData\Local\Microsoft\Windows\INetCache\Content.Word\model.png"/>
                     <pic:cNvPicPr>
                       <a:picLocks noChangeAspect="1" noChangeArrowheads="1"/>
                     </pic:cNvPicPr>
@@ -764,7 +736,7 @@
                   <pic:spPr bwMode="auto">
                     <a:xfrm>
                       <a:off x="0" y="0"/>
-                      <a:ext cx="5943600" cy="3743325"/>
+                      <a:ext cx="5943600" cy="3733800"/>
                     </a:xfrm>
                     <a:prstGeom prst="rect">
                       <a:avLst/>
@@ -794,14 +766,12 @@
         </w:rPr>
         <w:t xml:space="preserve"> </w:t>
       </w:r>
-      <w:proofErr w:type="gramStart"/>
       <w:r>
         <w:rPr>
           <w:lang w:val="en-US"/>
         </w:rPr>
         <w:t>Controller :</w:t>
       </w:r>
-      <w:proofErr w:type="gramEnd"/>
     </w:p>
     <w:p>
       <w:pPr>
@@ -891,16 +861,8 @@
           <w:lang w:val="en-US"/>
         </w:rPr>
         <w:lastRenderedPageBreak/>
-        <w:t xml:space="preserve">Packages </w:t>
-      </w:r>
-      <w:proofErr w:type="gramStart"/>
-      <w:r>
-        <w:rPr>
-          <w:lang w:val="en-US"/>
-        </w:rPr>
-        <w:t>Diagram :</w:t>
-      </w:r>
-      <w:proofErr w:type="gramEnd"/>
+        <w:t>Packages Diagram :</w:t>
+      </w:r>
     </w:p>
     <w:p>
       <w:r>
@@ -951,11 +913,52 @@
         </w:drawing>
       </w:r>
     </w:p>
+    <w:p/>
+    <w:p>
+      <w:pPr>
+        <w:pStyle w:val="Titre2"/>
+      </w:pPr>
+      <w:r>
+        <w:t>Component Diagram :</w:t>
+      </w:r>
+    </w:p>
+    <w:p>
+      <w:r>
+        <w:pict w14:anchorId="783CF8E9">
+          <v:shapetype id="_x0000_t75" coordsize="21600,21600" o:spt="75" o:preferrelative="t" path="m@4@5l@4@11@9@11@9@5xe" filled="f" stroked="f">
+            <v:stroke joinstyle="miter"/>
+            <v:formulas>
+              <v:f eqn="if lineDrawn pixelLineWidth 0"/>
+              <v:f eqn="sum @0 1 0"/>
+              <v:f eqn="sum 0 0 @1"/>
+              <v:f eqn="prod @2 1 2"/>
+              <v:f eqn="prod @3 21600 pixelWidth"/>
+              <v:f eqn="prod @3 21600 pixelHeight"/>
+              <v:f eqn="sum @0 0 1"/>
+              <v:f eqn="prod @6 1 2"/>
+              <v:f eqn="prod @7 21600 pixelWidth"/>
+              <v:f eqn="sum @8 21600 0"/>
+              <v:f eqn="prod @7 21600 pixelHeight"/>
+              <v:f eqn="sum @10 21600 0"/>
+            </v:formulas>
+            <v:path o:extrusionok="f" gradientshapeok="t" o:connecttype="rect"/>
+            <o:lock v:ext="edit" aspectratio="t"/>
+          </v:shapetype>
+          <v:shape id="_x0000_i1025" type="#_x0000_t75" style="width:333pt;height:216.75pt">
+            <v:imagedata r:id="rId14" o:title="composant"/>
+          </v:shape>
+        </w:pict>
+      </w:r>
+    </w:p>
+    <w:p>
+      <w:bookmarkStart w:id="0" w:name="_GoBack"/>
+      <w:bookmarkEnd w:id="0"/>
+    </w:p>
     <w:sectPr>
-      <w:headerReference w:type="default" r:id="rId14"/>
-      <w:footerReference w:type="default" r:id="rId15"/>
-      <w:headerReference w:type="first" r:id="rId16"/>
-      <w:footerReference w:type="first" r:id="rId17"/>
+      <w:headerReference w:type="default" r:id="rId15"/>
+      <w:footerReference w:type="default" r:id="rId16"/>
+      <w:headerReference w:type="first" r:id="rId17"/>
+      <w:footerReference w:type="first" r:id="rId18"/>
       <w:pgSz w:w="12240" w:h="15840"/>
       <w:pgMar w:top="1296" w:right="1296" w:bottom="1296" w:left="1584" w:header="720" w:footer="720" w:gutter="0"/>
       <w:cols w:space="720"/>
@@ -1052,7 +1055,7 @@
                 <w:rPr>
                   <w:noProof/>
                 </w:rPr>
-                <w:t>5</w:t>
+                <w:t>4</w:t>
               </w:r>
               <w:r>
                 <w:rPr>
@@ -1111,7 +1114,7 @@
               <w:noProof/>
               <w:lang w:val="en-US"/>
             </w:rPr>
-            <w:t>5</w:t>
+            <w:t>4</w:t>
           </w:r>
           <w:r>
             <w:fldChar w:fldCharType="end"/>
@@ -2889,8 +2892,8 @@
   </w:compat>
   <w:rsids>
     <w:rsidRoot w:val="00471376"/>
-    <w:rsid w:val="00040207"/>
     <w:rsid w:val="00471376"/>
+    <w:rsid w:val="009803C4"/>
   </w:rsids>
   <m:mathPr>
     <m:mathFont m:val="Cambria Math"/>

--- a/rapport/rapport.docx
+++ b/rapport/rapport.docx
@@ -135,7 +135,21 @@
         <w:rPr>
           <w:lang w:val="en-GB"/>
         </w:rPr>
-        <w:t>k to do a remake of “Boulder Dash” the famous abandonware by groups of 4.</w:t>
+        <w:t xml:space="preserve">k to do a remake of “Boulder Dash” the famous </w:t>
+      </w:r>
+      <w:proofErr w:type="spellStart"/>
+      <w:r>
+        <w:rPr>
+          <w:lang w:val="en-GB"/>
+        </w:rPr>
+        <w:t>abandonware</w:t>
+      </w:r>
+      <w:proofErr w:type="spellEnd"/>
+      <w:r>
+        <w:rPr>
+          <w:lang w:val="en-GB"/>
+        </w:rPr>
+        <w:t xml:space="preserve"> by groups of 4.</w:t>
       </w:r>
     </w:p>
     <w:p>
@@ -153,12 +167,20 @@
         <w:rPr>
           <w:lang w:val="en-GB"/>
         </w:rPr>
-        <w:t>The objectiv</w:t>
-      </w:r>
+        <w:t xml:space="preserve">The </w:t>
+      </w:r>
+      <w:proofErr w:type="spellStart"/>
       <w:r>
         <w:rPr>
           <w:lang w:val="en-GB"/>
         </w:rPr>
+        <w:t>objectiv</w:t>
+      </w:r>
+      <w:proofErr w:type="spellEnd"/>
+      <w:r>
+        <w:rPr>
+          <w:lang w:val="en-GB"/>
+        </w:rPr>
         <w:t xml:space="preserve"> of the game is to pick up 10 diamonds without dying but some monsters and obstacles will make the game more difficult.</w:t>
       </w:r>
     </w:p>
@@ -186,7 +208,21 @@
         <w:rPr>
           <w:lang w:val="en-GB"/>
         </w:rPr>
-        <w:t xml:space="preserve">We have created five levels and stock them in a database, three of them include some different monsters. </w:t>
+        <w:t xml:space="preserve">We have created five levels and stock </w:t>
+      </w:r>
+      <w:proofErr w:type="gramStart"/>
+      <w:r>
+        <w:rPr>
+          <w:lang w:val="en-GB"/>
+        </w:rPr>
+        <w:t>them</w:t>
+      </w:r>
+      <w:proofErr w:type="gramEnd"/>
+      <w:r>
+        <w:rPr>
+          <w:lang w:val="en-GB"/>
+        </w:rPr>
+        <w:t xml:space="preserve"> in a database, three of them include some different monsters. </w:t>
       </w:r>
     </w:p>
     <w:p>
@@ -467,14 +503,22 @@
           <w:lang w:val="en-US"/>
         </w:rPr>
         <w:lastRenderedPageBreak/>
-        <w:t>Class Diagram</w:t>
-      </w:r>
+        <w:t xml:space="preserve">Class </w:t>
+      </w:r>
+      <w:proofErr w:type="gramStart"/>
       <w:r>
         <w:rPr>
           <w:lang w:val="en-US"/>
         </w:rPr>
+        <w:t>Diagram</w:t>
+      </w:r>
+      <w:r>
+        <w:rPr>
+          <w:lang w:val="en-US"/>
+        </w:rPr>
         <w:t xml:space="preserve"> :</w:t>
       </w:r>
+      <w:proofErr w:type="gramEnd"/>
     </w:p>
     <w:p>
       <w:pPr>
@@ -491,6 +535,7 @@
           <w:lang w:val="en-US"/>
         </w:rPr>
       </w:pPr>
+      <w:proofErr w:type="gramStart"/>
       <w:r>
         <w:rPr>
           <w:lang w:val="en-US"/>
@@ -503,6 +548,7 @@
         </w:rPr>
         <w:t xml:space="preserve"> :</w:t>
       </w:r>
+      <w:proofErr w:type="gramEnd"/>
     </w:p>
     <w:p>
       <w:pPr>
@@ -603,12 +649,14 @@
           <w:lang w:val="en-US"/>
         </w:rPr>
       </w:pPr>
+      <w:proofErr w:type="gramStart"/>
       <w:r>
         <w:rPr>
           <w:lang w:val="en-US"/>
         </w:rPr>
         <w:t>View :</w:t>
       </w:r>
+      <w:proofErr w:type="gramEnd"/>
     </w:p>
     <w:p>
       <w:pPr>
@@ -686,12 +734,14 @@
           <w:lang w:val="en-US"/>
         </w:rPr>
       </w:pPr>
+      <w:proofErr w:type="gramStart"/>
       <w:r>
         <w:rPr>
           <w:lang w:val="en-US"/>
         </w:rPr>
         <w:t>Model :</w:t>
       </w:r>
+      <w:proofErr w:type="gramEnd"/>
       <w:r>
         <w:rPr>
           <w:lang w:val="en-US"/>
@@ -766,12 +816,14 @@
         </w:rPr>
         <w:t xml:space="preserve"> </w:t>
       </w:r>
+      <w:proofErr w:type="gramStart"/>
       <w:r>
         <w:rPr>
           <w:lang w:val="en-US"/>
         </w:rPr>
         <w:t>Controller :</w:t>
       </w:r>
+      <w:proofErr w:type="gramEnd"/>
     </w:p>
     <w:p>
       <w:pPr>
@@ -861,8 +913,16 @@
           <w:lang w:val="en-US"/>
         </w:rPr>
         <w:lastRenderedPageBreak/>
-        <w:t>Packages Diagram :</w:t>
-      </w:r>
+        <w:t xml:space="preserve">Packages </w:t>
+      </w:r>
+      <w:proofErr w:type="gramStart"/>
+      <w:r>
+        <w:rPr>
+          <w:lang w:val="en-US"/>
+        </w:rPr>
+        <w:t>Diagram :</w:t>
+      </w:r>
+      <w:proofErr w:type="gramEnd"/>
     </w:p>
     <w:p>
       <w:r>
@@ -919,7 +979,15 @@
         <w:pStyle w:val="Titre2"/>
       </w:pPr>
       <w:r>
-        <w:t>Component Diagram :</w:t>
+        <w:t xml:space="preserve">Component </w:t>
+      </w:r>
+      <w:proofErr w:type="spellStart"/>
+      <w:r>
+        <w:t>Diagram</w:t>
+      </w:r>
+      <w:proofErr w:type="spellEnd"/>
+      <w:r>
+        <w:t> :</w:t>
       </w:r>
     </w:p>
     <w:p>
@@ -951,14 +1019,81 @@
       </w:r>
     </w:p>
     <w:p>
+      <w:pPr>
+        <w:pStyle w:val="Titre2"/>
+      </w:pPr>
+    </w:p>
+    <w:p>
+      <w:pPr>
+        <w:pStyle w:val="Titre2"/>
+      </w:pPr>
+      <w:proofErr w:type="spellStart"/>
+      <w:r>
+        <w:t>JavaDoc</w:t>
+      </w:r>
+      <w:proofErr w:type="spellEnd"/>
+      <w:r>
+        <w:t> :</w:t>
+      </w:r>
+    </w:p>
+    <w:p>
+      <w:r>
+        <w:rPr>
+          <w:noProof/>
+          <w:lang w:eastAsia="fr-FR"/>
+        </w:rPr>
+        <w:drawing>
+          <wp:inline distT="0" distB="0" distL="0" distR="0" wp14:anchorId="4BBFEEA4" wp14:editId="734927B5">
+            <wp:extent cx="5943600" cy="3853180"/>
+            <wp:effectExtent l="0" t="0" r="0" b="0"/>
+            <wp:docPr id="6" name="Image 6"/>
+            <wp:cNvGraphicFramePr>
+              <a:graphicFrameLocks xmlns:a="http://schemas.openxmlformats.org/drawingml/2006/main" noChangeAspect="1"/>
+            </wp:cNvGraphicFramePr>
+            <a:graphic xmlns:a="http://schemas.openxmlformats.org/drawingml/2006/main">
+              <a:graphicData uri="http://schemas.openxmlformats.org/drawingml/2006/picture">
+                <pic:pic xmlns:pic="http://schemas.openxmlformats.org/drawingml/2006/picture">
+                  <pic:nvPicPr>
+                    <pic:cNvPr id="6" name="javadoc.png"/>
+                    <pic:cNvPicPr/>
+                  </pic:nvPicPr>
+                  <pic:blipFill>
+                    <a:blip r:embed="rId15">
+                      <a:extLst>
+                        <a:ext uri="{28A0092B-C50C-407E-A947-70E740481C1C}">
+                          <a14:useLocalDpi xmlns:a14="http://schemas.microsoft.com/office/drawing/2010/main" val="0"/>
+                        </a:ext>
+                      </a:extLst>
+                    </a:blip>
+                    <a:stretch>
+                      <a:fillRect/>
+                    </a:stretch>
+                  </pic:blipFill>
+                  <pic:spPr>
+                    <a:xfrm>
+                      <a:off x="0" y="0"/>
+                      <a:ext cx="5943600" cy="3853180"/>
+                    </a:xfrm>
+                    <a:prstGeom prst="rect">
+                      <a:avLst/>
+                    </a:prstGeom>
+                  </pic:spPr>
+                </pic:pic>
+              </a:graphicData>
+            </a:graphic>
+          </wp:inline>
+        </w:drawing>
+      </w:r>
+    </w:p>
+    <w:p>
       <w:bookmarkStart w:id="0" w:name="_GoBack"/>
       <w:bookmarkEnd w:id="0"/>
     </w:p>
     <w:sectPr>
-      <w:headerReference w:type="default" r:id="rId15"/>
-      <w:footerReference w:type="default" r:id="rId16"/>
-      <w:headerReference w:type="first" r:id="rId17"/>
-      <w:footerReference w:type="first" r:id="rId18"/>
+      <w:headerReference w:type="default" r:id="rId16"/>
+      <w:footerReference w:type="default" r:id="rId17"/>
+      <w:headerReference w:type="first" r:id="rId18"/>
+      <w:footerReference w:type="first" r:id="rId19"/>
       <w:pgSz w:w="12240" w:h="15840"/>
       <w:pgMar w:top="1296" w:right="1296" w:bottom="1296" w:left="1584" w:header="720" w:footer="720" w:gutter="0"/>
       <w:cols w:space="720"/>
@@ -1055,7 +1190,7 @@
                 <w:rPr>
                   <w:noProof/>
                 </w:rPr>
-                <w:t>4</w:t>
+                <w:t>6</w:t>
               </w:r>
               <w:r>
                 <w:rPr>
@@ -1114,7 +1249,7 @@
               <w:noProof/>
               <w:lang w:val="en-US"/>
             </w:rPr>
-            <w:t>4</w:t>
+            <w:t>6</w:t>
           </w:r>
           <w:r>
             <w:fldChar w:fldCharType="end"/>
@@ -1142,7 +1277,7 @@
               <w:noProof/>
               <w:lang w:val="en-US"/>
             </w:rPr>
-            <w:t>5</w:t>
+            <w:t>6</w:t>
           </w:r>
           <w:r>
             <w:fldChar w:fldCharType="end"/>
@@ -2893,7 +3028,7 @@
   <w:rsids>
     <w:rsidRoot w:val="00471376"/>
     <w:rsid w:val="00471376"/>
-    <w:rsid w:val="009803C4"/>
+    <w:rsid w:val="007A5107"/>
   </w:rsids>
   <m:mathPr>
     <m:mathFont m:val="Cambria Math"/>
